--- a/data/ProjectQueries.docx
+++ b/data/ProjectQueries.docx
@@ -2969,12 +2969,9 @@
         <w:ind w:left="1080"/>
         <w:rPr>
           <w:rStyle w:val="syntaxdigit"/>
-          <w:rFonts w:cs="Courier New"/>
-          <w:b/>
-          <w:bCs/>
-          <w:color w:val="FFC000"/>
-          <w:sz w:val="24"/>
-          <w:szCs w:val="24"/>
+          <w:rFonts w:ascii="Courier New" w:hAnsi="Courier New" w:cs="Courier New"/>
+          <w:sz w:val="20"/>
+          <w:szCs w:val="20"/>
         </w:rPr>
       </w:pPr>
       <w:hyperlink r:id="rId18" w:tgtFrame="mysql_doc" w:history="1">
@@ -3126,6 +3123,1642 @@
           <w:szCs w:val="20"/>
         </w:rPr>
         <w:t>1;</w:t>
+      </w:r>
+    </w:p>
+    <w:p>
+      <w:pPr>
+        <w:pStyle w:val="ListParagraph"/>
+        <w:numPr>
+          <w:ilvl w:val="0"/>
+          <w:numId w:val="3"/>
+        </w:numPr>
+        <w:rPr>
+          <w:rStyle w:val="syntaxdigit"/>
+          <w:rFonts w:cs="Courier New"/>
+          <w:b/>
+          <w:bCs/>
+          <w:color w:val="FFC000"/>
+          <w:sz w:val="24"/>
+          <w:szCs w:val="24"/>
+        </w:rPr>
+      </w:pPr>
+      <w:r>
+        <w:rPr>
+          <w:rStyle w:val="syntaxdigit"/>
+          <w:rFonts w:cs="Courier New"/>
+          <w:b/>
+          <w:bCs/>
+          <w:color w:val="FFC000"/>
+          <w:sz w:val="24"/>
+          <w:szCs w:val="24"/>
+        </w:rPr>
+        <w:t>Total Fund Contributed</w:t>
+      </w:r>
+      <w:r>
+        <w:rPr>
+          <w:rStyle w:val="syntaxdigit"/>
+          <w:rFonts w:cs="Courier New"/>
+          <w:b/>
+          <w:bCs/>
+          <w:color w:val="FFC000"/>
+          <w:sz w:val="24"/>
+          <w:szCs w:val="24"/>
+        </w:rPr>
+        <w:t>:</w:t>
+      </w:r>
+    </w:p>
+    <w:p>
+      <w:pPr>
+        <w:pStyle w:val="ListParagraph"/>
+        <w:ind w:left="1080"/>
+        <w:rPr>
+          <w:rStyle w:val="syntaxquote"/>
+          <w:rFonts w:ascii="Courier New" w:hAnsi="Courier New"/>
+          <w:sz w:val="20"/>
+          <w:szCs w:val="20"/>
+        </w:rPr>
+      </w:pPr>
+      <w:r>
+        <w:rPr>
+          <w:rStyle w:val="syntaxquote"/>
+          <w:rFonts w:ascii="Courier New" w:hAnsi="Courier New"/>
+          <w:sz w:val="20"/>
+          <w:szCs w:val="20"/>
+        </w:rPr>
+        <w:t>SELECT SUM(`</w:t>
+      </w:r>
+      <w:proofErr w:type="spellStart"/>
+      <w:r>
+        <w:rPr>
+          <w:rStyle w:val="syntaxquote"/>
+          <w:rFonts w:ascii="Courier New" w:hAnsi="Courier New"/>
+          <w:sz w:val="20"/>
+          <w:szCs w:val="20"/>
+        </w:rPr>
+        <w:t>FundingAmount</w:t>
+      </w:r>
+      <w:proofErr w:type="spellEnd"/>
+      <w:r>
+        <w:rPr>
+          <w:rStyle w:val="syntaxquote"/>
+          <w:rFonts w:ascii="Courier New" w:hAnsi="Courier New"/>
+          <w:sz w:val="20"/>
+          <w:szCs w:val="20"/>
+        </w:rPr>
+        <w:t>`)AS TOTAL FROM `</w:t>
+      </w:r>
+      <w:proofErr w:type="spellStart"/>
+      <w:r>
+        <w:rPr>
+          <w:rStyle w:val="syntaxquote"/>
+          <w:rFonts w:ascii="Courier New" w:hAnsi="Courier New"/>
+          <w:sz w:val="20"/>
+          <w:szCs w:val="20"/>
+        </w:rPr>
+        <w:t>project_user_fund</w:t>
+      </w:r>
+      <w:proofErr w:type="spellEnd"/>
+      <w:r>
+        <w:rPr>
+          <w:rStyle w:val="syntaxquote"/>
+          <w:rFonts w:ascii="Courier New" w:hAnsi="Courier New"/>
+          <w:sz w:val="20"/>
+          <w:szCs w:val="20"/>
+        </w:rPr>
+        <w:t xml:space="preserve">` </w:t>
+      </w:r>
+    </w:p>
+    <w:p>
+      <w:pPr>
+        <w:pStyle w:val="ListParagraph"/>
+        <w:ind w:left="1080"/>
+        <w:rPr>
+          <w:rStyle w:val="syntaxquote"/>
+          <w:rFonts w:ascii="Courier New" w:hAnsi="Courier New"/>
+          <w:sz w:val="20"/>
+          <w:szCs w:val="20"/>
+        </w:rPr>
+      </w:pPr>
+      <w:r>
+        <w:rPr>
+          <w:rStyle w:val="syntaxquote"/>
+          <w:rFonts w:ascii="Courier New" w:hAnsi="Courier New"/>
+          <w:sz w:val="20"/>
+          <w:szCs w:val="20"/>
+        </w:rPr>
+        <w:t>WHERE `User ID`=</w:t>
+      </w:r>
+      <w:r>
+        <w:rPr>
+          <w:rStyle w:val="syntaxquote"/>
+          <w:rFonts w:ascii="Courier New" w:hAnsi="Courier New"/>
+          <w:b/>
+          <w:bCs/>
+          <w:color w:val="E36C0A" w:themeColor="accent6" w:themeShade="BF"/>
+        </w:rPr>
+        <w:t>1</w:t>
+      </w:r>
+      <w:r>
+        <w:rPr>
+          <w:rStyle w:val="syntaxquote"/>
+          <w:rFonts w:ascii="Courier New" w:hAnsi="Courier New"/>
+          <w:sz w:val="20"/>
+          <w:szCs w:val="20"/>
+        </w:rPr>
+        <w:t>;</w:t>
+      </w:r>
+    </w:p>
+    <w:p>
+      <w:pPr>
+        <w:pStyle w:val="ListParagraph"/>
+        <w:numPr>
+          <w:ilvl w:val="0"/>
+          <w:numId w:val="3"/>
+        </w:numPr>
+        <w:rPr>
+          <w:rStyle w:val="syntaxdigit"/>
+          <w:rFonts w:cs="Courier New"/>
+          <w:b/>
+          <w:bCs/>
+          <w:color w:val="FFC000"/>
+          <w:sz w:val="24"/>
+          <w:szCs w:val="24"/>
+        </w:rPr>
+      </w:pPr>
+      <w:r>
+        <w:rPr>
+          <w:rStyle w:val="syntaxdigit"/>
+          <w:rFonts w:cs="Courier New"/>
+          <w:b/>
+          <w:bCs/>
+          <w:color w:val="FFC000"/>
+          <w:sz w:val="24"/>
+          <w:szCs w:val="24"/>
+        </w:rPr>
+        <w:t>Total Tasks Done:// Done or just registered for the user?</w:t>
+      </w:r>
+    </w:p>
+    <w:p>
+      <w:pPr>
+        <w:pStyle w:val="ListParagraph"/>
+        <w:ind w:left="1080"/>
+        <w:rPr>
+          <w:rStyle w:val="syntaxdigit"/>
+          <w:rFonts w:ascii="Courier New" w:hAnsi="Courier New" w:cs="Courier New"/>
+          <w:sz w:val="20"/>
+          <w:szCs w:val="20"/>
+        </w:rPr>
+      </w:pPr>
+      <w:hyperlink r:id="rId20" w:tgtFrame="mysql_doc" w:history="1">
+        <w:r>
+          <w:rPr>
+            <w:rStyle w:val="syntaxalpha"/>
+            <w:rFonts w:ascii="Courier New" w:hAnsi="Courier New" w:cs="Courier New"/>
+            <w:color w:val="0000FF"/>
+            <w:sz w:val="20"/>
+            <w:szCs w:val="20"/>
+            <w:u w:val="single"/>
+          </w:rPr>
+          <w:t>SELECT</w:t>
+        </w:r>
+      </w:hyperlink>
+      <w:r>
+        <w:rPr>
+          <w:rStyle w:val="innersql"/>
+          <w:rFonts w:ascii="Courier New" w:hAnsi="Courier New" w:cs="Courier New"/>
+          <w:sz w:val="20"/>
+          <w:szCs w:val="20"/>
+        </w:rPr>
+        <w:t xml:space="preserve"> </w:t>
+      </w:r>
+      <w:hyperlink r:id="rId21" w:tgtFrame="mysql_doc" w:history="1">
+        <w:r>
+          <w:rPr>
+            <w:rStyle w:val="syntaxalpha"/>
+            <w:rFonts w:ascii="Courier New" w:hAnsi="Courier New" w:cs="Courier New"/>
+            <w:color w:val="0000FF"/>
+            <w:sz w:val="20"/>
+            <w:szCs w:val="20"/>
+            <w:u w:val="single"/>
+          </w:rPr>
+          <w:t>COUNT</w:t>
+        </w:r>
+      </w:hyperlink>
+      <w:r>
+        <w:rPr>
+          <w:rStyle w:val="syntaxpunct"/>
+          <w:rFonts w:ascii="Courier New" w:hAnsi="Courier New" w:cs="Courier New"/>
+          <w:sz w:val="20"/>
+          <w:szCs w:val="20"/>
+        </w:rPr>
+        <w:t>(</w:t>
+      </w:r>
+      <w:r>
+        <w:rPr>
+          <w:rStyle w:val="innersql"/>
+          <w:rFonts w:ascii="Courier New" w:hAnsi="Courier New" w:cs="Courier New"/>
+          <w:sz w:val="20"/>
+          <w:szCs w:val="20"/>
+        </w:rPr>
+        <w:t xml:space="preserve"> </w:t>
+      </w:r>
+      <w:r>
+        <w:rPr>
+          <w:rStyle w:val="syntaxquote"/>
+          <w:rFonts w:ascii="Courier New" w:hAnsi="Courier New" w:cs="Courier New"/>
+          <w:sz w:val="20"/>
+          <w:szCs w:val="20"/>
+        </w:rPr>
+        <w:t>`User ID`</w:t>
+      </w:r>
+      <w:r>
+        <w:rPr>
+          <w:rStyle w:val="innersql"/>
+          <w:rFonts w:ascii="Courier New" w:hAnsi="Courier New" w:cs="Courier New"/>
+          <w:sz w:val="20"/>
+          <w:szCs w:val="20"/>
+        </w:rPr>
+        <w:t xml:space="preserve"> </w:t>
+      </w:r>
+      <w:r>
+        <w:rPr>
+          <w:rStyle w:val="syntaxpunct"/>
+          <w:rFonts w:ascii="Courier New" w:hAnsi="Courier New" w:cs="Courier New"/>
+          <w:sz w:val="20"/>
+          <w:szCs w:val="20"/>
+        </w:rPr>
+        <w:t>)</w:t>
+      </w:r>
+      <w:r>
+        <w:rPr>
+          <w:rStyle w:val="innersql"/>
+          <w:rFonts w:ascii="Courier New" w:hAnsi="Courier New" w:cs="Courier New"/>
+          <w:sz w:val="20"/>
+          <w:szCs w:val="20"/>
+        </w:rPr>
+        <w:t xml:space="preserve"> </w:t>
+      </w:r>
+      <w:r>
+        <w:rPr>
+          <w:rFonts w:ascii="Courier New" w:hAnsi="Courier New" w:cs="Courier New"/>
+          <w:sz w:val="20"/>
+          <w:szCs w:val="20"/>
+        </w:rPr>
+        <w:br/>
+      </w:r>
+      <w:r>
+        <w:rPr>
+          <w:rStyle w:val="syntaxalpha"/>
+          <w:rFonts w:ascii="Courier New" w:hAnsi="Courier New" w:cs="Courier New"/>
+          <w:sz w:val="20"/>
+          <w:szCs w:val="20"/>
+        </w:rPr>
+        <w:t>FROM</w:t>
+      </w:r>
+      <w:r>
+        <w:rPr>
+          <w:rStyle w:val="innersql"/>
+          <w:rFonts w:ascii="Courier New" w:hAnsi="Courier New" w:cs="Courier New"/>
+          <w:sz w:val="20"/>
+          <w:szCs w:val="20"/>
+        </w:rPr>
+        <w:t xml:space="preserve"> </w:t>
+      </w:r>
+      <w:r>
+        <w:rPr>
+          <w:rStyle w:val="syntaxquote"/>
+          <w:rFonts w:ascii="Courier New" w:hAnsi="Courier New" w:cs="Courier New"/>
+          <w:sz w:val="20"/>
+          <w:szCs w:val="20"/>
+        </w:rPr>
+        <w:t>`</w:t>
+      </w:r>
+      <w:proofErr w:type="spellStart"/>
+      <w:r>
+        <w:rPr>
+          <w:rStyle w:val="syntaxquote"/>
+          <w:rFonts w:ascii="Courier New" w:hAnsi="Courier New" w:cs="Courier New"/>
+          <w:sz w:val="20"/>
+          <w:szCs w:val="20"/>
+        </w:rPr>
+        <w:t>project_task_user</w:t>
+      </w:r>
+      <w:proofErr w:type="spellEnd"/>
+      <w:r>
+        <w:rPr>
+          <w:rStyle w:val="syntaxquote"/>
+          <w:rFonts w:ascii="Courier New" w:hAnsi="Courier New" w:cs="Courier New"/>
+          <w:sz w:val="20"/>
+          <w:szCs w:val="20"/>
+        </w:rPr>
+        <w:t>`</w:t>
+      </w:r>
+      <w:r>
+        <w:rPr>
+          <w:rStyle w:val="innersql"/>
+          <w:rFonts w:ascii="Courier New" w:hAnsi="Courier New" w:cs="Courier New"/>
+          <w:sz w:val="20"/>
+          <w:szCs w:val="20"/>
+        </w:rPr>
+        <w:t xml:space="preserve"> </w:t>
+      </w:r>
+      <w:r>
+        <w:rPr>
+          <w:rFonts w:ascii="Courier New" w:hAnsi="Courier New" w:cs="Courier New"/>
+          <w:sz w:val="20"/>
+          <w:szCs w:val="20"/>
+        </w:rPr>
+        <w:br/>
+      </w:r>
+      <w:r>
+        <w:rPr>
+          <w:rStyle w:val="syntaxalpha"/>
+          <w:rFonts w:ascii="Courier New" w:hAnsi="Courier New" w:cs="Courier New"/>
+          <w:sz w:val="20"/>
+          <w:szCs w:val="20"/>
+        </w:rPr>
+        <w:t>WHERE</w:t>
+      </w:r>
+      <w:r>
+        <w:rPr>
+          <w:rStyle w:val="innersql"/>
+          <w:rFonts w:ascii="Courier New" w:hAnsi="Courier New" w:cs="Courier New"/>
+          <w:sz w:val="20"/>
+          <w:szCs w:val="20"/>
+        </w:rPr>
+        <w:t xml:space="preserve"> </w:t>
+      </w:r>
+      <w:r>
+        <w:rPr>
+          <w:rStyle w:val="syntaxquote"/>
+          <w:rFonts w:ascii="Courier New" w:hAnsi="Courier New" w:cs="Courier New"/>
+          <w:sz w:val="20"/>
+          <w:szCs w:val="20"/>
+        </w:rPr>
+        <w:t>`User ID`</w:t>
+      </w:r>
+      <w:r>
+        <w:rPr>
+          <w:rStyle w:val="innersql"/>
+          <w:rFonts w:ascii="Courier New" w:hAnsi="Courier New" w:cs="Courier New"/>
+          <w:sz w:val="20"/>
+          <w:szCs w:val="20"/>
+        </w:rPr>
+        <w:t xml:space="preserve"> </w:t>
+      </w:r>
+      <w:hyperlink r:id="rId22" w:tgtFrame="mysql_doc" w:history="1">
+        <w:r>
+          <w:rPr>
+            <w:rStyle w:val="syntaxpunct"/>
+            <w:rFonts w:ascii="Courier New" w:hAnsi="Courier New" w:cs="Courier New"/>
+            <w:color w:val="0000FF"/>
+            <w:sz w:val="20"/>
+            <w:szCs w:val="20"/>
+            <w:u w:val="single"/>
+          </w:rPr>
+          <w:t>=</w:t>
+        </w:r>
+      </w:hyperlink>
+      <w:r>
+        <w:rPr>
+          <w:rStyle w:val="syntaxdigit"/>
+          <w:rFonts w:ascii="Courier New" w:hAnsi="Courier New" w:cs="Courier New"/>
+          <w:b/>
+          <w:bCs/>
+          <w:color w:val="E36C0A" w:themeColor="accent6" w:themeShade="BF"/>
+          <w:sz w:val="28"/>
+          <w:szCs w:val="28"/>
+        </w:rPr>
+        <w:t>5</w:t>
+      </w:r>
+      <w:r>
+        <w:rPr>
+          <w:rStyle w:val="syntaxdigit"/>
+          <w:rFonts w:ascii="Courier New" w:hAnsi="Courier New" w:cs="Courier New"/>
+          <w:sz w:val="20"/>
+          <w:szCs w:val="20"/>
+        </w:rPr>
+        <w:t>;</w:t>
+      </w:r>
+    </w:p>
+    <w:p>
+      <w:pPr>
+        <w:pStyle w:val="ListParagraph"/>
+        <w:numPr>
+          <w:ilvl w:val="0"/>
+          <w:numId w:val="3"/>
+        </w:numPr>
+        <w:rPr>
+          <w:rStyle w:val="syntaxdigit"/>
+          <w:rFonts w:cs="Courier New"/>
+          <w:b/>
+          <w:bCs/>
+          <w:color w:val="FFC000"/>
+          <w:sz w:val="24"/>
+          <w:szCs w:val="24"/>
+        </w:rPr>
+      </w:pPr>
+      <w:r>
+        <w:rPr>
+          <w:rStyle w:val="syntaxdigit"/>
+          <w:rFonts w:cs="Courier New"/>
+          <w:b/>
+          <w:bCs/>
+          <w:color w:val="FFC000"/>
+          <w:sz w:val="24"/>
+          <w:szCs w:val="24"/>
+        </w:rPr>
+        <w:t>Biography:</w:t>
+      </w:r>
+    </w:p>
+    <w:p>
+      <w:pPr>
+        <w:pStyle w:val="ListParagraph"/>
+        <w:ind w:left="1080"/>
+        <w:rPr>
+          <w:rStyle w:val="syntaxdigit"/>
+          <w:rFonts w:ascii="Courier New" w:hAnsi="Courier New" w:cs="Courier New"/>
+          <w:sz w:val="20"/>
+          <w:szCs w:val="20"/>
+        </w:rPr>
+      </w:pPr>
+      <w:hyperlink r:id="rId23" w:tgtFrame="mysql_doc" w:history="1">
+        <w:r>
+          <w:rPr>
+            <w:rStyle w:val="syntaxalpha"/>
+            <w:rFonts w:ascii="Courier New" w:hAnsi="Courier New" w:cs="Courier New"/>
+            <w:color w:val="0000FF"/>
+            <w:sz w:val="20"/>
+            <w:szCs w:val="20"/>
+            <w:u w:val="single"/>
+          </w:rPr>
+          <w:t>SELECT</w:t>
+        </w:r>
+      </w:hyperlink>
+      <w:r>
+        <w:rPr>
+          <w:rStyle w:val="innersql"/>
+          <w:rFonts w:ascii="Courier New" w:hAnsi="Courier New" w:cs="Courier New"/>
+          <w:sz w:val="20"/>
+          <w:szCs w:val="20"/>
+        </w:rPr>
+        <w:t xml:space="preserve"> </w:t>
+      </w:r>
+      <w:r>
+        <w:rPr>
+          <w:rStyle w:val="syntaxquote"/>
+          <w:rFonts w:ascii="Courier New" w:hAnsi="Courier New" w:cs="Courier New"/>
+          <w:sz w:val="20"/>
+          <w:szCs w:val="20"/>
+        </w:rPr>
+        <w:t>`Biography`</w:t>
+      </w:r>
+      <w:r>
+        <w:rPr>
+          <w:rStyle w:val="innersql"/>
+          <w:rFonts w:ascii="Courier New" w:hAnsi="Courier New" w:cs="Courier New"/>
+          <w:sz w:val="20"/>
+          <w:szCs w:val="20"/>
+        </w:rPr>
+        <w:t xml:space="preserve"> </w:t>
+      </w:r>
+      <w:r>
+        <w:rPr>
+          <w:rFonts w:ascii="Courier New" w:hAnsi="Courier New" w:cs="Courier New"/>
+          <w:sz w:val="20"/>
+          <w:szCs w:val="20"/>
+        </w:rPr>
+        <w:br/>
+      </w:r>
+      <w:r>
+        <w:rPr>
+          <w:rStyle w:val="syntaxalpha"/>
+          <w:rFonts w:ascii="Courier New" w:hAnsi="Courier New" w:cs="Courier New"/>
+          <w:sz w:val="20"/>
+          <w:szCs w:val="20"/>
+        </w:rPr>
+        <w:t>FROM</w:t>
+      </w:r>
+      <w:r>
+        <w:rPr>
+          <w:rStyle w:val="innersql"/>
+          <w:rFonts w:ascii="Courier New" w:hAnsi="Courier New" w:cs="Courier New"/>
+          <w:sz w:val="20"/>
+          <w:szCs w:val="20"/>
+        </w:rPr>
+        <w:t xml:space="preserve"> </w:t>
+      </w:r>
+      <w:r>
+        <w:rPr>
+          <w:rStyle w:val="syntaxquote"/>
+          <w:rFonts w:ascii="Courier New" w:hAnsi="Courier New" w:cs="Courier New"/>
+          <w:sz w:val="20"/>
+          <w:szCs w:val="20"/>
+        </w:rPr>
+        <w:t>`user`</w:t>
+      </w:r>
+      <w:r>
+        <w:rPr>
+          <w:rStyle w:val="innersql"/>
+          <w:rFonts w:ascii="Courier New" w:hAnsi="Courier New" w:cs="Courier New"/>
+          <w:sz w:val="20"/>
+          <w:szCs w:val="20"/>
+        </w:rPr>
+        <w:t xml:space="preserve"> </w:t>
+      </w:r>
+      <w:r>
+        <w:rPr>
+          <w:rFonts w:ascii="Courier New" w:hAnsi="Courier New" w:cs="Courier New"/>
+          <w:sz w:val="20"/>
+          <w:szCs w:val="20"/>
+        </w:rPr>
+        <w:br/>
+      </w:r>
+      <w:r>
+        <w:rPr>
+          <w:rStyle w:val="syntaxalpha"/>
+          <w:rFonts w:ascii="Courier New" w:hAnsi="Courier New" w:cs="Courier New"/>
+          <w:sz w:val="20"/>
+          <w:szCs w:val="20"/>
+        </w:rPr>
+        <w:t>WHERE</w:t>
+      </w:r>
+      <w:r>
+        <w:rPr>
+          <w:rStyle w:val="innersql"/>
+          <w:rFonts w:ascii="Courier New" w:hAnsi="Courier New" w:cs="Courier New"/>
+          <w:sz w:val="20"/>
+          <w:szCs w:val="20"/>
+        </w:rPr>
+        <w:t xml:space="preserve"> </w:t>
+      </w:r>
+      <w:r>
+        <w:rPr>
+          <w:rStyle w:val="syntaxquote"/>
+          <w:rFonts w:ascii="Courier New" w:hAnsi="Courier New" w:cs="Courier New"/>
+          <w:sz w:val="20"/>
+          <w:szCs w:val="20"/>
+        </w:rPr>
+        <w:t>`ID`</w:t>
+      </w:r>
+      <w:r>
+        <w:rPr>
+          <w:rStyle w:val="innersql"/>
+          <w:rFonts w:ascii="Courier New" w:hAnsi="Courier New" w:cs="Courier New"/>
+          <w:sz w:val="20"/>
+          <w:szCs w:val="20"/>
+        </w:rPr>
+        <w:t xml:space="preserve"> </w:t>
+      </w:r>
+      <w:hyperlink r:id="rId24" w:tgtFrame="mysql_doc" w:history="1">
+        <w:r>
+          <w:rPr>
+            <w:rStyle w:val="syntaxpunct"/>
+            <w:rFonts w:ascii="Courier New" w:hAnsi="Courier New" w:cs="Courier New"/>
+            <w:color w:val="0000FF"/>
+            <w:sz w:val="20"/>
+            <w:szCs w:val="20"/>
+            <w:u w:val="single"/>
+          </w:rPr>
+          <w:t>=</w:t>
+        </w:r>
+      </w:hyperlink>
+      <w:r>
+        <w:rPr>
+          <w:rStyle w:val="syntaxdigit"/>
+          <w:rFonts w:ascii="Courier New" w:hAnsi="Courier New" w:cs="Courier New"/>
+          <w:b/>
+          <w:bCs/>
+          <w:color w:val="E36C0A" w:themeColor="accent6" w:themeShade="BF"/>
+          <w:sz w:val="24"/>
+          <w:szCs w:val="24"/>
+        </w:rPr>
+        <w:t>1</w:t>
+      </w:r>
+      <w:r>
+        <w:rPr>
+          <w:rStyle w:val="syntaxdigit"/>
+          <w:rFonts w:ascii="Courier New" w:hAnsi="Courier New" w:cs="Courier New"/>
+          <w:sz w:val="20"/>
+          <w:szCs w:val="20"/>
+        </w:rPr>
+        <w:t>;</w:t>
+      </w:r>
+    </w:p>
+    <w:p>
+      <w:pPr>
+        <w:pStyle w:val="ListParagraph"/>
+        <w:numPr>
+          <w:ilvl w:val="0"/>
+          <w:numId w:val="3"/>
+        </w:numPr>
+        <w:rPr>
+          <w:rStyle w:val="syntaxdigit"/>
+          <w:rFonts w:cs="Courier New"/>
+          <w:b/>
+          <w:bCs/>
+          <w:color w:val="FFC000"/>
+          <w:sz w:val="24"/>
+          <w:szCs w:val="24"/>
+        </w:rPr>
+      </w:pPr>
+      <w:r>
+        <w:rPr>
+          <w:rStyle w:val="syntaxdigit"/>
+          <w:rFonts w:cs="Courier New"/>
+          <w:b/>
+          <w:bCs/>
+          <w:color w:val="FFC000"/>
+          <w:sz w:val="24"/>
+          <w:szCs w:val="24"/>
+        </w:rPr>
+        <w:t>Karma:</w:t>
+      </w:r>
+    </w:p>
+    <w:p>
+      <w:pPr>
+        <w:pStyle w:val="ListParagraph"/>
+        <w:ind w:left="1080"/>
+        <w:rPr>
+          <w:rStyle w:val="syntaxdigit"/>
+          <w:rFonts w:ascii="Courier New" w:hAnsi="Courier New" w:cs="Courier New"/>
+          <w:sz w:val="20"/>
+          <w:szCs w:val="20"/>
+        </w:rPr>
+      </w:pPr>
+      <w:hyperlink r:id="rId25" w:tgtFrame="mysql_doc" w:history="1">
+        <w:r>
+          <w:rPr>
+            <w:rStyle w:val="syntaxalpha"/>
+            <w:rFonts w:ascii="Courier New" w:hAnsi="Courier New" w:cs="Courier New"/>
+            <w:color w:val="0000FF"/>
+            <w:sz w:val="20"/>
+            <w:szCs w:val="20"/>
+            <w:u w:val="single"/>
+          </w:rPr>
+          <w:t>SELECT</w:t>
+        </w:r>
+      </w:hyperlink>
+      <w:r>
+        <w:rPr>
+          <w:rStyle w:val="innersql"/>
+          <w:rFonts w:ascii="Courier New" w:hAnsi="Courier New" w:cs="Courier New"/>
+          <w:sz w:val="20"/>
+          <w:szCs w:val="20"/>
+        </w:rPr>
+        <w:t xml:space="preserve"> </w:t>
+      </w:r>
+      <w:r>
+        <w:rPr>
+          <w:rStyle w:val="syntaxquote"/>
+          <w:rFonts w:ascii="Courier New" w:hAnsi="Courier New" w:cs="Courier New"/>
+          <w:sz w:val="20"/>
+          <w:szCs w:val="20"/>
+        </w:rPr>
+        <w:t>`Karma`</w:t>
+      </w:r>
+      <w:r>
+        <w:rPr>
+          <w:rStyle w:val="innersql"/>
+          <w:rFonts w:ascii="Courier New" w:hAnsi="Courier New" w:cs="Courier New"/>
+          <w:sz w:val="20"/>
+          <w:szCs w:val="20"/>
+        </w:rPr>
+        <w:t xml:space="preserve"> </w:t>
+      </w:r>
+      <w:r>
+        <w:rPr>
+          <w:rFonts w:ascii="Courier New" w:hAnsi="Courier New" w:cs="Courier New"/>
+          <w:sz w:val="20"/>
+          <w:szCs w:val="20"/>
+        </w:rPr>
+        <w:br/>
+      </w:r>
+      <w:r>
+        <w:rPr>
+          <w:rStyle w:val="syntaxalpha"/>
+          <w:rFonts w:ascii="Courier New" w:hAnsi="Courier New" w:cs="Courier New"/>
+          <w:sz w:val="20"/>
+          <w:szCs w:val="20"/>
+        </w:rPr>
+        <w:t>FROM</w:t>
+      </w:r>
+      <w:r>
+        <w:rPr>
+          <w:rStyle w:val="innersql"/>
+          <w:rFonts w:ascii="Courier New" w:hAnsi="Courier New" w:cs="Courier New"/>
+          <w:sz w:val="20"/>
+          <w:szCs w:val="20"/>
+        </w:rPr>
+        <w:t xml:space="preserve"> </w:t>
+      </w:r>
+      <w:r>
+        <w:rPr>
+          <w:rStyle w:val="syntaxquote"/>
+          <w:rFonts w:ascii="Courier New" w:hAnsi="Courier New" w:cs="Courier New"/>
+          <w:sz w:val="20"/>
+          <w:szCs w:val="20"/>
+        </w:rPr>
+        <w:t>`user`</w:t>
+      </w:r>
+      <w:r>
+        <w:rPr>
+          <w:rStyle w:val="innersql"/>
+          <w:rFonts w:ascii="Courier New" w:hAnsi="Courier New" w:cs="Courier New"/>
+          <w:sz w:val="20"/>
+          <w:szCs w:val="20"/>
+        </w:rPr>
+        <w:t xml:space="preserve"> </w:t>
+      </w:r>
+      <w:r>
+        <w:rPr>
+          <w:rFonts w:ascii="Courier New" w:hAnsi="Courier New" w:cs="Courier New"/>
+          <w:sz w:val="20"/>
+          <w:szCs w:val="20"/>
+        </w:rPr>
+        <w:br/>
+      </w:r>
+      <w:r>
+        <w:rPr>
+          <w:rStyle w:val="syntaxalpha"/>
+          <w:rFonts w:ascii="Courier New" w:hAnsi="Courier New" w:cs="Courier New"/>
+          <w:sz w:val="20"/>
+          <w:szCs w:val="20"/>
+        </w:rPr>
+        <w:t>WHERE</w:t>
+      </w:r>
+      <w:r>
+        <w:rPr>
+          <w:rStyle w:val="innersql"/>
+          <w:rFonts w:ascii="Courier New" w:hAnsi="Courier New" w:cs="Courier New"/>
+          <w:sz w:val="20"/>
+          <w:szCs w:val="20"/>
+        </w:rPr>
+        <w:t xml:space="preserve"> </w:t>
+      </w:r>
+      <w:r>
+        <w:rPr>
+          <w:rStyle w:val="syntaxquote"/>
+          <w:rFonts w:ascii="Courier New" w:hAnsi="Courier New" w:cs="Courier New"/>
+          <w:sz w:val="20"/>
+          <w:szCs w:val="20"/>
+        </w:rPr>
+        <w:t>`ID`</w:t>
+      </w:r>
+      <w:r>
+        <w:rPr>
+          <w:rStyle w:val="innersql"/>
+          <w:rFonts w:ascii="Courier New" w:hAnsi="Courier New" w:cs="Courier New"/>
+          <w:sz w:val="20"/>
+          <w:szCs w:val="20"/>
+        </w:rPr>
+        <w:t xml:space="preserve"> </w:t>
+      </w:r>
+      <w:hyperlink r:id="rId26" w:tgtFrame="mysql_doc" w:history="1">
+        <w:r>
+          <w:rPr>
+            <w:rStyle w:val="syntaxpunct"/>
+            <w:rFonts w:ascii="Courier New" w:hAnsi="Courier New" w:cs="Courier New"/>
+            <w:color w:val="0000FF"/>
+            <w:sz w:val="20"/>
+            <w:szCs w:val="20"/>
+            <w:u w:val="single"/>
+          </w:rPr>
+          <w:t>=</w:t>
+        </w:r>
+      </w:hyperlink>
+      <w:r>
+        <w:rPr>
+          <w:rStyle w:val="syntaxdigit"/>
+          <w:rFonts w:ascii="Courier New" w:hAnsi="Courier New" w:cs="Courier New"/>
+          <w:b/>
+          <w:bCs/>
+          <w:color w:val="E36C0A" w:themeColor="accent6" w:themeShade="BF"/>
+          <w:sz w:val="24"/>
+          <w:szCs w:val="24"/>
+        </w:rPr>
+        <w:t>1</w:t>
+      </w:r>
+      <w:r>
+        <w:rPr>
+          <w:rStyle w:val="syntaxdigit"/>
+          <w:rFonts w:ascii="Courier New" w:hAnsi="Courier New" w:cs="Courier New"/>
+          <w:sz w:val="20"/>
+          <w:szCs w:val="20"/>
+        </w:rPr>
+        <w:t>;</w:t>
+      </w:r>
+    </w:p>
+    <w:p>
+      <w:pPr>
+        <w:pStyle w:val="ListParagraph"/>
+        <w:numPr>
+          <w:ilvl w:val="0"/>
+          <w:numId w:val="3"/>
+        </w:numPr>
+        <w:rPr>
+          <w:rStyle w:val="syntaxdigit"/>
+          <w:rFonts w:cs="Courier New"/>
+          <w:b/>
+          <w:bCs/>
+          <w:color w:val="FFC000"/>
+          <w:sz w:val="24"/>
+          <w:szCs w:val="24"/>
+        </w:rPr>
+      </w:pPr>
+      <w:r>
+        <w:rPr>
+          <w:rStyle w:val="syntaxdigit"/>
+          <w:rFonts w:cs="Courier New"/>
+          <w:b/>
+          <w:bCs/>
+          <w:color w:val="FFC000"/>
+          <w:sz w:val="24"/>
+          <w:szCs w:val="24"/>
+        </w:rPr>
+        <w:t>Profile</w:t>
+      </w:r>
+      <w:r>
+        <w:rPr>
+          <w:rStyle w:val="syntaxdigit"/>
+          <w:rFonts w:cs="Courier New"/>
+          <w:b/>
+          <w:bCs/>
+          <w:color w:val="FFC000"/>
+          <w:sz w:val="24"/>
+          <w:szCs w:val="24"/>
+        </w:rPr>
+        <w:t xml:space="preserve"> </w:t>
+      </w:r>
+      <w:r>
+        <w:rPr>
+          <w:rStyle w:val="syntaxdigit"/>
+          <w:rFonts w:cs="Courier New"/>
+          <w:b/>
+          <w:bCs/>
+          <w:color w:val="FFC000"/>
+          <w:sz w:val="24"/>
+          <w:szCs w:val="24"/>
+        </w:rPr>
+        <w:t>Image:</w:t>
+      </w:r>
+    </w:p>
+    <w:p>
+      <w:pPr>
+        <w:pStyle w:val="ListParagraph"/>
+        <w:ind w:left="1080"/>
+        <w:rPr>
+          <w:rStyle w:val="syntaxdigit"/>
+          <w:rFonts w:ascii="Courier New" w:hAnsi="Courier New" w:cs="Courier New"/>
+          <w:sz w:val="20"/>
+          <w:szCs w:val="20"/>
+        </w:rPr>
+      </w:pPr>
+      <w:hyperlink r:id="rId27" w:tgtFrame="mysql_doc" w:history="1">
+        <w:r>
+          <w:rPr>
+            <w:rStyle w:val="syntaxalpha"/>
+            <w:rFonts w:ascii="Courier New" w:hAnsi="Courier New" w:cs="Courier New"/>
+            <w:color w:val="0000FF"/>
+            <w:sz w:val="20"/>
+            <w:szCs w:val="20"/>
+            <w:u w:val="single"/>
+          </w:rPr>
+          <w:t>SELECT</w:t>
+        </w:r>
+      </w:hyperlink>
+      <w:r>
+        <w:rPr>
+          <w:rStyle w:val="innersql"/>
+          <w:rFonts w:ascii="Courier New" w:hAnsi="Courier New" w:cs="Courier New"/>
+          <w:sz w:val="20"/>
+          <w:szCs w:val="20"/>
+        </w:rPr>
+        <w:t xml:space="preserve"> </w:t>
+      </w:r>
+      <w:r>
+        <w:rPr>
+          <w:rStyle w:val="syntaxquote"/>
+          <w:rFonts w:ascii="Courier New" w:hAnsi="Courier New" w:cs="Courier New"/>
+          <w:sz w:val="20"/>
+          <w:szCs w:val="20"/>
+        </w:rPr>
+        <w:t>`</w:t>
+      </w:r>
+      <w:proofErr w:type="spellStart"/>
+      <w:r>
+        <w:rPr>
+          <w:rStyle w:val="syntaxquote"/>
+          <w:rFonts w:ascii="Courier New" w:hAnsi="Courier New" w:cs="Courier New"/>
+          <w:sz w:val="20"/>
+          <w:szCs w:val="20"/>
+        </w:rPr>
+        <w:t>userpicture</w:t>
+      </w:r>
+      <w:proofErr w:type="spellEnd"/>
+      <w:r>
+        <w:rPr>
+          <w:rStyle w:val="syntaxquote"/>
+          <w:rFonts w:ascii="Courier New" w:hAnsi="Courier New" w:cs="Courier New"/>
+          <w:sz w:val="20"/>
+          <w:szCs w:val="20"/>
+        </w:rPr>
+        <w:t>`</w:t>
+      </w:r>
+      <w:r>
+        <w:rPr>
+          <w:rStyle w:val="innersql"/>
+          <w:rFonts w:ascii="Courier New" w:hAnsi="Courier New" w:cs="Courier New"/>
+          <w:sz w:val="20"/>
+          <w:szCs w:val="20"/>
+        </w:rPr>
+        <w:t xml:space="preserve"> </w:t>
+      </w:r>
+      <w:r>
+        <w:rPr>
+          <w:rFonts w:ascii="Courier New" w:hAnsi="Courier New" w:cs="Courier New"/>
+          <w:sz w:val="20"/>
+          <w:szCs w:val="20"/>
+        </w:rPr>
+        <w:br/>
+      </w:r>
+      <w:r>
+        <w:rPr>
+          <w:rStyle w:val="syntaxalpha"/>
+          <w:rFonts w:ascii="Courier New" w:hAnsi="Courier New" w:cs="Courier New"/>
+          <w:sz w:val="20"/>
+          <w:szCs w:val="20"/>
+        </w:rPr>
+        <w:t>FROM</w:t>
+      </w:r>
+      <w:r>
+        <w:rPr>
+          <w:rStyle w:val="innersql"/>
+          <w:rFonts w:ascii="Courier New" w:hAnsi="Courier New" w:cs="Courier New"/>
+          <w:sz w:val="20"/>
+          <w:szCs w:val="20"/>
+        </w:rPr>
+        <w:t xml:space="preserve"> </w:t>
+      </w:r>
+      <w:r>
+        <w:rPr>
+          <w:rStyle w:val="syntaxquote"/>
+          <w:rFonts w:ascii="Courier New" w:hAnsi="Courier New" w:cs="Courier New"/>
+          <w:sz w:val="20"/>
+          <w:szCs w:val="20"/>
+        </w:rPr>
+        <w:t>`user`</w:t>
+      </w:r>
+      <w:r>
+        <w:rPr>
+          <w:rStyle w:val="innersql"/>
+          <w:rFonts w:ascii="Courier New" w:hAnsi="Courier New" w:cs="Courier New"/>
+          <w:sz w:val="20"/>
+          <w:szCs w:val="20"/>
+        </w:rPr>
+        <w:t xml:space="preserve"> </w:t>
+      </w:r>
+      <w:r>
+        <w:rPr>
+          <w:rFonts w:ascii="Courier New" w:hAnsi="Courier New" w:cs="Courier New"/>
+          <w:sz w:val="20"/>
+          <w:szCs w:val="20"/>
+        </w:rPr>
+        <w:br/>
+      </w:r>
+      <w:r>
+        <w:rPr>
+          <w:rStyle w:val="syntaxalpha"/>
+          <w:rFonts w:ascii="Courier New" w:hAnsi="Courier New" w:cs="Courier New"/>
+          <w:sz w:val="20"/>
+          <w:szCs w:val="20"/>
+        </w:rPr>
+        <w:t>WHERE</w:t>
+      </w:r>
+      <w:r>
+        <w:rPr>
+          <w:rStyle w:val="innersql"/>
+          <w:rFonts w:ascii="Courier New" w:hAnsi="Courier New" w:cs="Courier New"/>
+          <w:sz w:val="20"/>
+          <w:szCs w:val="20"/>
+        </w:rPr>
+        <w:t xml:space="preserve"> </w:t>
+      </w:r>
+      <w:r>
+        <w:rPr>
+          <w:rStyle w:val="syntaxquote"/>
+          <w:rFonts w:ascii="Courier New" w:hAnsi="Courier New" w:cs="Courier New"/>
+          <w:sz w:val="20"/>
+          <w:szCs w:val="20"/>
+        </w:rPr>
+        <w:t>`ID`</w:t>
+      </w:r>
+      <w:r>
+        <w:rPr>
+          <w:rStyle w:val="innersql"/>
+          <w:rFonts w:ascii="Courier New" w:hAnsi="Courier New" w:cs="Courier New"/>
+          <w:sz w:val="20"/>
+          <w:szCs w:val="20"/>
+        </w:rPr>
+        <w:t xml:space="preserve"> </w:t>
+      </w:r>
+      <w:hyperlink r:id="rId28" w:tgtFrame="mysql_doc" w:history="1">
+        <w:r>
+          <w:rPr>
+            <w:rStyle w:val="syntaxpunct"/>
+            <w:rFonts w:ascii="Courier New" w:hAnsi="Courier New" w:cs="Courier New"/>
+            <w:color w:val="0000FF"/>
+            <w:sz w:val="20"/>
+            <w:szCs w:val="20"/>
+            <w:u w:val="single"/>
+          </w:rPr>
+          <w:t>=</w:t>
+        </w:r>
+      </w:hyperlink>
+      <w:r>
+        <w:rPr>
+          <w:rStyle w:val="syntaxdigit"/>
+          <w:rFonts w:ascii="Courier New" w:hAnsi="Courier New" w:cs="Courier New"/>
+          <w:b/>
+          <w:bCs/>
+          <w:color w:val="E36C0A" w:themeColor="accent6" w:themeShade="BF"/>
+          <w:sz w:val="24"/>
+          <w:szCs w:val="24"/>
+        </w:rPr>
+        <w:t>1</w:t>
+      </w:r>
+      <w:r>
+        <w:rPr>
+          <w:rStyle w:val="syntaxdigit"/>
+          <w:rFonts w:ascii="Courier New" w:hAnsi="Courier New" w:cs="Courier New"/>
+          <w:sz w:val="20"/>
+          <w:szCs w:val="20"/>
+        </w:rPr>
+        <w:t>;</w:t>
+      </w:r>
+    </w:p>
+    <w:p>
+      <w:pPr>
+        <w:pStyle w:val="ListParagraph"/>
+        <w:numPr>
+          <w:ilvl w:val="0"/>
+          <w:numId w:val="3"/>
+        </w:numPr>
+        <w:rPr>
+          <w:rStyle w:val="syntaxdigit"/>
+          <w:rFonts w:cs="Courier New"/>
+          <w:b/>
+          <w:bCs/>
+          <w:color w:val="FFC000"/>
+          <w:sz w:val="24"/>
+          <w:szCs w:val="24"/>
+        </w:rPr>
+      </w:pPr>
+      <w:r>
+        <w:rPr>
+          <w:rStyle w:val="syntaxdigit"/>
+          <w:rFonts w:cs="Courier New"/>
+          <w:b/>
+          <w:bCs/>
+          <w:color w:val="FFC000"/>
+          <w:sz w:val="24"/>
+          <w:szCs w:val="24"/>
+        </w:rPr>
+        <w:t>Projects Contributed Money For:</w:t>
+      </w:r>
+    </w:p>
+    <w:p>
+      <w:pPr>
+        <w:pStyle w:val="ListParagraph"/>
+        <w:ind w:left="1080"/>
+        <w:rPr>
+          <w:rStyle w:val="syntaxdigit"/>
+          <w:rFonts w:cs="Courier New"/>
+          <w:b/>
+          <w:bCs/>
+          <w:color w:val="FFC000"/>
+          <w:sz w:val="24"/>
+          <w:szCs w:val="24"/>
+        </w:rPr>
+      </w:pPr>
+      <w:hyperlink r:id="rId29" w:tgtFrame="mysql_doc" w:history="1">
+        <w:r>
+          <w:rPr>
+            <w:rStyle w:val="syntaxalpha"/>
+            <w:rFonts w:ascii="Courier New" w:hAnsi="Courier New" w:cs="Courier New"/>
+            <w:color w:val="0000FF"/>
+            <w:sz w:val="20"/>
+            <w:szCs w:val="20"/>
+            <w:u w:val="single"/>
+          </w:rPr>
+          <w:t>SELECT</w:t>
+        </w:r>
+      </w:hyperlink>
+      <w:r>
+        <w:rPr>
+          <w:rStyle w:val="innersql"/>
+          <w:rFonts w:ascii="Courier New" w:hAnsi="Courier New" w:cs="Courier New"/>
+          <w:sz w:val="20"/>
+          <w:szCs w:val="20"/>
+        </w:rPr>
+        <w:t xml:space="preserve"> </w:t>
+      </w:r>
+      <w:r>
+        <w:rPr>
+          <w:rStyle w:val="syntaxquote"/>
+          <w:rFonts w:ascii="Courier New" w:hAnsi="Courier New" w:cs="Courier New"/>
+          <w:sz w:val="20"/>
+          <w:szCs w:val="20"/>
+        </w:rPr>
+        <w:t>`Project ID`</w:t>
+      </w:r>
+      <w:r>
+        <w:rPr>
+          <w:rStyle w:val="innersql"/>
+          <w:rFonts w:ascii="Courier New" w:hAnsi="Courier New" w:cs="Courier New"/>
+          <w:sz w:val="20"/>
+          <w:szCs w:val="20"/>
+        </w:rPr>
+        <w:t xml:space="preserve"> </w:t>
+      </w:r>
+      <w:r>
+        <w:rPr>
+          <w:rStyle w:val="syntaxpunct"/>
+          <w:rFonts w:ascii="Courier New" w:hAnsi="Courier New" w:cs="Courier New"/>
+          <w:sz w:val="20"/>
+          <w:szCs w:val="20"/>
+        </w:rPr>
+        <w:t>,</w:t>
+      </w:r>
+      <w:r>
+        <w:rPr>
+          <w:rStyle w:val="innersql"/>
+          <w:rFonts w:ascii="Courier New" w:hAnsi="Courier New" w:cs="Courier New"/>
+          <w:sz w:val="20"/>
+          <w:szCs w:val="20"/>
+        </w:rPr>
+        <w:t xml:space="preserve"> </w:t>
+      </w:r>
+      <w:r>
+        <w:rPr>
+          <w:rStyle w:val="syntaxquote"/>
+          <w:rFonts w:ascii="Courier New" w:hAnsi="Courier New" w:cs="Courier New"/>
+          <w:sz w:val="20"/>
+          <w:szCs w:val="20"/>
+        </w:rPr>
+        <w:t>`</w:t>
+      </w:r>
+      <w:proofErr w:type="spellStart"/>
+      <w:r>
+        <w:rPr>
+          <w:rStyle w:val="syntaxquote"/>
+          <w:rFonts w:ascii="Courier New" w:hAnsi="Courier New" w:cs="Courier New"/>
+          <w:sz w:val="20"/>
+          <w:szCs w:val="20"/>
+        </w:rPr>
+        <w:t>FundingAmount</w:t>
+      </w:r>
+      <w:proofErr w:type="spellEnd"/>
+      <w:r>
+        <w:rPr>
+          <w:rStyle w:val="syntaxquote"/>
+          <w:rFonts w:ascii="Courier New" w:hAnsi="Courier New" w:cs="Courier New"/>
+          <w:sz w:val="20"/>
+          <w:szCs w:val="20"/>
+        </w:rPr>
+        <w:t>`</w:t>
+      </w:r>
+      <w:r>
+        <w:rPr>
+          <w:rStyle w:val="innersql"/>
+          <w:rFonts w:ascii="Courier New" w:hAnsi="Courier New" w:cs="Courier New"/>
+          <w:sz w:val="20"/>
+          <w:szCs w:val="20"/>
+        </w:rPr>
+        <w:t xml:space="preserve"> </w:t>
+      </w:r>
+      <w:r>
+        <w:rPr>
+          <w:rFonts w:ascii="Courier New" w:hAnsi="Courier New" w:cs="Courier New"/>
+          <w:sz w:val="20"/>
+          <w:szCs w:val="20"/>
+        </w:rPr>
+        <w:br/>
+      </w:r>
+      <w:r>
+        <w:rPr>
+          <w:rStyle w:val="syntaxalpha"/>
+          <w:rFonts w:ascii="Courier New" w:hAnsi="Courier New" w:cs="Courier New"/>
+          <w:sz w:val="20"/>
+          <w:szCs w:val="20"/>
+        </w:rPr>
+        <w:t>FROM</w:t>
+      </w:r>
+      <w:r>
+        <w:rPr>
+          <w:rStyle w:val="innersql"/>
+          <w:rFonts w:ascii="Courier New" w:hAnsi="Courier New" w:cs="Courier New"/>
+          <w:sz w:val="20"/>
+          <w:szCs w:val="20"/>
+        </w:rPr>
+        <w:t xml:space="preserve"> </w:t>
+      </w:r>
+      <w:r>
+        <w:rPr>
+          <w:rStyle w:val="syntaxquote"/>
+          <w:rFonts w:ascii="Courier New" w:hAnsi="Courier New" w:cs="Courier New"/>
+          <w:sz w:val="20"/>
+          <w:szCs w:val="20"/>
+        </w:rPr>
+        <w:t>`</w:t>
+      </w:r>
+      <w:proofErr w:type="spellStart"/>
+      <w:r>
+        <w:rPr>
+          <w:rStyle w:val="syntaxquote"/>
+          <w:rFonts w:ascii="Courier New" w:hAnsi="Courier New" w:cs="Courier New"/>
+          <w:sz w:val="20"/>
+          <w:szCs w:val="20"/>
+        </w:rPr>
+        <w:t>project_user_fund</w:t>
+      </w:r>
+      <w:proofErr w:type="spellEnd"/>
+      <w:r>
+        <w:rPr>
+          <w:rStyle w:val="syntaxquote"/>
+          <w:rFonts w:ascii="Courier New" w:hAnsi="Courier New" w:cs="Courier New"/>
+          <w:sz w:val="20"/>
+          <w:szCs w:val="20"/>
+        </w:rPr>
+        <w:t>`</w:t>
+      </w:r>
+      <w:r>
+        <w:rPr>
+          <w:rStyle w:val="innersql"/>
+          <w:rFonts w:ascii="Courier New" w:hAnsi="Courier New" w:cs="Courier New"/>
+          <w:sz w:val="20"/>
+          <w:szCs w:val="20"/>
+        </w:rPr>
+        <w:t xml:space="preserve"> </w:t>
+      </w:r>
+      <w:r>
+        <w:rPr>
+          <w:rFonts w:ascii="Courier New" w:hAnsi="Courier New" w:cs="Courier New"/>
+          <w:sz w:val="20"/>
+          <w:szCs w:val="20"/>
+        </w:rPr>
+        <w:br/>
+      </w:r>
+      <w:r>
+        <w:rPr>
+          <w:rStyle w:val="syntaxalpha"/>
+          <w:rFonts w:ascii="Courier New" w:hAnsi="Courier New" w:cs="Courier New"/>
+          <w:sz w:val="20"/>
+          <w:szCs w:val="20"/>
+        </w:rPr>
+        <w:t>WHERE</w:t>
+      </w:r>
+      <w:r>
+        <w:rPr>
+          <w:rStyle w:val="innersql"/>
+          <w:rFonts w:ascii="Courier New" w:hAnsi="Courier New" w:cs="Courier New"/>
+          <w:sz w:val="20"/>
+          <w:szCs w:val="20"/>
+        </w:rPr>
+        <w:t xml:space="preserve"> </w:t>
+      </w:r>
+      <w:r>
+        <w:rPr>
+          <w:rStyle w:val="syntaxquote"/>
+          <w:rFonts w:ascii="Courier New" w:hAnsi="Courier New" w:cs="Courier New"/>
+          <w:sz w:val="20"/>
+          <w:szCs w:val="20"/>
+        </w:rPr>
+        <w:t>`User ID`</w:t>
+      </w:r>
+      <w:r>
+        <w:rPr>
+          <w:rStyle w:val="innersql"/>
+          <w:rFonts w:ascii="Courier New" w:hAnsi="Courier New" w:cs="Courier New"/>
+          <w:sz w:val="20"/>
+          <w:szCs w:val="20"/>
+        </w:rPr>
+        <w:t xml:space="preserve"> </w:t>
+      </w:r>
+      <w:hyperlink r:id="rId30" w:tgtFrame="mysql_doc" w:history="1">
+        <w:r>
+          <w:rPr>
+            <w:rStyle w:val="syntaxpunct"/>
+            <w:rFonts w:ascii="Courier New" w:hAnsi="Courier New" w:cs="Courier New"/>
+            <w:color w:val="0000FF"/>
+            <w:sz w:val="20"/>
+            <w:szCs w:val="20"/>
+            <w:u w:val="single"/>
+          </w:rPr>
+          <w:t>=</w:t>
+        </w:r>
+      </w:hyperlink>
+      <w:r>
+        <w:rPr>
+          <w:rStyle w:val="syntaxdigit"/>
+          <w:rFonts w:ascii="Courier New" w:hAnsi="Courier New" w:cs="Courier New"/>
+          <w:b/>
+          <w:bCs/>
+          <w:color w:val="E36C0A" w:themeColor="accent6" w:themeShade="BF"/>
+          <w:sz w:val="24"/>
+          <w:szCs w:val="24"/>
+        </w:rPr>
+        <w:t>1</w:t>
+      </w:r>
+      <w:r>
+        <w:rPr>
+          <w:rStyle w:val="syntaxdigit"/>
+          <w:rFonts w:ascii="Courier New" w:hAnsi="Courier New" w:cs="Courier New"/>
+          <w:sz w:val="20"/>
+          <w:szCs w:val="20"/>
+        </w:rPr>
+        <w:t>;</w:t>
+      </w:r>
+    </w:p>
+    <w:p>
+      <w:pPr>
+        <w:pStyle w:val="ListParagraph"/>
+        <w:numPr>
+          <w:ilvl w:val="0"/>
+          <w:numId w:val="3"/>
+        </w:numPr>
+        <w:rPr>
+          <w:rStyle w:val="syntaxdigit"/>
+          <w:rFonts w:cs="Courier New"/>
+          <w:b/>
+          <w:bCs/>
+          <w:color w:val="FFC000"/>
+          <w:sz w:val="24"/>
+          <w:szCs w:val="24"/>
+        </w:rPr>
+      </w:pPr>
+      <w:r>
+        <w:rPr>
+          <w:rStyle w:val="syntaxdigit"/>
+          <w:rFonts w:cs="Courier New"/>
+          <w:b/>
+          <w:bCs/>
+          <w:color w:val="FFC000"/>
+          <w:sz w:val="24"/>
+          <w:szCs w:val="24"/>
+        </w:rPr>
+        <w:t>Projects Previously Worked on:</w:t>
+      </w:r>
+      <w:r>
+        <w:rPr>
+          <w:rStyle w:val="syntaxdigit"/>
+          <w:rFonts w:cs="Courier New"/>
+          <w:b/>
+          <w:bCs/>
+          <w:color w:val="FFC000"/>
+          <w:sz w:val="24"/>
+          <w:szCs w:val="24"/>
+        </w:rPr>
+        <w:t>//Couldn’t do it</w:t>
+      </w:r>
+    </w:p>
+    <w:p>
+      <w:pPr>
+        <w:pStyle w:val="ListParagraph"/>
+        <w:ind w:left="1080"/>
+        <w:rPr>
+          <w:rStyle w:val="syntaxdigit"/>
+          <w:rFonts w:cs="Courier New"/>
+          <w:color w:val="000000" w:themeColor="text1"/>
+          <w:sz w:val="24"/>
+          <w:szCs w:val="24"/>
+        </w:rPr>
+      </w:pPr>
+      <w:r>
+        <w:rPr>
+          <w:rStyle w:val="syntaxdigit"/>
+          <w:rFonts w:cs="Courier New"/>
+          <w:color w:val="000000" w:themeColor="text1"/>
+          <w:sz w:val="24"/>
+          <w:szCs w:val="24"/>
+        </w:rPr>
+        <w:t>SELECT `</w:t>
+      </w:r>
+      <w:proofErr w:type="spellStart"/>
+      <w:r>
+        <w:rPr>
+          <w:rStyle w:val="syntaxdigit"/>
+          <w:rFonts w:cs="Courier New"/>
+          <w:color w:val="000000" w:themeColor="text1"/>
+          <w:sz w:val="24"/>
+          <w:szCs w:val="24"/>
+        </w:rPr>
+        <w:t>project`.`Title</w:t>
+      </w:r>
+      <w:proofErr w:type="spellEnd"/>
+      <w:r>
+        <w:rPr>
+          <w:rStyle w:val="syntaxdigit"/>
+          <w:rFonts w:cs="Courier New"/>
+          <w:color w:val="000000" w:themeColor="text1"/>
+          <w:sz w:val="24"/>
+          <w:szCs w:val="24"/>
+        </w:rPr>
+        <w:t xml:space="preserve">` AS </w:t>
+      </w:r>
+      <w:proofErr w:type="spellStart"/>
+      <w:r>
+        <w:rPr>
+          <w:rStyle w:val="syntaxdigit"/>
+          <w:rFonts w:cs="Courier New"/>
+          <w:color w:val="000000" w:themeColor="text1"/>
+          <w:sz w:val="24"/>
+          <w:szCs w:val="24"/>
+        </w:rPr>
+        <w:t>Project,`task`.`title</w:t>
+      </w:r>
+      <w:proofErr w:type="spellEnd"/>
+      <w:r>
+        <w:rPr>
+          <w:rStyle w:val="syntaxdigit"/>
+          <w:rFonts w:cs="Courier New"/>
+          <w:color w:val="000000" w:themeColor="text1"/>
+          <w:sz w:val="24"/>
+          <w:szCs w:val="24"/>
+        </w:rPr>
+        <w:t>` AS Task FROM `</w:t>
+      </w:r>
+      <w:proofErr w:type="spellStart"/>
+      <w:r>
+        <w:rPr>
+          <w:rStyle w:val="syntaxdigit"/>
+          <w:rFonts w:cs="Courier New"/>
+          <w:color w:val="000000" w:themeColor="text1"/>
+          <w:sz w:val="24"/>
+          <w:szCs w:val="24"/>
+        </w:rPr>
+        <w:t>project`,`task`,`project_task_user</w:t>
+      </w:r>
+      <w:proofErr w:type="spellEnd"/>
+      <w:r>
+        <w:rPr>
+          <w:rStyle w:val="syntaxdigit"/>
+          <w:rFonts w:cs="Courier New"/>
+          <w:color w:val="000000" w:themeColor="text1"/>
+          <w:sz w:val="24"/>
+          <w:szCs w:val="24"/>
+        </w:rPr>
+        <w:t>`</w:t>
+      </w:r>
+    </w:p>
+    <w:p>
+      <w:pPr>
+        <w:pStyle w:val="ListParagraph"/>
+        <w:ind w:left="1080"/>
+        <w:rPr>
+          <w:rStyle w:val="syntaxdigit"/>
+          <w:rFonts w:cs="Courier New"/>
+          <w:color w:val="000000" w:themeColor="text1"/>
+          <w:sz w:val="24"/>
+          <w:szCs w:val="24"/>
+        </w:rPr>
+      </w:pPr>
+      <w:r>
+        <w:rPr>
+          <w:rStyle w:val="syntaxdigit"/>
+          <w:rFonts w:cs="Courier New"/>
+          <w:color w:val="000000" w:themeColor="text1"/>
+          <w:sz w:val="24"/>
+          <w:szCs w:val="24"/>
+        </w:rPr>
+        <w:t xml:space="preserve">WHERE ( project.ID = </w:t>
+      </w:r>
+      <w:proofErr w:type="spellStart"/>
+      <w:r>
+        <w:rPr>
+          <w:rStyle w:val="syntaxdigit"/>
+          <w:rFonts w:cs="Courier New"/>
+          <w:color w:val="000000" w:themeColor="text1"/>
+          <w:sz w:val="24"/>
+          <w:szCs w:val="24"/>
+        </w:rPr>
+        <w:t>project_task_user.`Project</w:t>
+      </w:r>
+      <w:proofErr w:type="spellEnd"/>
+      <w:r>
+        <w:rPr>
+          <w:rStyle w:val="syntaxdigit"/>
+          <w:rFonts w:cs="Courier New"/>
+          <w:color w:val="000000" w:themeColor="text1"/>
+          <w:sz w:val="24"/>
+          <w:szCs w:val="24"/>
+        </w:rPr>
+        <w:t xml:space="preserve"> ID` ) AND ( task.ID = </w:t>
+      </w:r>
+      <w:proofErr w:type="spellStart"/>
+      <w:r>
+        <w:rPr>
+          <w:rStyle w:val="syntaxdigit"/>
+          <w:rFonts w:cs="Courier New"/>
+          <w:color w:val="000000" w:themeColor="text1"/>
+          <w:sz w:val="24"/>
+          <w:szCs w:val="24"/>
+        </w:rPr>
+        <w:t>project_task_user.`Task</w:t>
+      </w:r>
+      <w:proofErr w:type="spellEnd"/>
+      <w:r>
+        <w:rPr>
+          <w:rStyle w:val="syntaxdigit"/>
+          <w:rFonts w:cs="Courier New"/>
+          <w:color w:val="000000" w:themeColor="text1"/>
+          <w:sz w:val="24"/>
+          <w:szCs w:val="24"/>
+        </w:rPr>
+        <w:t xml:space="preserve"> ID` ) AND ( </w:t>
+      </w:r>
+      <w:proofErr w:type="spellStart"/>
+      <w:r>
+        <w:rPr>
+          <w:rStyle w:val="syntaxdigit"/>
+          <w:rFonts w:cs="Courier New"/>
+          <w:color w:val="000000" w:themeColor="text1"/>
+          <w:sz w:val="24"/>
+          <w:szCs w:val="24"/>
+        </w:rPr>
+        <w:t>project_task_user.`User</w:t>
+      </w:r>
+      <w:proofErr w:type="spellEnd"/>
+      <w:r>
+        <w:rPr>
+          <w:rStyle w:val="syntaxdigit"/>
+          <w:rFonts w:cs="Courier New"/>
+          <w:color w:val="000000" w:themeColor="text1"/>
+          <w:sz w:val="24"/>
+          <w:szCs w:val="24"/>
+        </w:rPr>
+        <w:t xml:space="preserve"> ID` = </w:t>
+      </w:r>
+      <w:r>
+        <w:rPr>
+          <w:rStyle w:val="syntaxdigit"/>
+          <w:rFonts w:cs="Courier New"/>
+          <w:b/>
+          <w:bCs/>
+          <w:color w:val="E36C0A" w:themeColor="accent6" w:themeShade="BF"/>
+          <w:sz w:val="24"/>
+          <w:szCs w:val="24"/>
+        </w:rPr>
+        <w:t>1</w:t>
+      </w:r>
+      <w:r>
+        <w:rPr>
+          <w:rStyle w:val="syntaxdigit"/>
+          <w:rFonts w:cs="Courier New"/>
+          <w:color w:val="000000" w:themeColor="text1"/>
+          <w:sz w:val="24"/>
+          <w:szCs w:val="24"/>
+        </w:rPr>
+        <w:t xml:space="preserve"> )</w:t>
+      </w:r>
+    </w:p>
+    <w:p>
+      <w:pPr>
+        <w:pStyle w:val="ListParagraph"/>
+        <w:ind w:left="1080"/>
+        <w:rPr>
+          <w:rStyle w:val="syntaxdigit"/>
+          <w:rFonts w:cs="Courier New"/>
+          <w:b/>
+          <w:bCs/>
+          <w:color w:val="FFC000"/>
+          <w:sz w:val="24"/>
+          <w:szCs w:val="24"/>
+        </w:rPr>
+      </w:pPr>
+      <w:r>
+        <w:rPr>
+          <w:rStyle w:val="syntaxdigit"/>
+          <w:rFonts w:cs="Courier New"/>
+          <w:b/>
+          <w:bCs/>
+          <w:color w:val="FFC000"/>
+          <w:sz w:val="24"/>
+          <w:szCs w:val="24"/>
+        </w:rPr>
+        <w:t>//Badges &amp; Current project hasn’</w:t>
+      </w:r>
+      <w:r>
+        <w:rPr>
+          <w:rStyle w:val="syntaxdigit"/>
+          <w:rFonts w:cs="Courier New"/>
+          <w:b/>
+          <w:bCs/>
+          <w:color w:val="FFC000"/>
+          <w:sz w:val="24"/>
+          <w:szCs w:val="24"/>
+        </w:rPr>
+        <w:t>t been added yet</w:t>
       </w:r>
     </w:p>
     <w:sectPr>
@@ -3232,7 +4865,7 @@
   <w:abstractNum w:abstractNumId="1">
     <w:nsid w:val="24627485"/>
     <w:multiLevelType w:val="hybridMultilevel"/>
-    <w:tmpl w:val="8304BA6C"/>
+    <w:tmpl w:val="6D722E96"/>
     <w:lvl w:ilvl="0" w:tplc="04090001">
       <w:start w:val="1"/>
       <w:numFmt w:val="bullet"/>

--- a/data/ProjectQueries.docx
+++ b/data/ProjectQueries.docx
@@ -1,6 +1,6 @@
 
 <file path=word/document.xml><?xml version="1.0" encoding="utf-8"?>
-<w:document xmlns:ve="http://schemas.openxmlformats.org/markup-compatibility/2006" xmlns:o="urn:schemas-microsoft-com:office:office" xmlns:r="http://schemas.openxmlformats.org/officeDocument/2006/relationships" xmlns:m="http://schemas.openxmlformats.org/officeDocument/2006/math" xmlns:v="urn:schemas-microsoft-com:vml" xmlns:wp="http://schemas.openxmlformats.org/drawingml/2006/wordprocessingDrawing" xmlns:w10="urn:schemas-microsoft-com:office:word" xmlns:w="http://schemas.openxmlformats.org/wordprocessingml/2006/main" xmlns:wne="http://schemas.microsoft.com/office/word/2006/wordml">
+<w:document xmlns:wpc="http://schemas.microsoft.com/office/word/2010/wordprocessingCanvas" xmlns:mo="http://schemas.microsoft.com/office/mac/office/2008/main" xmlns:mc="http://schemas.openxmlformats.org/markup-compatibility/2006" xmlns:mv="urn:schemas-microsoft-com:mac:vml" xmlns:o="urn:schemas-microsoft-com:office:office" xmlns:r="http://schemas.openxmlformats.org/officeDocument/2006/relationships" xmlns:m="http://schemas.openxmlformats.org/officeDocument/2006/math" xmlns:v="urn:schemas-microsoft-com:vml" xmlns:wp14="http://schemas.microsoft.com/office/word/2010/wordprocessingDrawing" xmlns:wp="http://schemas.openxmlformats.org/drawingml/2006/wordprocessingDrawing" xmlns:w10="urn:schemas-microsoft-com:office:word" xmlns:w="http://schemas.openxmlformats.org/wordprocessingml/2006/main" xmlns:w14="http://schemas.microsoft.com/office/word/2010/wordml" xmlns:wpg="http://schemas.microsoft.com/office/word/2010/wordprocessingGroup" xmlns:wpi="http://schemas.microsoft.com/office/word/2010/wordprocessingInk" xmlns:wne="http://schemas.microsoft.com/office/word/2006/wordml" xmlns:wps="http://schemas.microsoft.com/office/word/2010/wordprocessingShape" mc:Ignorable="w14 wp14">
   <w:body>
     <w:p>
       <w:pPr>
@@ -159,19 +159,37 @@
         </w:rPr>
         <w:t xml:space="preserve"> </w:t>
       </w:r>
-      <w:hyperlink r:id="rId5" w:tgtFrame="mysql_doc" w:history="1">
-        <w:r>
-          <w:rPr>
-            <w:rStyle w:val="syntaxpunct"/>
-            <w:rFonts w:ascii="Courier New" w:hAnsi="Courier New" w:cs="Courier New"/>
-            <w:color w:val="0000FF"/>
-            <w:sz w:val="20"/>
-            <w:szCs w:val="20"/>
-            <w:u w:val="single"/>
-          </w:rPr>
-          <w:t>=</w:t>
-        </w:r>
-      </w:hyperlink>
+      <w:r>
+        <w:fldChar w:fldCharType="begin"/>
+      </w:r>
+      <w:r>
+        <w:instrText xml:space="preserve"> HYPERLINK "http://localhost/phpmyadmin/url.php?url=http%3A%2F%2Fdev.mysql.com%2Fdoc%2Frefman%2F5.5%2Fen%2Fcomparison-operators.html%23operator_equal&amp;token=b4514f57cdb4de6ba99d005e03b4fb4d" \t "mysql_doc" </w:instrText>
+      </w:r>
+      <w:r>
+        <w:fldChar w:fldCharType="separate"/>
+      </w:r>
+      <w:r>
+        <w:rPr>
+          <w:rStyle w:val="syntaxpunct"/>
+          <w:rFonts w:ascii="Courier New" w:hAnsi="Courier New" w:cs="Courier New"/>
+          <w:color w:val="0000FF"/>
+          <w:sz w:val="20"/>
+          <w:szCs w:val="20"/>
+          <w:u w:val="single"/>
+        </w:rPr>
+        <w:t>=</w:t>
+      </w:r>
+      <w:r>
+        <w:rPr>
+          <w:rStyle w:val="syntaxpunct"/>
+          <w:rFonts w:ascii="Courier New" w:hAnsi="Courier New" w:cs="Courier New"/>
+          <w:color w:val="0000FF"/>
+          <w:sz w:val="20"/>
+          <w:szCs w:val="20"/>
+          <w:u w:val="single"/>
+        </w:rPr>
+        <w:fldChar w:fldCharType="end"/>
+      </w:r>
       <w:r>
         <w:rPr>
           <w:rStyle w:val="syntaxdigit"/>
@@ -232,16 +250,8 @@
         <w:rPr>
           <w:color w:val="000000" w:themeColor="text1"/>
         </w:rPr>
-        <w:t xml:space="preserve">SELECT DISTINCT user.ID, </w:t>
-      </w:r>
-      <w:proofErr w:type="spellStart"/>
-      <w:r>
-        <w:rPr>
-          <w:color w:val="000000" w:themeColor="text1"/>
-        </w:rPr>
-        <w:t>user.Name</w:t>
-      </w:r>
-      <w:proofErr w:type="spellEnd"/>
+        <w:t>SELECT DISTINCT user.ID, user.Name</w:t>
+      </w:r>
     </w:p>
     <w:p>
       <w:pPr>
@@ -282,35 +292,7 @@
         <w:rPr>
           <w:color w:val="000000" w:themeColor="text1"/>
         </w:rPr>
-        <w:t>ON `</w:t>
-      </w:r>
-      <w:proofErr w:type="spellStart"/>
-      <w:r>
-        <w:rPr>
-          <w:color w:val="000000" w:themeColor="text1"/>
-        </w:rPr>
-        <w:t>project`.`Owner</w:t>
-      </w:r>
-      <w:proofErr w:type="spellEnd"/>
-      <w:r>
-        <w:rPr>
-          <w:color w:val="000000" w:themeColor="text1"/>
-        </w:rPr>
-        <w:t xml:space="preserve"> ID` = `</w:t>
-      </w:r>
-      <w:proofErr w:type="spellStart"/>
-      <w:r>
-        <w:rPr>
-          <w:color w:val="000000" w:themeColor="text1"/>
-        </w:rPr>
-        <w:t>user`.`ID</w:t>
-      </w:r>
-      <w:proofErr w:type="spellEnd"/>
-      <w:r>
-        <w:rPr>
-          <w:color w:val="000000" w:themeColor="text1"/>
-        </w:rPr>
-        <w:t>`</w:t>
+        <w:t>ON `project`.`Owner ID` = `user`.`ID`</w:t>
       </w:r>
     </w:p>
     <w:p>
@@ -381,19 +363,40 @@
           <w:szCs w:val="20"/>
         </w:rPr>
       </w:pPr>
-      <w:hyperlink r:id="rId6" w:tgtFrame="mysql_doc" w:history="1">
-        <w:r>
-          <w:rPr>
-            <w:rStyle w:val="syntaxalpha"/>
-            <w:rFonts w:ascii="Courier New" w:hAnsi="Courier New" w:cs="Courier New"/>
-            <w:color w:val="0000FF"/>
-            <w:sz w:val="20"/>
-            <w:szCs w:val="20"/>
-            <w:u w:val="single"/>
-          </w:rPr>
-          <w:t>SELECT</w:t>
-        </w:r>
-      </w:hyperlink>
+      <w:r>
+        <w:fldChar w:fldCharType="begin"/>
+      </w:r>
+      <w:r>
+        <w:instrText xml:space="preserve"> HYPERLINK "http://localhost/phpmyadmin/url.php?url=http%3A%2F%2Fdev.mysql.com%2Fdoc%2Frefman%2F5.5%2Fen%2Fselect.html&amp;token=b4514f57cdb4d</w:instrText>
+      </w:r>
+      <w:r>
+        <w:instrText xml:space="preserve">e6ba99d005e03b4fb4d" \t "mysql_doc" </w:instrText>
+      </w:r>
+      <w:r>
+        <w:fldChar w:fldCharType="separate"/>
+      </w:r>
+      <w:r>
+        <w:rPr>
+          <w:rStyle w:val="syntaxalpha"/>
+          <w:rFonts w:ascii="Courier New" w:hAnsi="Courier New" w:cs="Courier New"/>
+          <w:color w:val="0000FF"/>
+          <w:sz w:val="20"/>
+          <w:szCs w:val="20"/>
+          <w:u w:val="single"/>
+        </w:rPr>
+        <w:t>SELECT</w:t>
+      </w:r>
+      <w:r>
+        <w:rPr>
+          <w:rStyle w:val="syntaxalpha"/>
+          <w:rFonts w:ascii="Courier New" w:hAnsi="Courier New" w:cs="Courier New"/>
+          <w:color w:val="0000FF"/>
+          <w:sz w:val="20"/>
+          <w:szCs w:val="20"/>
+          <w:u w:val="single"/>
+        </w:rPr>
+        <w:fldChar w:fldCharType="end"/>
+      </w:r>
       <w:r>
         <w:rPr>
           <w:rStyle w:val="innersql"/>
@@ -509,19 +512,37 @@
         </w:rPr>
         <w:t xml:space="preserve"> </w:t>
       </w:r>
-      <w:hyperlink r:id="rId7" w:tgtFrame="mysql_doc" w:history="1">
-        <w:r>
-          <w:rPr>
-            <w:rStyle w:val="syntaxpunct"/>
-            <w:rFonts w:ascii="Courier New" w:hAnsi="Courier New" w:cs="Courier New"/>
-            <w:color w:val="0000FF"/>
-            <w:sz w:val="20"/>
-            <w:szCs w:val="20"/>
-            <w:u w:val="single"/>
-          </w:rPr>
-          <w:t>=</w:t>
-        </w:r>
-      </w:hyperlink>
+      <w:r>
+        <w:fldChar w:fldCharType="begin"/>
+      </w:r>
+      <w:r>
+        <w:instrText xml:space="preserve"> HYPERLINK "http://localhost/phpmyadmin/url.php?url=http%3A%2F%2Fdev.mysql.com%2Fdoc%2Frefman%2F5.5%2Fen%2Fcomparison-operators.html%23operator_equal&amp;token=b4514f57cdb4de6ba99d005e03b4fb4d" \t "mysql_doc" </w:instrText>
+      </w:r>
+      <w:r>
+        <w:fldChar w:fldCharType="separate"/>
+      </w:r>
+      <w:r>
+        <w:rPr>
+          <w:rStyle w:val="syntaxpunct"/>
+          <w:rFonts w:ascii="Courier New" w:hAnsi="Courier New" w:cs="Courier New"/>
+          <w:color w:val="0000FF"/>
+          <w:sz w:val="20"/>
+          <w:szCs w:val="20"/>
+          <w:u w:val="single"/>
+        </w:rPr>
+        <w:t>=</w:t>
+      </w:r>
+      <w:r>
+        <w:rPr>
+          <w:rStyle w:val="syntaxpunct"/>
+          <w:rFonts w:ascii="Courier New" w:hAnsi="Courier New" w:cs="Courier New"/>
+          <w:color w:val="0000FF"/>
+          <w:sz w:val="20"/>
+          <w:szCs w:val="20"/>
+          <w:u w:val="single"/>
+        </w:rPr>
+        <w:fldChar w:fldCharType="end"/>
+      </w:r>
       <w:r>
         <w:rPr>
           <w:rStyle w:val="syntaxdigit"/>
@@ -584,41 +605,80 @@
           <w:szCs w:val="20"/>
         </w:rPr>
       </w:pPr>
-      <w:hyperlink r:id="rId8" w:tgtFrame="mysql_doc" w:history="1">
-        <w:r>
-          <w:rPr>
-            <w:rStyle w:val="syntaxalpha"/>
-            <w:rFonts w:ascii="Courier New" w:hAnsi="Courier New" w:cs="Courier New"/>
-            <w:color w:val="0000FF"/>
-            <w:sz w:val="20"/>
-            <w:szCs w:val="20"/>
-            <w:u w:val="single"/>
-          </w:rPr>
-          <w:t>SELECT</w:t>
-        </w:r>
-      </w:hyperlink>
-      <w:r>
-        <w:rPr>
-          <w:rStyle w:val="innersql"/>
-          <w:rFonts w:ascii="Courier New" w:hAnsi="Courier New" w:cs="Courier New"/>
-          <w:sz w:val="20"/>
-          <w:szCs w:val="20"/>
-        </w:rPr>
-        <w:t xml:space="preserve"> </w:t>
-      </w:r>
-      <w:hyperlink r:id="rId9" w:tgtFrame="mysql_doc" w:history="1">
-        <w:r>
-          <w:rPr>
-            <w:rStyle w:val="syntaxalpha"/>
-            <w:rFonts w:ascii="Courier New" w:hAnsi="Courier New" w:cs="Courier New"/>
-            <w:color w:val="0000FF"/>
-            <w:sz w:val="20"/>
-            <w:szCs w:val="20"/>
-            <w:u w:val="single"/>
-          </w:rPr>
-          <w:t>COUNT</w:t>
-        </w:r>
-      </w:hyperlink>
+      <w:r>
+        <w:fldChar w:fldCharType="begin"/>
+      </w:r>
+      <w:r>
+        <w:instrText xml:space="preserve"> HYPERLINK "http://local</w:instrText>
+      </w:r>
+      <w:r>
+        <w:instrText xml:space="preserve">host/phpmyadmin/url.php?url=http%3A%2F%2Fdev.mysql.com%2Fdoc%2Frefman%2F5.5%2Fen%2Fselect.html&amp;token=b4514f57cdb4de6ba99d005e03b4fb4d" \t "mysql_doc" </w:instrText>
+      </w:r>
+      <w:r>
+        <w:fldChar w:fldCharType="separate"/>
+      </w:r>
+      <w:r>
+        <w:rPr>
+          <w:rStyle w:val="syntaxalpha"/>
+          <w:rFonts w:ascii="Courier New" w:hAnsi="Courier New" w:cs="Courier New"/>
+          <w:color w:val="0000FF"/>
+          <w:sz w:val="20"/>
+          <w:szCs w:val="20"/>
+          <w:u w:val="single"/>
+        </w:rPr>
+        <w:t>SELECT</w:t>
+      </w:r>
+      <w:r>
+        <w:rPr>
+          <w:rStyle w:val="syntaxalpha"/>
+          <w:rFonts w:ascii="Courier New" w:hAnsi="Courier New" w:cs="Courier New"/>
+          <w:color w:val="0000FF"/>
+          <w:sz w:val="20"/>
+          <w:szCs w:val="20"/>
+          <w:u w:val="single"/>
+        </w:rPr>
+        <w:fldChar w:fldCharType="end"/>
+      </w:r>
+      <w:r>
+        <w:rPr>
+          <w:rStyle w:val="innersql"/>
+          <w:rFonts w:ascii="Courier New" w:hAnsi="Courier New" w:cs="Courier New"/>
+          <w:sz w:val="20"/>
+          <w:szCs w:val="20"/>
+        </w:rPr>
+        <w:t xml:space="preserve"> </w:t>
+      </w:r>
+      <w:r>
+        <w:fldChar w:fldCharType="begin"/>
+      </w:r>
+      <w:r>
+        <w:instrText xml:space="preserve"> HYPERLINK "http://localhost/phpmyadmin/url.php?url=http%3A%2F%2Fdev.mysql.com%2Fdoc%2Frefman%2F5.5%2Fen%2Fgroup-by-functions.html%23function_count&amp;token=b4514f57cdb4de6ba99d005e03b4fb4d" \t "mysql_doc" </w:instrText>
+      </w:r>
+      <w:r>
+        <w:fldChar w:fldCharType="separate"/>
+      </w:r>
+      <w:r>
+        <w:rPr>
+          <w:rStyle w:val="syntaxalpha"/>
+          <w:rFonts w:ascii="Courier New" w:hAnsi="Courier New" w:cs="Courier New"/>
+          <w:color w:val="0000FF"/>
+          <w:sz w:val="20"/>
+          <w:szCs w:val="20"/>
+          <w:u w:val="single"/>
+        </w:rPr>
+        <w:t>COUNT</w:t>
+      </w:r>
+      <w:r>
+        <w:rPr>
+          <w:rStyle w:val="syntaxalpha"/>
+          <w:rFonts w:ascii="Courier New" w:hAnsi="Courier New" w:cs="Courier New"/>
+          <w:color w:val="0000FF"/>
+          <w:sz w:val="20"/>
+          <w:szCs w:val="20"/>
+          <w:u w:val="single"/>
+        </w:rPr>
+        <w:fldChar w:fldCharType="end"/>
+      </w:r>
       <w:r>
         <w:rPr>
           <w:rStyle w:val="syntaxpunct"/>
@@ -691,7 +751,6 @@
         </w:rPr>
         <w:t xml:space="preserve"> </w:t>
       </w:r>
-      <w:proofErr w:type="spellStart"/>
       <w:r>
         <w:rPr>
           <w:rStyle w:val="syntaxalpha"/>
@@ -701,7 +760,6 @@
         </w:rPr>
         <w:t>TaskNum</w:t>
       </w:r>
-      <w:proofErr w:type="spellEnd"/>
       <w:r>
         <w:rPr>
           <w:rFonts w:ascii="Courier New" w:hAnsi="Courier New" w:cs="Courier New"/>
@@ -735,27 +793,7 @@
           <w:sz w:val="20"/>
           <w:szCs w:val="20"/>
         </w:rPr>
-        <w:t>`</w:t>
-      </w:r>
-      <w:proofErr w:type="spellStart"/>
-      <w:r>
-        <w:rPr>
-          <w:rStyle w:val="syntaxquote"/>
-          <w:rFonts w:ascii="Courier New" w:hAnsi="Courier New" w:cs="Courier New"/>
-          <w:sz w:val="20"/>
-          <w:szCs w:val="20"/>
-        </w:rPr>
-        <w:t>project_task_user</w:t>
-      </w:r>
-      <w:proofErr w:type="spellEnd"/>
-      <w:r>
-        <w:rPr>
-          <w:rStyle w:val="syntaxquote"/>
-          <w:rFonts w:ascii="Courier New" w:hAnsi="Courier New" w:cs="Courier New"/>
-          <w:sz w:val="20"/>
-          <w:szCs w:val="20"/>
-        </w:rPr>
-        <w:t>`</w:t>
+        <w:t>`project_task_user`</w:t>
       </w:r>
       <w:r>
         <w:rPr>
@@ -810,19 +848,37 @@
         </w:rPr>
         <w:t xml:space="preserve"> </w:t>
       </w:r>
-      <w:hyperlink r:id="rId10" w:tgtFrame="mysql_doc" w:history="1">
-        <w:r>
-          <w:rPr>
-            <w:rStyle w:val="syntaxpunct"/>
-            <w:rFonts w:ascii="Courier New" w:hAnsi="Courier New" w:cs="Courier New"/>
-            <w:color w:val="0000FF"/>
-            <w:sz w:val="20"/>
-            <w:szCs w:val="20"/>
-            <w:u w:val="single"/>
-          </w:rPr>
-          <w:t>=</w:t>
-        </w:r>
-      </w:hyperlink>
+      <w:r>
+        <w:fldChar w:fldCharType="begin"/>
+      </w:r>
+      <w:r>
+        <w:instrText xml:space="preserve"> HYPERLINK "http://localhost/phpmyadmin/url.php?url=http%3A%2F%2Fdev.mysql.com%2Fdoc%2Frefman%2F5.5%2Fen%2Fcomparison-operators.html%23operator_equal&amp;token=b4514f57cdb4de6ba99d005e03b4fb4d" \t "mysql_doc" </w:instrText>
+      </w:r>
+      <w:r>
+        <w:fldChar w:fldCharType="separate"/>
+      </w:r>
+      <w:r>
+        <w:rPr>
+          <w:rStyle w:val="syntaxpunct"/>
+          <w:rFonts w:ascii="Courier New" w:hAnsi="Courier New" w:cs="Courier New"/>
+          <w:color w:val="0000FF"/>
+          <w:sz w:val="20"/>
+          <w:szCs w:val="20"/>
+          <w:u w:val="single"/>
+        </w:rPr>
+        <w:t>=</w:t>
+      </w:r>
+      <w:r>
+        <w:rPr>
+          <w:rStyle w:val="syntaxpunct"/>
+          <w:rFonts w:ascii="Courier New" w:hAnsi="Courier New" w:cs="Courier New"/>
+          <w:color w:val="0000FF"/>
+          <w:sz w:val="20"/>
+          <w:szCs w:val="20"/>
+          <w:u w:val="single"/>
+        </w:rPr>
+        <w:fldChar w:fldCharType="end"/>
+      </w:r>
       <w:r>
         <w:rPr>
           <w:rStyle w:val="syntaxdigit"/>
@@ -887,19 +943,37 @@
           <w:szCs w:val="20"/>
         </w:rPr>
       </w:pPr>
-      <w:hyperlink r:id="rId11" w:tgtFrame="mysql_doc" w:history="1">
-        <w:r>
-          <w:rPr>
-            <w:rStyle w:val="syntaxalpha"/>
-            <w:rFonts w:ascii="Courier New" w:hAnsi="Courier New" w:cs="Courier New"/>
-            <w:color w:val="0000FF"/>
-            <w:sz w:val="20"/>
-            <w:szCs w:val="20"/>
-            <w:u w:val="single"/>
-          </w:rPr>
-          <w:t>SELECT</w:t>
-        </w:r>
-      </w:hyperlink>
+      <w:r>
+        <w:fldChar w:fldCharType="begin"/>
+      </w:r>
+      <w:r>
+        <w:instrText xml:space="preserve"> HYPERLINK "http://localhost/phpmyadmin/url.php?url=http%3A%2F%2Fdev.mysql.com%2Fdoc%2Frefman%2F5.5%2Fen%2Fselect.html&amp;token=b4514f57cdb4de6ba99d005e03b4fb4d" \t "mysql_doc" </w:instrText>
+      </w:r>
+      <w:r>
+        <w:fldChar w:fldCharType="separate"/>
+      </w:r>
+      <w:r>
+        <w:rPr>
+          <w:rStyle w:val="syntaxalpha"/>
+          <w:rFonts w:ascii="Courier New" w:hAnsi="Courier New" w:cs="Courier New"/>
+          <w:color w:val="0000FF"/>
+          <w:sz w:val="20"/>
+          <w:szCs w:val="20"/>
+          <w:u w:val="single"/>
+        </w:rPr>
+        <w:t>SELECT</w:t>
+      </w:r>
+      <w:r>
+        <w:rPr>
+          <w:rStyle w:val="syntaxalpha"/>
+          <w:rFonts w:ascii="Courier New" w:hAnsi="Courier New" w:cs="Courier New"/>
+          <w:color w:val="0000FF"/>
+          <w:sz w:val="20"/>
+          <w:szCs w:val="20"/>
+          <w:u w:val="single"/>
+        </w:rPr>
+        <w:fldChar w:fldCharType="end"/>
+      </w:r>
       <w:r>
         <w:rPr>
           <w:rStyle w:val="innersql"/>
@@ -1015,19 +1089,40 @@
         </w:rPr>
         <w:t xml:space="preserve"> </w:t>
       </w:r>
-      <w:hyperlink r:id="rId12" w:tgtFrame="mysql_doc" w:history="1">
-        <w:r>
-          <w:rPr>
-            <w:rStyle w:val="syntaxpunct"/>
-            <w:rFonts w:ascii="Courier New" w:hAnsi="Courier New" w:cs="Courier New"/>
-            <w:color w:val="0000FF"/>
-            <w:sz w:val="20"/>
-            <w:szCs w:val="20"/>
-            <w:u w:val="single"/>
-          </w:rPr>
-          <w:t>=</w:t>
-        </w:r>
-      </w:hyperlink>
+      <w:r>
+        <w:fldChar w:fldCharType="begin"/>
+      </w:r>
+      <w:r>
+        <w:instrText xml:space="preserve"> HYPERLINK "http://localhost/p</w:instrText>
+      </w:r>
+      <w:r>
+        <w:instrText xml:space="preserve">hpmyadmin/url.php?url=http%3A%2F%2Fdev.mysql.com%2Fdoc%2Frefman%2F5.5%2Fen%2Fcomparison-operators.html%23operator_equal&amp;token=b4514f57cdb4de6ba99d005e03b4fb4d" \t "mysql_doc" </w:instrText>
+      </w:r>
+      <w:r>
+        <w:fldChar w:fldCharType="separate"/>
+      </w:r>
+      <w:r>
+        <w:rPr>
+          <w:rStyle w:val="syntaxpunct"/>
+          <w:rFonts w:ascii="Courier New" w:hAnsi="Courier New" w:cs="Courier New"/>
+          <w:color w:val="0000FF"/>
+          <w:sz w:val="20"/>
+          <w:szCs w:val="20"/>
+          <w:u w:val="single"/>
+        </w:rPr>
+        <w:t>=</w:t>
+      </w:r>
+      <w:r>
+        <w:rPr>
+          <w:rStyle w:val="syntaxpunct"/>
+          <w:rFonts w:ascii="Courier New" w:hAnsi="Courier New" w:cs="Courier New"/>
+          <w:color w:val="0000FF"/>
+          <w:sz w:val="20"/>
+          <w:szCs w:val="20"/>
+          <w:u w:val="single"/>
+        </w:rPr>
+        <w:fldChar w:fldCharType="end"/>
+      </w:r>
       <w:r>
         <w:rPr>
           <w:rStyle w:val="syntaxdigit"/>
@@ -1216,19 +1311,37 @@
         </w:rPr>
         <w:t xml:space="preserve"> </w:t>
       </w:r>
-      <w:hyperlink r:id="rId13" w:tgtFrame="mysql_doc" w:history="1">
-        <w:r>
-          <w:rPr>
-            <w:rStyle w:val="syntaxpunct"/>
-            <w:rFonts w:ascii="Courier New" w:hAnsi="Courier New" w:cs="Courier New"/>
-            <w:color w:val="0000FF"/>
-            <w:sz w:val="20"/>
-            <w:szCs w:val="20"/>
-            <w:u w:val="single"/>
-          </w:rPr>
-          <w:t>=</w:t>
-        </w:r>
-      </w:hyperlink>
+      <w:r>
+        <w:fldChar w:fldCharType="begin"/>
+      </w:r>
+      <w:r>
+        <w:instrText xml:space="preserve"> HYPERLINK "http://localhost/phpmyadmin/url.php?url=http%3A%2F%2Fdev.mysql.com%2Fdoc%2Frefman%2F5.5%2Fen%2Fcomparison-operators.html%23operator_equal&amp;token=b4514f57cdb4de6ba99d005e03b4fb4d" \t "mysql_doc" </w:instrText>
+      </w:r>
+      <w:r>
+        <w:fldChar w:fldCharType="separate"/>
+      </w:r>
+      <w:r>
+        <w:rPr>
+          <w:rStyle w:val="syntaxpunct"/>
+          <w:rFonts w:ascii="Courier New" w:hAnsi="Courier New" w:cs="Courier New"/>
+          <w:color w:val="0000FF"/>
+          <w:sz w:val="20"/>
+          <w:szCs w:val="20"/>
+          <w:u w:val="single"/>
+        </w:rPr>
+        <w:t>=</w:t>
+      </w:r>
+      <w:r>
+        <w:rPr>
+          <w:rStyle w:val="syntaxpunct"/>
+          <w:rFonts w:ascii="Courier New" w:hAnsi="Courier New" w:cs="Courier New"/>
+          <w:color w:val="0000FF"/>
+          <w:sz w:val="20"/>
+          <w:szCs w:val="20"/>
+          <w:u w:val="single"/>
+        </w:rPr>
+        <w:fldChar w:fldCharType="end"/>
+      </w:r>
       <w:r>
         <w:rPr>
           <w:rStyle w:val="syntaxdigit"/>
@@ -1316,17 +1429,7 @@
           <w:sz w:val="20"/>
           <w:szCs w:val="20"/>
         </w:rPr>
-        <w:t>`</w:t>
-      </w:r>
-      <w:proofErr w:type="spellStart"/>
-      <w:r>
-        <w:rPr>
-          <w:rStyle w:val="syntaxquote"/>
-          <w:rFonts w:ascii="Courier New" w:hAnsi="Courier New" w:cs="Courier New"/>
-          <w:sz w:val="20"/>
-          <w:szCs w:val="20"/>
-        </w:rPr>
-        <w:t>task`</w:t>
+        <w:t>`task`</w:t>
       </w:r>
       <w:r>
         <w:rPr>
@@ -1344,17 +1447,7 @@
           <w:sz w:val="20"/>
           <w:szCs w:val="20"/>
         </w:rPr>
-        <w:t>`title</w:t>
-      </w:r>
-      <w:proofErr w:type="spellEnd"/>
-      <w:r>
-        <w:rPr>
-          <w:rStyle w:val="syntaxquote"/>
-          <w:rFonts w:ascii="Courier New" w:hAnsi="Courier New" w:cs="Courier New"/>
-          <w:sz w:val="20"/>
-          <w:szCs w:val="20"/>
-        </w:rPr>
-        <w:t>`</w:t>
+        <w:t>`title`</w:t>
       </w:r>
       <w:r>
         <w:rPr>
@@ -1452,27 +1545,7 @@
           <w:sz w:val="20"/>
           <w:szCs w:val="20"/>
         </w:rPr>
-        <w:t>`</w:t>
-      </w:r>
-      <w:proofErr w:type="spellStart"/>
-      <w:r>
-        <w:rPr>
-          <w:rStyle w:val="syntaxquote"/>
-          <w:rFonts w:ascii="Courier New" w:hAnsi="Courier New" w:cs="Courier New"/>
-          <w:sz w:val="20"/>
-          <w:szCs w:val="20"/>
-        </w:rPr>
-        <w:t>project_task_user</w:t>
-      </w:r>
-      <w:proofErr w:type="spellEnd"/>
-      <w:r>
-        <w:rPr>
-          <w:rStyle w:val="syntaxquote"/>
-          <w:rFonts w:ascii="Courier New" w:hAnsi="Courier New" w:cs="Courier New"/>
-          <w:sz w:val="20"/>
-          <w:szCs w:val="20"/>
-        </w:rPr>
-        <w:t>`</w:t>
+        <w:t>`project_task_user`</w:t>
       </w:r>
       <w:r>
         <w:rPr>
@@ -1508,17 +1581,7 @@
           <w:sz w:val="20"/>
           <w:szCs w:val="20"/>
         </w:rPr>
-        <w:t>`</w:t>
-      </w:r>
-      <w:proofErr w:type="spellStart"/>
-      <w:r>
-        <w:rPr>
-          <w:rStyle w:val="syntaxquote"/>
-          <w:rFonts w:ascii="Courier New" w:hAnsi="Courier New" w:cs="Courier New"/>
-          <w:sz w:val="20"/>
-          <w:szCs w:val="20"/>
-        </w:rPr>
-        <w:t>project_task_user`</w:t>
+        <w:t>`project_task_user`</w:t>
       </w:r>
       <w:r>
         <w:rPr>
@@ -1536,72 +1599,70 @@
           <w:sz w:val="20"/>
           <w:szCs w:val="20"/>
         </w:rPr>
-        <w:t>`Task</w:t>
-      </w:r>
-      <w:proofErr w:type="spellEnd"/>
-      <w:r>
-        <w:rPr>
-          <w:rStyle w:val="syntaxquote"/>
-          <w:rFonts w:ascii="Courier New" w:hAnsi="Courier New" w:cs="Courier New"/>
-          <w:sz w:val="20"/>
-          <w:szCs w:val="20"/>
-        </w:rPr>
-        <w:t xml:space="preserve"> ID`</w:t>
-      </w:r>
-      <w:r>
-        <w:rPr>
-          <w:rStyle w:val="innersql"/>
-          <w:rFonts w:ascii="Courier New" w:hAnsi="Courier New" w:cs="Courier New"/>
-          <w:sz w:val="20"/>
-          <w:szCs w:val="20"/>
-        </w:rPr>
-        <w:t xml:space="preserve"> </w:t>
-      </w:r>
-      <w:hyperlink r:id="rId14" w:tgtFrame="mysql_doc" w:history="1">
-        <w:r>
-          <w:rPr>
-            <w:rStyle w:val="syntaxpunct"/>
-            <w:rFonts w:ascii="Courier New" w:hAnsi="Courier New" w:cs="Courier New"/>
-            <w:color w:val="0000FF"/>
-            <w:sz w:val="20"/>
-            <w:szCs w:val="20"/>
-            <w:u w:val="single"/>
-          </w:rPr>
-          <w:t>=</w:t>
-        </w:r>
-      </w:hyperlink>
-      <w:r>
-        <w:rPr>
-          <w:rStyle w:val="innersql"/>
-          <w:rFonts w:ascii="Courier New" w:hAnsi="Courier New" w:cs="Courier New"/>
-          <w:sz w:val="20"/>
-          <w:szCs w:val="20"/>
-        </w:rPr>
-        <w:t xml:space="preserve"> </w:t>
-      </w:r>
-      <w:r>
-        <w:rPr>
-          <w:rStyle w:val="syntaxquote"/>
-          <w:rFonts w:ascii="Courier New" w:hAnsi="Courier New" w:cs="Courier New"/>
-          <w:sz w:val="20"/>
-          <w:szCs w:val="20"/>
-        </w:rPr>
-        <w:t>`</w:t>
-      </w:r>
-      <w:proofErr w:type="spellStart"/>
-      <w:r>
-        <w:rPr>
-          <w:rStyle w:val="syntaxquote"/>
-          <w:rFonts w:ascii="Courier New" w:hAnsi="Courier New" w:cs="Courier New"/>
-          <w:sz w:val="20"/>
-          <w:szCs w:val="20"/>
-        </w:rPr>
-        <w:t>task`</w:t>
+        <w:t>`Task ID`</w:t>
+      </w:r>
+      <w:r>
+        <w:rPr>
+          <w:rStyle w:val="innersql"/>
+          <w:rFonts w:ascii="Courier New" w:hAnsi="Courier New" w:cs="Courier New"/>
+          <w:sz w:val="20"/>
+          <w:szCs w:val="20"/>
+        </w:rPr>
+        <w:t xml:space="preserve"> </w:t>
+      </w:r>
+      <w:r>
+        <w:fldChar w:fldCharType="begin"/>
+      </w:r>
+      <w:r>
+        <w:instrText xml:space="preserve"> HYPERLINK "http://localhost/phpmyadmin/url.php?url=http%3A%2F%2Fdev.mysql.com%2Fdoc%2Frefman%2F5.5%2Fen%2Fcomparison-operators.html%23operator_equal&amp;token=b4514f57cdb4de6ba99d005e03b4fb4d" \t "mysql_doc" </w:instrText>
+      </w:r>
+      <w:r>
+        <w:fldChar w:fldCharType="separate"/>
       </w:r>
       <w:r>
         <w:rPr>
           <w:rStyle w:val="syntaxpunct"/>
           <w:rFonts w:ascii="Courier New" w:hAnsi="Courier New" w:cs="Courier New"/>
+          <w:color w:val="0000FF"/>
+          <w:sz w:val="20"/>
+          <w:szCs w:val="20"/>
+          <w:u w:val="single"/>
+        </w:rPr>
+        <w:t>=</w:t>
+      </w:r>
+      <w:r>
+        <w:rPr>
+          <w:rStyle w:val="syntaxpunct"/>
+          <w:rFonts w:ascii="Courier New" w:hAnsi="Courier New" w:cs="Courier New"/>
+          <w:color w:val="0000FF"/>
+          <w:sz w:val="20"/>
+          <w:szCs w:val="20"/>
+          <w:u w:val="single"/>
+        </w:rPr>
+        <w:fldChar w:fldCharType="end"/>
+      </w:r>
+      <w:r>
+        <w:rPr>
+          <w:rStyle w:val="innersql"/>
+          <w:rFonts w:ascii="Courier New" w:hAnsi="Courier New" w:cs="Courier New"/>
+          <w:sz w:val="20"/>
+          <w:szCs w:val="20"/>
+        </w:rPr>
+        <w:t xml:space="preserve"> </w:t>
+      </w:r>
+      <w:r>
+        <w:rPr>
+          <w:rStyle w:val="syntaxquote"/>
+          <w:rFonts w:ascii="Courier New" w:hAnsi="Courier New" w:cs="Courier New"/>
+          <w:sz w:val="20"/>
+          <w:szCs w:val="20"/>
+        </w:rPr>
+        <w:t>`task`</w:t>
+      </w:r>
+      <w:r>
+        <w:rPr>
+          <w:rStyle w:val="syntaxpunct"/>
+          <w:rFonts w:ascii="Courier New" w:hAnsi="Courier New" w:cs="Courier New"/>
           <w:sz w:val="20"/>
           <w:szCs w:val="20"/>
         </w:rPr>
@@ -1614,17 +1675,7 @@
           <w:sz w:val="20"/>
           <w:szCs w:val="20"/>
         </w:rPr>
-        <w:t>`ID</w:t>
-      </w:r>
-      <w:proofErr w:type="spellEnd"/>
-      <w:r>
-        <w:rPr>
-          <w:rStyle w:val="syntaxquote"/>
-          <w:rFonts w:ascii="Courier New" w:hAnsi="Courier New" w:cs="Courier New"/>
-          <w:sz w:val="20"/>
-          <w:szCs w:val="20"/>
-        </w:rPr>
-        <w:t>`</w:t>
+        <w:t>`ID`</w:t>
       </w:r>
       <w:r>
         <w:rPr>
@@ -1668,17 +1719,7 @@
           <w:sz w:val="20"/>
           <w:szCs w:val="20"/>
         </w:rPr>
-        <w:t>`</w:t>
-      </w:r>
-      <w:proofErr w:type="spellStart"/>
-      <w:r>
-        <w:rPr>
-          <w:rStyle w:val="syntaxquote"/>
-          <w:rFonts w:ascii="Courier New" w:hAnsi="Courier New" w:cs="Courier New"/>
-          <w:sz w:val="20"/>
-          <w:szCs w:val="20"/>
-        </w:rPr>
-        <w:t>project_task_user`</w:t>
+        <w:t>`project_task_user`</w:t>
       </w:r>
       <w:r>
         <w:rPr>
@@ -1696,40 +1737,51 @@
           <w:sz w:val="20"/>
           <w:szCs w:val="20"/>
         </w:rPr>
-        <w:t>`ID</w:t>
-      </w:r>
-      <w:proofErr w:type="spellEnd"/>
-      <w:r>
-        <w:rPr>
-          <w:rStyle w:val="syntaxquote"/>
-          <w:rFonts w:ascii="Courier New" w:hAnsi="Courier New" w:cs="Courier New"/>
-          <w:sz w:val="20"/>
-          <w:szCs w:val="20"/>
-        </w:rPr>
-        <w:t>`</w:t>
-      </w:r>
-      <w:r>
-        <w:rPr>
-          <w:rStyle w:val="innersql"/>
-          <w:rFonts w:ascii="Courier New" w:hAnsi="Courier New" w:cs="Courier New"/>
-          <w:sz w:val="20"/>
-          <w:szCs w:val="20"/>
-        </w:rPr>
-        <w:t xml:space="preserve"> </w:t>
-      </w:r>
-      <w:hyperlink r:id="rId15" w:tgtFrame="mysql_doc" w:history="1">
-        <w:r>
-          <w:rPr>
-            <w:rStyle w:val="syntaxpunct"/>
-            <w:rFonts w:ascii="Courier New" w:hAnsi="Courier New" w:cs="Courier New"/>
-            <w:color w:val="0000FF"/>
-            <w:sz w:val="20"/>
-            <w:szCs w:val="20"/>
-            <w:u w:val="single"/>
-          </w:rPr>
-          <w:t>=</w:t>
-        </w:r>
-      </w:hyperlink>
+        <w:t>`ID`</w:t>
+      </w:r>
+      <w:r>
+        <w:rPr>
+          <w:rStyle w:val="innersql"/>
+          <w:rFonts w:ascii="Courier New" w:hAnsi="Courier New" w:cs="Courier New"/>
+          <w:sz w:val="20"/>
+          <w:szCs w:val="20"/>
+        </w:rPr>
+        <w:t xml:space="preserve"> </w:t>
+      </w:r>
+      <w:r>
+        <w:fldChar w:fldCharType="begin"/>
+      </w:r>
+      <w:r>
+        <w:instrText xml:space="preserve"> H</w:instrText>
+      </w:r>
+      <w:r>
+        <w:instrText xml:space="preserve">YPERLINK "http://localhost/phpmyadmin/url.php?url=http%3A%2F%2Fdev.mysql.com%2Fdoc%2Frefman%2F5.5%2Fen%2Fcomparison-operators.html%23operator_equal&amp;token=b4514f57cdb4de6ba99d005e03b4fb4d" \t "mysql_doc" </w:instrText>
+      </w:r>
+      <w:r>
+        <w:fldChar w:fldCharType="separate"/>
+      </w:r>
+      <w:r>
+        <w:rPr>
+          <w:rStyle w:val="syntaxpunct"/>
+          <w:rFonts w:ascii="Courier New" w:hAnsi="Courier New" w:cs="Courier New"/>
+          <w:color w:val="0000FF"/>
+          <w:sz w:val="20"/>
+          <w:szCs w:val="20"/>
+          <w:u w:val="single"/>
+        </w:rPr>
+        <w:t>=</w:t>
+      </w:r>
+      <w:r>
+        <w:rPr>
+          <w:rStyle w:val="syntaxpunct"/>
+          <w:rFonts w:ascii="Courier New" w:hAnsi="Courier New" w:cs="Courier New"/>
+          <w:color w:val="0000FF"/>
+          <w:sz w:val="20"/>
+          <w:szCs w:val="20"/>
+          <w:u w:val="single"/>
+        </w:rPr>
+        <w:fldChar w:fldCharType="end"/>
+      </w:r>
       <w:r>
         <w:rPr>
           <w:rStyle w:val="syntaxdigit"/>
@@ -1829,17 +1881,7 @@
           <w:sz w:val="20"/>
           <w:szCs w:val="20"/>
         </w:rPr>
-        <w:t>`</w:t>
-      </w:r>
-      <w:proofErr w:type="spellStart"/>
-      <w:r>
-        <w:rPr>
-          <w:rStyle w:val="syntaxquote"/>
-          <w:rFonts w:ascii="Courier New" w:hAnsi="Courier New" w:cs="Courier New"/>
-          <w:sz w:val="20"/>
-          <w:szCs w:val="20"/>
-        </w:rPr>
-        <w:t>user`</w:t>
+        <w:t>`user`</w:t>
       </w:r>
       <w:r>
         <w:rPr>
@@ -1857,17 +1899,7 @@
           <w:sz w:val="20"/>
           <w:szCs w:val="20"/>
         </w:rPr>
-        <w:t>`Name</w:t>
-      </w:r>
-      <w:proofErr w:type="spellEnd"/>
-      <w:r>
-        <w:rPr>
-          <w:rStyle w:val="syntaxquote"/>
-          <w:rFonts w:ascii="Courier New" w:hAnsi="Courier New" w:cs="Courier New"/>
-          <w:sz w:val="20"/>
-          <w:szCs w:val="20"/>
-        </w:rPr>
-        <w:t>`</w:t>
+        <w:t>`Name`</w:t>
       </w:r>
       <w:r>
         <w:rPr>
@@ -2009,17 +2041,7 @@
           <w:sz w:val="20"/>
           <w:szCs w:val="20"/>
         </w:rPr>
-        <w:t>`</w:t>
-      </w:r>
-      <w:proofErr w:type="spellStart"/>
-      <w:r>
-        <w:rPr>
-          <w:rStyle w:val="syntaxquote"/>
-          <w:rFonts w:ascii="Courier New" w:hAnsi="Courier New" w:cs="Courier New"/>
-          <w:sz w:val="20"/>
-          <w:szCs w:val="20"/>
-        </w:rPr>
-        <w:t>project`</w:t>
+        <w:t>`project`</w:t>
       </w:r>
       <w:r>
         <w:rPr>
@@ -2037,72 +2059,73 @@
           <w:sz w:val="20"/>
           <w:szCs w:val="20"/>
         </w:rPr>
-        <w:t>`Owner</w:t>
-      </w:r>
-      <w:proofErr w:type="spellEnd"/>
-      <w:r>
-        <w:rPr>
-          <w:rStyle w:val="syntaxquote"/>
-          <w:rFonts w:ascii="Courier New" w:hAnsi="Courier New" w:cs="Courier New"/>
-          <w:sz w:val="20"/>
-          <w:szCs w:val="20"/>
-        </w:rPr>
-        <w:t xml:space="preserve"> ID`</w:t>
-      </w:r>
-      <w:r>
-        <w:rPr>
-          <w:rStyle w:val="innersql"/>
-          <w:rFonts w:ascii="Courier New" w:hAnsi="Courier New" w:cs="Courier New"/>
-          <w:sz w:val="20"/>
-          <w:szCs w:val="20"/>
-        </w:rPr>
-        <w:t xml:space="preserve"> </w:t>
-      </w:r>
-      <w:hyperlink r:id="rId16" w:tgtFrame="mysql_doc" w:history="1">
-        <w:r>
-          <w:rPr>
-            <w:rStyle w:val="syntaxpunct"/>
-            <w:rFonts w:ascii="Courier New" w:hAnsi="Courier New" w:cs="Courier New"/>
-            <w:color w:val="0000FF"/>
-            <w:sz w:val="20"/>
-            <w:szCs w:val="20"/>
-            <w:u w:val="single"/>
-          </w:rPr>
-          <w:t>=</w:t>
-        </w:r>
-      </w:hyperlink>
-      <w:r>
-        <w:rPr>
-          <w:rStyle w:val="innersql"/>
-          <w:rFonts w:ascii="Courier New" w:hAnsi="Courier New" w:cs="Courier New"/>
-          <w:sz w:val="20"/>
-          <w:szCs w:val="20"/>
-        </w:rPr>
-        <w:t xml:space="preserve"> </w:t>
-      </w:r>
-      <w:r>
-        <w:rPr>
-          <w:rStyle w:val="syntaxquote"/>
-          <w:rFonts w:ascii="Courier New" w:hAnsi="Courier New" w:cs="Courier New"/>
-          <w:sz w:val="20"/>
-          <w:szCs w:val="20"/>
-        </w:rPr>
-        <w:t>`</w:t>
-      </w:r>
-      <w:proofErr w:type="spellStart"/>
-      <w:r>
-        <w:rPr>
-          <w:rStyle w:val="syntaxquote"/>
-          <w:rFonts w:ascii="Courier New" w:hAnsi="Courier New" w:cs="Courier New"/>
-          <w:sz w:val="20"/>
-          <w:szCs w:val="20"/>
-        </w:rPr>
-        <w:t>user`</w:t>
+        <w:t>`Owner ID`</w:t>
+      </w:r>
+      <w:r>
+        <w:rPr>
+          <w:rStyle w:val="innersql"/>
+          <w:rFonts w:ascii="Courier New" w:hAnsi="Courier New" w:cs="Courier New"/>
+          <w:sz w:val="20"/>
+          <w:szCs w:val="20"/>
+        </w:rPr>
+        <w:t xml:space="preserve"> </w:t>
+      </w:r>
+      <w:r>
+        <w:fldChar w:fldCharType="begin"/>
+      </w:r>
+      <w:r>
+        <w:instrText xml:space="preserve"> HYPERLINK "http://localhost/phpmyadmin/url.php?url=http%3A%2F%2Fdev.mysql.com%2Fdoc%2Frefman%2F5.5%2Fen%2Fcomparison-operators.html%23operator_equal&amp;token=b45</w:instrText>
+      </w:r>
+      <w:r>
+        <w:instrText xml:space="preserve">14f57cdb4de6ba99d005e03b4fb4d" \t "mysql_doc" </w:instrText>
+      </w:r>
+      <w:r>
+        <w:fldChar w:fldCharType="separate"/>
       </w:r>
       <w:r>
         <w:rPr>
           <w:rStyle w:val="syntaxpunct"/>
           <w:rFonts w:ascii="Courier New" w:hAnsi="Courier New" w:cs="Courier New"/>
+          <w:color w:val="0000FF"/>
+          <w:sz w:val="20"/>
+          <w:szCs w:val="20"/>
+          <w:u w:val="single"/>
+        </w:rPr>
+        <w:t>=</w:t>
+      </w:r>
+      <w:r>
+        <w:rPr>
+          <w:rStyle w:val="syntaxpunct"/>
+          <w:rFonts w:ascii="Courier New" w:hAnsi="Courier New" w:cs="Courier New"/>
+          <w:color w:val="0000FF"/>
+          <w:sz w:val="20"/>
+          <w:szCs w:val="20"/>
+          <w:u w:val="single"/>
+        </w:rPr>
+        <w:fldChar w:fldCharType="end"/>
+      </w:r>
+      <w:r>
+        <w:rPr>
+          <w:rStyle w:val="innersql"/>
+          <w:rFonts w:ascii="Courier New" w:hAnsi="Courier New" w:cs="Courier New"/>
+          <w:sz w:val="20"/>
+          <w:szCs w:val="20"/>
+        </w:rPr>
+        <w:t xml:space="preserve"> </w:t>
+      </w:r>
+      <w:r>
+        <w:rPr>
+          <w:rStyle w:val="syntaxquote"/>
+          <w:rFonts w:ascii="Courier New" w:hAnsi="Courier New" w:cs="Courier New"/>
+          <w:sz w:val="20"/>
+          <w:szCs w:val="20"/>
+        </w:rPr>
+        <w:t>`user`</w:t>
+      </w:r>
+      <w:r>
+        <w:rPr>
+          <w:rStyle w:val="syntaxpunct"/>
+          <w:rFonts w:ascii="Courier New" w:hAnsi="Courier New" w:cs="Courier New"/>
           <w:sz w:val="20"/>
           <w:szCs w:val="20"/>
         </w:rPr>
@@ -2115,17 +2138,7 @@
           <w:sz w:val="20"/>
           <w:szCs w:val="20"/>
         </w:rPr>
-        <w:t>`ID</w:t>
-      </w:r>
-      <w:proofErr w:type="spellEnd"/>
-      <w:r>
-        <w:rPr>
-          <w:rStyle w:val="syntaxquote"/>
-          <w:rFonts w:ascii="Courier New" w:hAnsi="Courier New" w:cs="Courier New"/>
-          <w:sz w:val="20"/>
-          <w:szCs w:val="20"/>
-        </w:rPr>
-        <w:t>`</w:t>
+        <w:t>`ID`</w:t>
       </w:r>
       <w:r>
         <w:rPr>
@@ -2169,17 +2182,7 @@
           <w:sz w:val="20"/>
           <w:szCs w:val="20"/>
         </w:rPr>
-        <w:t>`</w:t>
-      </w:r>
-      <w:proofErr w:type="spellStart"/>
-      <w:r>
-        <w:rPr>
-          <w:rStyle w:val="syntaxquote"/>
-          <w:rFonts w:ascii="Courier New" w:hAnsi="Courier New" w:cs="Courier New"/>
-          <w:sz w:val="20"/>
-          <w:szCs w:val="20"/>
-        </w:rPr>
-        <w:t>project`</w:t>
+        <w:t>`project`</w:t>
       </w:r>
       <w:r>
         <w:rPr>
@@ -2197,40 +2200,48 @@
           <w:sz w:val="20"/>
           <w:szCs w:val="20"/>
         </w:rPr>
-        <w:t>`ID</w:t>
-      </w:r>
-      <w:proofErr w:type="spellEnd"/>
-      <w:r>
-        <w:rPr>
-          <w:rStyle w:val="syntaxquote"/>
-          <w:rFonts w:ascii="Courier New" w:hAnsi="Courier New" w:cs="Courier New"/>
-          <w:sz w:val="20"/>
-          <w:szCs w:val="20"/>
-        </w:rPr>
-        <w:t>`</w:t>
-      </w:r>
-      <w:r>
-        <w:rPr>
-          <w:rStyle w:val="innersql"/>
-          <w:rFonts w:ascii="Courier New" w:hAnsi="Courier New" w:cs="Courier New"/>
-          <w:sz w:val="20"/>
-          <w:szCs w:val="20"/>
-        </w:rPr>
-        <w:t xml:space="preserve"> </w:t>
-      </w:r>
-      <w:hyperlink r:id="rId17" w:tgtFrame="mysql_doc" w:history="1">
-        <w:r>
-          <w:rPr>
-            <w:rStyle w:val="syntaxpunct"/>
-            <w:rFonts w:ascii="Courier New" w:hAnsi="Courier New" w:cs="Courier New"/>
-            <w:color w:val="0000FF"/>
-            <w:sz w:val="20"/>
-            <w:szCs w:val="20"/>
-            <w:u w:val="single"/>
-          </w:rPr>
-          <w:t>=</w:t>
-        </w:r>
-      </w:hyperlink>
+        <w:t>`ID`</w:t>
+      </w:r>
+      <w:r>
+        <w:rPr>
+          <w:rStyle w:val="innersql"/>
+          <w:rFonts w:ascii="Courier New" w:hAnsi="Courier New" w:cs="Courier New"/>
+          <w:sz w:val="20"/>
+          <w:szCs w:val="20"/>
+        </w:rPr>
+        <w:t xml:space="preserve"> </w:t>
+      </w:r>
+      <w:r>
+        <w:fldChar w:fldCharType="begin"/>
+      </w:r>
+      <w:r>
+        <w:instrText xml:space="preserve"> HYPERLINK "http://localhost/phpmyadmin/url.php?url=http%3A%2F%2Fdev.mysql.com%2Fdoc%2Frefman%2F5.5%2Fen%2Fcomparison-operators.html%23operator_equal&amp;token=b4514f57cdb4de6ba99d005e03b4fb4d" \t "mysql_doc" </w:instrText>
+      </w:r>
+      <w:r>
+        <w:fldChar w:fldCharType="separate"/>
+      </w:r>
+      <w:r>
+        <w:rPr>
+          <w:rStyle w:val="syntaxpunct"/>
+          <w:rFonts w:ascii="Courier New" w:hAnsi="Courier New" w:cs="Courier New"/>
+          <w:color w:val="0000FF"/>
+          <w:sz w:val="20"/>
+          <w:szCs w:val="20"/>
+          <w:u w:val="single"/>
+        </w:rPr>
+        <w:t>=</w:t>
+      </w:r>
+      <w:r>
+        <w:rPr>
+          <w:rStyle w:val="syntaxpunct"/>
+          <w:rFonts w:ascii="Courier New" w:hAnsi="Courier New" w:cs="Courier New"/>
+          <w:color w:val="0000FF"/>
+          <w:sz w:val="20"/>
+          <w:szCs w:val="20"/>
+          <w:u w:val="single"/>
+        </w:rPr>
+        <w:fldChar w:fldCharType="end"/>
+      </w:r>
       <w:r>
         <w:rPr>
           <w:rStyle w:val="syntaxdigit"/>
@@ -2309,17 +2320,7 @@
           <w:sz w:val="20"/>
           <w:szCs w:val="20"/>
         </w:rPr>
-        <w:t>`</w:t>
-      </w:r>
-      <w:proofErr w:type="spellStart"/>
-      <w:r>
-        <w:rPr>
-          <w:rStyle w:val="syntaxquote"/>
-          <w:rFonts w:ascii="Courier New" w:hAnsi="Courier New" w:cs="Courier New"/>
-          <w:sz w:val="20"/>
-          <w:szCs w:val="20"/>
-        </w:rPr>
-        <w:t>user`</w:t>
+        <w:t>`user`</w:t>
       </w:r>
       <w:r>
         <w:rPr>
@@ -2337,17 +2338,7 @@
           <w:sz w:val="20"/>
           <w:szCs w:val="20"/>
         </w:rPr>
-        <w:t>`Name</w:t>
-      </w:r>
-      <w:proofErr w:type="spellEnd"/>
-      <w:r>
-        <w:rPr>
-          <w:rStyle w:val="syntaxquote"/>
-          <w:rFonts w:ascii="Courier New" w:hAnsi="Courier New" w:cs="Courier New"/>
-          <w:sz w:val="20"/>
-          <w:szCs w:val="20"/>
-        </w:rPr>
-        <w:t>`</w:t>
+        <w:t>`Name`</w:t>
       </w:r>
       <w:r>
         <w:rPr>
@@ -2383,17 +2374,7 @@
           <w:sz w:val="20"/>
           <w:szCs w:val="20"/>
         </w:rPr>
-        <w:t>`</w:t>
-      </w:r>
-      <w:proofErr w:type="spellStart"/>
-      <w:r>
-        <w:rPr>
-          <w:rStyle w:val="syntaxquote"/>
-          <w:rFonts w:ascii="Courier New" w:hAnsi="Courier New" w:cs="Courier New"/>
-          <w:sz w:val="20"/>
-          <w:szCs w:val="20"/>
-        </w:rPr>
-        <w:t>projectcomments`</w:t>
+        <w:t>`projectcomments`</w:t>
       </w:r>
       <w:r>
         <w:rPr>
@@ -2411,17 +2392,7 @@
           <w:sz w:val="20"/>
           <w:szCs w:val="20"/>
         </w:rPr>
-        <w:t>`Comment</w:t>
-      </w:r>
-      <w:proofErr w:type="spellEnd"/>
-      <w:r>
-        <w:rPr>
-          <w:rStyle w:val="syntaxquote"/>
-          <w:rFonts w:ascii="Courier New" w:hAnsi="Courier New" w:cs="Courier New"/>
-          <w:sz w:val="20"/>
-          <w:szCs w:val="20"/>
-        </w:rPr>
-        <w:t>`</w:t>
+        <w:t>`Comment`</w:t>
       </w:r>
       <w:r>
         <w:rPr>
@@ -2527,27 +2498,7 @@
           <w:sz w:val="20"/>
           <w:szCs w:val="20"/>
         </w:rPr>
-        <w:t>`</w:t>
-      </w:r>
-      <w:proofErr w:type="spellStart"/>
-      <w:r>
-        <w:rPr>
-          <w:rStyle w:val="syntaxquote"/>
-          <w:rFonts w:ascii="Courier New" w:hAnsi="Courier New" w:cs="Courier New"/>
-          <w:sz w:val="20"/>
-          <w:szCs w:val="20"/>
-        </w:rPr>
-        <w:t>projectcomments</w:t>
-      </w:r>
-      <w:proofErr w:type="spellEnd"/>
-      <w:r>
-        <w:rPr>
-          <w:rStyle w:val="syntaxquote"/>
-          <w:rFonts w:ascii="Courier New" w:hAnsi="Courier New" w:cs="Courier New"/>
-          <w:sz w:val="20"/>
-          <w:szCs w:val="20"/>
-        </w:rPr>
-        <w:t>`</w:t>
+        <w:t>`projectcomments`</w:t>
       </w:r>
       <w:r>
         <w:rPr>
@@ -2583,17 +2534,7 @@
           <w:sz w:val="20"/>
           <w:szCs w:val="20"/>
         </w:rPr>
-        <w:t>`</w:t>
-      </w:r>
-      <w:proofErr w:type="spellStart"/>
-      <w:r>
-        <w:rPr>
-          <w:rStyle w:val="syntaxquote"/>
-          <w:rFonts w:ascii="Courier New" w:hAnsi="Courier New" w:cs="Courier New"/>
-          <w:sz w:val="20"/>
-          <w:szCs w:val="20"/>
-        </w:rPr>
-        <w:t>projectcomments`</w:t>
+        <w:t>`projectcomments`</w:t>
       </w:r>
       <w:r>
         <w:rPr>
@@ -2611,17 +2552,7 @@
           <w:sz w:val="20"/>
           <w:szCs w:val="20"/>
         </w:rPr>
-        <w:t>`User</w:t>
-      </w:r>
-      <w:proofErr w:type="spellEnd"/>
-      <w:r>
-        <w:rPr>
-          <w:rStyle w:val="syntaxquote"/>
-          <w:rFonts w:ascii="Courier New" w:hAnsi="Courier New" w:cs="Courier New"/>
-          <w:sz w:val="20"/>
-          <w:szCs w:val="20"/>
-        </w:rPr>
-        <w:t xml:space="preserve"> ID`</w:t>
+        <w:t>`User ID`</w:t>
       </w:r>
       <w:r>
         <w:rPr>
@@ -2659,17 +2590,7 @@
           <w:sz w:val="20"/>
           <w:szCs w:val="20"/>
         </w:rPr>
-        <w:t>`</w:t>
-      </w:r>
-      <w:proofErr w:type="spellStart"/>
-      <w:r>
-        <w:rPr>
-          <w:rStyle w:val="syntaxquote"/>
-          <w:rFonts w:ascii="Courier New" w:hAnsi="Courier New" w:cs="Courier New"/>
-          <w:sz w:val="20"/>
-          <w:szCs w:val="20"/>
-        </w:rPr>
-        <w:t>user`</w:t>
+        <w:t>`user`</w:t>
       </w:r>
       <w:r>
         <w:rPr>
@@ -2687,17 +2608,7 @@
           <w:sz w:val="20"/>
           <w:szCs w:val="20"/>
         </w:rPr>
-        <w:t>`ID</w:t>
-      </w:r>
-      <w:proofErr w:type="spellEnd"/>
-      <w:r>
-        <w:rPr>
-          <w:rStyle w:val="syntaxquote"/>
-          <w:rFonts w:ascii="Courier New" w:hAnsi="Courier New" w:cs="Courier New"/>
-          <w:sz w:val="20"/>
-          <w:szCs w:val="20"/>
-        </w:rPr>
-        <w:t>`</w:t>
+        <w:t>`ID`</w:t>
       </w:r>
       <w:r>
         <w:rPr>
@@ -2741,17 +2652,7 @@
           <w:sz w:val="20"/>
           <w:szCs w:val="20"/>
         </w:rPr>
-        <w:t>`</w:t>
-      </w:r>
-      <w:proofErr w:type="spellStart"/>
-      <w:r>
-        <w:rPr>
-          <w:rStyle w:val="syntaxquote"/>
-          <w:rFonts w:ascii="Courier New" w:hAnsi="Courier New" w:cs="Courier New"/>
-          <w:sz w:val="20"/>
-          <w:szCs w:val="20"/>
-        </w:rPr>
-        <w:t>projectcomments`</w:t>
+        <w:t>`projectcomments`</w:t>
       </w:r>
       <w:r>
         <w:rPr>
@@ -2769,17 +2670,7 @@
           <w:sz w:val="20"/>
           <w:szCs w:val="20"/>
         </w:rPr>
-        <w:t>`Project</w:t>
-      </w:r>
-      <w:proofErr w:type="spellEnd"/>
-      <w:r>
-        <w:rPr>
-          <w:rStyle w:val="syntaxquote"/>
-          <w:rFonts w:ascii="Courier New" w:hAnsi="Courier New" w:cs="Courier New"/>
-          <w:sz w:val="20"/>
-          <w:szCs w:val="20"/>
-        </w:rPr>
-        <w:t xml:space="preserve"> ID`</w:t>
+        <w:t>`Project ID`</w:t>
       </w:r>
       <w:r>
         <w:rPr>
@@ -2974,19 +2865,37 @@
           <w:szCs w:val="20"/>
         </w:rPr>
       </w:pPr>
-      <w:hyperlink r:id="rId18" w:tgtFrame="mysql_doc" w:history="1">
-        <w:r>
-          <w:rPr>
-            <w:rStyle w:val="syntaxalpha"/>
-            <w:rFonts w:ascii="Courier New" w:hAnsi="Courier New" w:cs="Courier New"/>
-            <w:color w:val="0000FF"/>
-            <w:sz w:val="20"/>
-            <w:szCs w:val="20"/>
-            <w:u w:val="single"/>
-          </w:rPr>
-          <w:t>SELECT</w:t>
-        </w:r>
-      </w:hyperlink>
+      <w:r>
+        <w:fldChar w:fldCharType="begin"/>
+      </w:r>
+      <w:r>
+        <w:instrText xml:space="preserve"> HYPERLINK "http://localhost/phpmyadmin/url.php?url=http%3A%2F%2Fdev.mysql.com%2Fdoc%2Frefman%2F5.5%2Fen%2Fselect.html&amp;token=b4514f57cdb4de6ba99d005e03b4fb4d" \t "mysql_doc" </w:instrText>
+      </w:r>
+      <w:r>
+        <w:fldChar w:fldCharType="separate"/>
+      </w:r>
+      <w:r>
+        <w:rPr>
+          <w:rStyle w:val="syntaxalpha"/>
+          <w:rFonts w:ascii="Courier New" w:hAnsi="Courier New" w:cs="Courier New"/>
+          <w:color w:val="0000FF"/>
+          <w:sz w:val="20"/>
+          <w:szCs w:val="20"/>
+          <w:u w:val="single"/>
+        </w:rPr>
+        <w:t>SELECT</w:t>
+      </w:r>
+      <w:r>
+        <w:rPr>
+          <w:rStyle w:val="syntaxalpha"/>
+          <w:rFonts w:ascii="Courier New" w:hAnsi="Courier New" w:cs="Courier New"/>
+          <w:color w:val="0000FF"/>
+          <w:sz w:val="20"/>
+          <w:szCs w:val="20"/>
+          <w:u w:val="single"/>
+        </w:rPr>
+        <w:fldChar w:fldCharType="end"/>
+      </w:r>
       <w:r>
         <w:rPr>
           <w:rStyle w:val="innersql"/>
@@ -3102,19 +3011,37 @@
         </w:rPr>
         <w:t xml:space="preserve"> </w:t>
       </w:r>
-      <w:hyperlink r:id="rId19" w:tgtFrame="mysql_doc" w:history="1">
-        <w:r>
-          <w:rPr>
-            <w:rStyle w:val="syntaxpunct"/>
-            <w:rFonts w:ascii="Courier New" w:hAnsi="Courier New" w:cs="Courier New"/>
-            <w:color w:val="0000FF"/>
-            <w:sz w:val="20"/>
-            <w:szCs w:val="20"/>
-            <w:u w:val="single"/>
-          </w:rPr>
-          <w:t>=</w:t>
-        </w:r>
-      </w:hyperlink>
+      <w:r>
+        <w:fldChar w:fldCharType="begin"/>
+      </w:r>
+      <w:r>
+        <w:instrText xml:space="preserve"> HYPERLINK "http://localhost/phpmyadmin/url.php?url=http%3A%2F%2Fdev.mysql.com%2Fdoc%2Frefman%2F5.5%2Fen%2Fcomparison-operators.html%23operator_equal&amp;token=b4514f57cdb4de6ba99d005e03b4fb4d" \t "mysql_doc" </w:instrText>
+      </w:r>
+      <w:r>
+        <w:fldChar w:fldCharType="separate"/>
+      </w:r>
+      <w:r>
+        <w:rPr>
+          <w:rStyle w:val="syntaxpunct"/>
+          <w:rFonts w:ascii="Courier New" w:hAnsi="Courier New" w:cs="Courier New"/>
+          <w:color w:val="0000FF"/>
+          <w:sz w:val="20"/>
+          <w:szCs w:val="20"/>
+          <w:u w:val="single"/>
+        </w:rPr>
+        <w:t>=</w:t>
+      </w:r>
+      <w:r>
+        <w:rPr>
+          <w:rStyle w:val="syntaxpunct"/>
+          <w:rFonts w:ascii="Courier New" w:hAnsi="Courier New" w:cs="Courier New"/>
+          <w:color w:val="0000FF"/>
+          <w:sz w:val="20"/>
+          <w:szCs w:val="20"/>
+          <w:u w:val="single"/>
+        </w:rPr>
+        <w:fldChar w:fldCharType="end"/>
+      </w:r>
       <w:r>
         <w:rPr>
           <w:rStyle w:val="syntaxdigit"/>
@@ -3185,47 +3112,7 @@
           <w:sz w:val="20"/>
           <w:szCs w:val="20"/>
         </w:rPr>
-        <w:t>SELECT SUM(`</w:t>
-      </w:r>
-      <w:proofErr w:type="spellStart"/>
-      <w:r>
-        <w:rPr>
-          <w:rStyle w:val="syntaxquote"/>
-          <w:rFonts w:ascii="Courier New" w:hAnsi="Courier New"/>
-          <w:sz w:val="20"/>
-          <w:szCs w:val="20"/>
-        </w:rPr>
-        <w:t>FundingAmount</w:t>
-      </w:r>
-      <w:proofErr w:type="spellEnd"/>
-      <w:r>
-        <w:rPr>
-          <w:rStyle w:val="syntaxquote"/>
-          <w:rFonts w:ascii="Courier New" w:hAnsi="Courier New"/>
-          <w:sz w:val="20"/>
-          <w:szCs w:val="20"/>
-        </w:rPr>
-        <w:t>`)AS TOTAL FROM `</w:t>
-      </w:r>
-      <w:proofErr w:type="spellStart"/>
-      <w:r>
-        <w:rPr>
-          <w:rStyle w:val="syntaxquote"/>
-          <w:rFonts w:ascii="Courier New" w:hAnsi="Courier New"/>
-          <w:sz w:val="20"/>
-          <w:szCs w:val="20"/>
-        </w:rPr>
-        <w:t>project_user_fund</w:t>
-      </w:r>
-      <w:proofErr w:type="spellEnd"/>
-      <w:r>
-        <w:rPr>
-          <w:rStyle w:val="syntaxquote"/>
-          <w:rFonts w:ascii="Courier New" w:hAnsi="Courier New"/>
-          <w:sz w:val="20"/>
-          <w:szCs w:val="20"/>
-        </w:rPr>
-        <w:t xml:space="preserve">` </w:t>
+        <w:t xml:space="preserve">SELECT SUM(`FundingAmount`)AS TOTAL FROM `project_user_fund` </w:t>
       </w:r>
     </w:p>
     <w:p>
@@ -3309,41 +3196,80 @@
           <w:szCs w:val="20"/>
         </w:rPr>
       </w:pPr>
-      <w:hyperlink r:id="rId20" w:tgtFrame="mysql_doc" w:history="1">
-        <w:r>
-          <w:rPr>
-            <w:rStyle w:val="syntaxalpha"/>
-            <w:rFonts w:ascii="Courier New" w:hAnsi="Courier New" w:cs="Courier New"/>
-            <w:color w:val="0000FF"/>
-            <w:sz w:val="20"/>
-            <w:szCs w:val="20"/>
-            <w:u w:val="single"/>
-          </w:rPr>
-          <w:t>SELECT</w:t>
-        </w:r>
-      </w:hyperlink>
-      <w:r>
-        <w:rPr>
-          <w:rStyle w:val="innersql"/>
-          <w:rFonts w:ascii="Courier New" w:hAnsi="Courier New" w:cs="Courier New"/>
-          <w:sz w:val="20"/>
-          <w:szCs w:val="20"/>
-        </w:rPr>
-        <w:t xml:space="preserve"> </w:t>
-      </w:r>
-      <w:hyperlink r:id="rId21" w:tgtFrame="mysql_doc" w:history="1">
-        <w:r>
-          <w:rPr>
-            <w:rStyle w:val="syntaxalpha"/>
-            <w:rFonts w:ascii="Courier New" w:hAnsi="Courier New" w:cs="Courier New"/>
-            <w:color w:val="0000FF"/>
-            <w:sz w:val="20"/>
-            <w:szCs w:val="20"/>
-            <w:u w:val="single"/>
-          </w:rPr>
-          <w:t>COUNT</w:t>
-        </w:r>
-      </w:hyperlink>
+      <w:r>
+        <w:fldChar w:fldCharType="begin"/>
+      </w:r>
+      <w:r>
+        <w:instrText xml:space="preserve"> HYPERLINK "http://localhost/phpmyadmin/url.php?url=http%3A%2F%2Fdev.mysql.com%2Fdoc%2Frefman%2F5.5%2Fen%2Fselect.html&amp;token=b4514f57cdb4de6ba99d005e03b4fb4d" \t "mysql_doc" </w:instrText>
+      </w:r>
+      <w:r>
+        <w:fldChar w:fldCharType="separate"/>
+      </w:r>
+      <w:r>
+        <w:rPr>
+          <w:rStyle w:val="syntaxalpha"/>
+          <w:rFonts w:ascii="Courier New" w:hAnsi="Courier New" w:cs="Courier New"/>
+          <w:color w:val="0000FF"/>
+          <w:sz w:val="20"/>
+          <w:szCs w:val="20"/>
+          <w:u w:val="single"/>
+        </w:rPr>
+        <w:t>SELECT</w:t>
+      </w:r>
+      <w:r>
+        <w:rPr>
+          <w:rStyle w:val="syntaxalpha"/>
+          <w:rFonts w:ascii="Courier New" w:hAnsi="Courier New" w:cs="Courier New"/>
+          <w:color w:val="0000FF"/>
+          <w:sz w:val="20"/>
+          <w:szCs w:val="20"/>
+          <w:u w:val="single"/>
+        </w:rPr>
+        <w:fldChar w:fldCharType="end"/>
+      </w:r>
+      <w:r>
+        <w:rPr>
+          <w:rStyle w:val="innersql"/>
+          <w:rFonts w:ascii="Courier New" w:hAnsi="Courier New" w:cs="Courier New"/>
+          <w:sz w:val="20"/>
+          <w:szCs w:val="20"/>
+        </w:rPr>
+        <w:t xml:space="preserve"> </w:t>
+      </w:r>
+      <w:r>
+        <w:fldChar w:fldCharType="begin"/>
+      </w:r>
+      <w:r>
+        <w:instrText xml:space="preserve"> HYPERLINK "http://localhost/phpmyadmin/url.php?url=http%3A%2F%2Fdev.mys</w:instrText>
+      </w:r>
+      <w:r>
+        <w:instrText xml:space="preserve">ql.com%2Fdoc%2Frefman%2F5.5%2Fen%2Fgroup-by-functions.html%23function_count&amp;token=b4514f57cdb4de6ba99d005e03b4fb4d" \t "mysql_doc" </w:instrText>
+      </w:r>
+      <w:r>
+        <w:fldChar w:fldCharType="separate"/>
+      </w:r>
+      <w:r>
+        <w:rPr>
+          <w:rStyle w:val="syntaxalpha"/>
+          <w:rFonts w:ascii="Courier New" w:hAnsi="Courier New" w:cs="Courier New"/>
+          <w:color w:val="0000FF"/>
+          <w:sz w:val="20"/>
+          <w:szCs w:val="20"/>
+          <w:u w:val="single"/>
+        </w:rPr>
+        <w:t>COUNT</w:t>
+      </w:r>
+      <w:r>
+        <w:rPr>
+          <w:rStyle w:val="syntaxalpha"/>
+          <w:rFonts w:ascii="Courier New" w:hAnsi="Courier New" w:cs="Courier New"/>
+          <w:color w:val="0000FF"/>
+          <w:sz w:val="20"/>
+          <w:szCs w:val="20"/>
+          <w:u w:val="single"/>
+        </w:rPr>
+        <w:fldChar w:fldCharType="end"/>
+      </w:r>
       <w:r>
         <w:rPr>
           <w:rStyle w:val="syntaxpunct"/>
@@ -3431,27 +3357,7 @@
           <w:sz w:val="20"/>
           <w:szCs w:val="20"/>
         </w:rPr>
-        <w:t>`</w:t>
-      </w:r>
-      <w:proofErr w:type="spellStart"/>
-      <w:r>
-        <w:rPr>
-          <w:rStyle w:val="syntaxquote"/>
-          <w:rFonts w:ascii="Courier New" w:hAnsi="Courier New" w:cs="Courier New"/>
-          <w:sz w:val="20"/>
-          <w:szCs w:val="20"/>
-        </w:rPr>
-        <w:t>project_task_user</w:t>
-      </w:r>
-      <w:proofErr w:type="spellEnd"/>
-      <w:r>
-        <w:rPr>
-          <w:rStyle w:val="syntaxquote"/>
-          <w:rFonts w:ascii="Courier New" w:hAnsi="Courier New" w:cs="Courier New"/>
-          <w:sz w:val="20"/>
-          <w:szCs w:val="20"/>
-        </w:rPr>
-        <w:t>`</w:t>
+        <w:t>`project_task_user`</w:t>
       </w:r>
       <w:r>
         <w:rPr>
@@ -3506,19 +3412,37 @@
         </w:rPr>
         <w:t xml:space="preserve"> </w:t>
       </w:r>
-      <w:hyperlink r:id="rId22" w:tgtFrame="mysql_doc" w:history="1">
-        <w:r>
-          <w:rPr>
-            <w:rStyle w:val="syntaxpunct"/>
-            <w:rFonts w:ascii="Courier New" w:hAnsi="Courier New" w:cs="Courier New"/>
-            <w:color w:val="0000FF"/>
-            <w:sz w:val="20"/>
-            <w:szCs w:val="20"/>
-            <w:u w:val="single"/>
-          </w:rPr>
-          <w:t>=</w:t>
-        </w:r>
-      </w:hyperlink>
+      <w:r>
+        <w:fldChar w:fldCharType="begin"/>
+      </w:r>
+      <w:r>
+        <w:instrText xml:space="preserve"> HYPERLINK "http://localhost/phpmyadmin/url.php?url=http%3A%2F%2Fdev.mysql.com%2Fdoc%2Frefman%2F5.5%2Fen%2Fcomparison-operators.html%23operator_equal&amp;token=b4514f57cdb4de6ba99d005e03b4fb4d" \t "mysql_doc" </w:instrText>
+      </w:r>
+      <w:r>
+        <w:fldChar w:fldCharType="separate"/>
+      </w:r>
+      <w:r>
+        <w:rPr>
+          <w:rStyle w:val="syntaxpunct"/>
+          <w:rFonts w:ascii="Courier New" w:hAnsi="Courier New" w:cs="Courier New"/>
+          <w:color w:val="0000FF"/>
+          <w:sz w:val="20"/>
+          <w:szCs w:val="20"/>
+          <w:u w:val="single"/>
+        </w:rPr>
+        <w:t>=</w:t>
+      </w:r>
+      <w:r>
+        <w:rPr>
+          <w:rStyle w:val="syntaxpunct"/>
+          <w:rFonts w:ascii="Courier New" w:hAnsi="Courier New" w:cs="Courier New"/>
+          <w:color w:val="0000FF"/>
+          <w:sz w:val="20"/>
+          <w:szCs w:val="20"/>
+          <w:u w:val="single"/>
+        </w:rPr>
+        <w:fldChar w:fldCharType="end"/>
+      </w:r>
       <w:r>
         <w:rPr>
           <w:rStyle w:val="syntaxdigit"/>
@@ -3582,19 +3506,40 @@
           <w:szCs w:val="20"/>
         </w:rPr>
       </w:pPr>
-      <w:hyperlink r:id="rId23" w:tgtFrame="mysql_doc" w:history="1">
-        <w:r>
-          <w:rPr>
-            <w:rStyle w:val="syntaxalpha"/>
-            <w:rFonts w:ascii="Courier New" w:hAnsi="Courier New" w:cs="Courier New"/>
-            <w:color w:val="0000FF"/>
-            <w:sz w:val="20"/>
-            <w:szCs w:val="20"/>
-            <w:u w:val="single"/>
-          </w:rPr>
-          <w:t>SELECT</w:t>
-        </w:r>
-      </w:hyperlink>
+      <w:r>
+        <w:fldChar w:fldCharType="begin"/>
+      </w:r>
+      <w:r>
+        <w:instrText xml:space="preserve"> HYPERLINK "http://localhost/phpm</w:instrText>
+      </w:r>
+      <w:r>
+        <w:instrText xml:space="preserve">yadmin/url.php?url=http%3A%2F%2Fdev.mysql.com%2Fdoc%2Frefman%2F5.5%2Fen%2Fselect.html&amp;token=b4514f57cdb4de6ba99d005e03b4fb4d" \t "mysql_doc" </w:instrText>
+      </w:r>
+      <w:r>
+        <w:fldChar w:fldCharType="separate"/>
+      </w:r>
+      <w:r>
+        <w:rPr>
+          <w:rStyle w:val="syntaxalpha"/>
+          <w:rFonts w:ascii="Courier New" w:hAnsi="Courier New" w:cs="Courier New"/>
+          <w:color w:val="0000FF"/>
+          <w:sz w:val="20"/>
+          <w:szCs w:val="20"/>
+          <w:u w:val="single"/>
+        </w:rPr>
+        <w:t>SELECT</w:t>
+      </w:r>
+      <w:r>
+        <w:rPr>
+          <w:rStyle w:val="syntaxalpha"/>
+          <w:rFonts w:ascii="Courier New" w:hAnsi="Courier New" w:cs="Courier New"/>
+          <w:color w:val="0000FF"/>
+          <w:sz w:val="20"/>
+          <w:szCs w:val="20"/>
+          <w:u w:val="single"/>
+        </w:rPr>
+        <w:fldChar w:fldCharType="end"/>
+      </w:r>
       <w:r>
         <w:rPr>
           <w:rStyle w:val="innersql"/>
@@ -3710,19 +3655,37 @@
         </w:rPr>
         <w:t xml:space="preserve"> </w:t>
       </w:r>
-      <w:hyperlink r:id="rId24" w:tgtFrame="mysql_doc" w:history="1">
-        <w:r>
-          <w:rPr>
-            <w:rStyle w:val="syntaxpunct"/>
-            <w:rFonts w:ascii="Courier New" w:hAnsi="Courier New" w:cs="Courier New"/>
-            <w:color w:val="0000FF"/>
-            <w:sz w:val="20"/>
-            <w:szCs w:val="20"/>
-            <w:u w:val="single"/>
-          </w:rPr>
-          <w:t>=</w:t>
-        </w:r>
-      </w:hyperlink>
+      <w:r>
+        <w:fldChar w:fldCharType="begin"/>
+      </w:r>
+      <w:r>
+        <w:instrText xml:space="preserve"> HYPERLINK "http://localhost/phpmyadmin/url.php?url=http%3A%2F%2Fdev.mysql.com%2Fdoc%2Frefman%2F5.5%2Fen%2Fcomparison-operators.html%23operator_equal&amp;token=b4514f57cdb4de6ba99d005e03b4fb4d" \t "mysql_doc" </w:instrText>
+      </w:r>
+      <w:r>
+        <w:fldChar w:fldCharType="separate"/>
+      </w:r>
+      <w:r>
+        <w:rPr>
+          <w:rStyle w:val="syntaxpunct"/>
+          <w:rFonts w:ascii="Courier New" w:hAnsi="Courier New" w:cs="Courier New"/>
+          <w:color w:val="0000FF"/>
+          <w:sz w:val="20"/>
+          <w:szCs w:val="20"/>
+          <w:u w:val="single"/>
+        </w:rPr>
+        <w:t>=</w:t>
+      </w:r>
+      <w:r>
+        <w:rPr>
+          <w:rStyle w:val="syntaxpunct"/>
+          <w:rFonts w:ascii="Courier New" w:hAnsi="Courier New" w:cs="Courier New"/>
+          <w:color w:val="0000FF"/>
+          <w:sz w:val="20"/>
+          <w:szCs w:val="20"/>
+          <w:u w:val="single"/>
+        </w:rPr>
+        <w:fldChar w:fldCharType="end"/>
+      </w:r>
       <w:r>
         <w:rPr>
           <w:rStyle w:val="syntaxdigit"/>
@@ -3786,19 +3749,37 @@
           <w:szCs w:val="20"/>
         </w:rPr>
       </w:pPr>
-      <w:hyperlink r:id="rId25" w:tgtFrame="mysql_doc" w:history="1">
-        <w:r>
-          <w:rPr>
-            <w:rStyle w:val="syntaxalpha"/>
-            <w:rFonts w:ascii="Courier New" w:hAnsi="Courier New" w:cs="Courier New"/>
-            <w:color w:val="0000FF"/>
-            <w:sz w:val="20"/>
-            <w:szCs w:val="20"/>
-            <w:u w:val="single"/>
-          </w:rPr>
-          <w:t>SELECT</w:t>
-        </w:r>
-      </w:hyperlink>
+      <w:r>
+        <w:fldChar w:fldCharType="begin"/>
+      </w:r>
+      <w:r>
+        <w:instrText xml:space="preserve"> HYPERLINK "http://localhost/phpmyadmin/url.php?url=http%3A%2F%2Fdev.mysql.com%2Fdoc%2Frefman%2F5.5%2Fen%2Fselect.html&amp;token=b4514f57cdb4de6ba99d005e03b4fb4d" \t "mysql_doc" </w:instrText>
+      </w:r>
+      <w:r>
+        <w:fldChar w:fldCharType="separate"/>
+      </w:r>
+      <w:r>
+        <w:rPr>
+          <w:rStyle w:val="syntaxalpha"/>
+          <w:rFonts w:ascii="Courier New" w:hAnsi="Courier New" w:cs="Courier New"/>
+          <w:color w:val="0000FF"/>
+          <w:sz w:val="20"/>
+          <w:szCs w:val="20"/>
+          <w:u w:val="single"/>
+        </w:rPr>
+        <w:t>SELECT</w:t>
+      </w:r>
+      <w:r>
+        <w:rPr>
+          <w:rStyle w:val="syntaxalpha"/>
+          <w:rFonts w:ascii="Courier New" w:hAnsi="Courier New" w:cs="Courier New"/>
+          <w:color w:val="0000FF"/>
+          <w:sz w:val="20"/>
+          <w:szCs w:val="20"/>
+          <w:u w:val="single"/>
+        </w:rPr>
+        <w:fldChar w:fldCharType="end"/>
+      </w:r>
       <w:r>
         <w:rPr>
           <w:rStyle w:val="innersql"/>
@@ -3914,19 +3895,40 @@
         </w:rPr>
         <w:t xml:space="preserve"> </w:t>
       </w:r>
-      <w:hyperlink r:id="rId26" w:tgtFrame="mysql_doc" w:history="1">
-        <w:r>
-          <w:rPr>
-            <w:rStyle w:val="syntaxpunct"/>
-            <w:rFonts w:ascii="Courier New" w:hAnsi="Courier New" w:cs="Courier New"/>
-            <w:color w:val="0000FF"/>
-            <w:sz w:val="20"/>
-            <w:szCs w:val="20"/>
-            <w:u w:val="single"/>
-          </w:rPr>
-          <w:t>=</w:t>
-        </w:r>
-      </w:hyperlink>
+      <w:r>
+        <w:fldChar w:fldCharType="begin"/>
+      </w:r>
+      <w:r>
+        <w:instrText xml:space="preserve"> HYPERLINK "http://localhost/phpmyadmin</w:instrText>
+      </w:r>
+      <w:r>
+        <w:instrText xml:space="preserve">/url.php?url=http%3A%2F%2Fdev.mysql.com%2Fdoc%2Frefman%2F5.5%2Fen%2Fcomparison-operators.html%23operator_equal&amp;token=b4514f57cdb4de6ba99d005e03b4fb4d" \t "mysql_doc" </w:instrText>
+      </w:r>
+      <w:r>
+        <w:fldChar w:fldCharType="separate"/>
+      </w:r>
+      <w:r>
+        <w:rPr>
+          <w:rStyle w:val="syntaxpunct"/>
+          <w:rFonts w:ascii="Courier New" w:hAnsi="Courier New" w:cs="Courier New"/>
+          <w:color w:val="0000FF"/>
+          <w:sz w:val="20"/>
+          <w:szCs w:val="20"/>
+          <w:u w:val="single"/>
+        </w:rPr>
+        <w:t>=</w:t>
+      </w:r>
+      <w:r>
+        <w:rPr>
+          <w:rStyle w:val="syntaxpunct"/>
+          <w:rFonts w:ascii="Courier New" w:hAnsi="Courier New" w:cs="Courier New"/>
+          <w:color w:val="0000FF"/>
+          <w:sz w:val="20"/>
+          <w:szCs w:val="20"/>
+          <w:u w:val="single"/>
+        </w:rPr>
+        <w:fldChar w:fldCharType="end"/>
+      </w:r>
       <w:r>
         <w:rPr>
           <w:rStyle w:val="syntaxdigit"/>
@@ -4014,56 +4016,54 @@
           <w:szCs w:val="20"/>
         </w:rPr>
       </w:pPr>
-      <w:hyperlink r:id="rId27" w:tgtFrame="mysql_doc" w:history="1">
-        <w:r>
-          <w:rPr>
-            <w:rStyle w:val="syntaxalpha"/>
-            <w:rFonts w:ascii="Courier New" w:hAnsi="Courier New" w:cs="Courier New"/>
-            <w:color w:val="0000FF"/>
-            <w:sz w:val="20"/>
-            <w:szCs w:val="20"/>
-            <w:u w:val="single"/>
-          </w:rPr>
-          <w:t>SELECT</w:t>
-        </w:r>
-      </w:hyperlink>
-      <w:r>
-        <w:rPr>
-          <w:rStyle w:val="innersql"/>
-          <w:rFonts w:ascii="Courier New" w:hAnsi="Courier New" w:cs="Courier New"/>
-          <w:sz w:val="20"/>
-          <w:szCs w:val="20"/>
-        </w:rPr>
-        <w:t xml:space="preserve"> </w:t>
-      </w:r>
-      <w:r>
-        <w:rPr>
-          <w:rStyle w:val="syntaxquote"/>
-          <w:rFonts w:ascii="Courier New" w:hAnsi="Courier New" w:cs="Courier New"/>
-          <w:sz w:val="20"/>
-          <w:szCs w:val="20"/>
-        </w:rPr>
-        <w:t>`</w:t>
-      </w:r>
-      <w:proofErr w:type="spellStart"/>
-      <w:r>
-        <w:rPr>
-          <w:rStyle w:val="syntaxquote"/>
-          <w:rFonts w:ascii="Courier New" w:hAnsi="Courier New" w:cs="Courier New"/>
-          <w:sz w:val="20"/>
-          <w:szCs w:val="20"/>
-        </w:rPr>
-        <w:t>userpicture</w:t>
-      </w:r>
-      <w:proofErr w:type="spellEnd"/>
-      <w:r>
-        <w:rPr>
-          <w:rStyle w:val="syntaxquote"/>
-          <w:rFonts w:ascii="Courier New" w:hAnsi="Courier New" w:cs="Courier New"/>
-          <w:sz w:val="20"/>
-          <w:szCs w:val="20"/>
-        </w:rPr>
-        <w:t>`</w:t>
+      <w:r>
+        <w:fldChar w:fldCharType="begin"/>
+      </w:r>
+      <w:r>
+        <w:instrText xml:space="preserve"> HYPERLINK "http://localhost/phpmyadmin/url.php?url=http%3A%2F%2Fdev.mysql.com%2Fdoc%2Frefman%2F5.5%2Fen%2Fselect.html&amp;token=b4514f57cdb4de6ba99d005e03b4fb4d" \t "mysql_doc" </w:instrText>
+      </w:r>
+      <w:r>
+        <w:fldChar w:fldCharType="separate"/>
+      </w:r>
+      <w:r>
+        <w:rPr>
+          <w:rStyle w:val="syntaxalpha"/>
+          <w:rFonts w:ascii="Courier New" w:hAnsi="Courier New" w:cs="Courier New"/>
+          <w:color w:val="0000FF"/>
+          <w:sz w:val="20"/>
+          <w:szCs w:val="20"/>
+          <w:u w:val="single"/>
+        </w:rPr>
+        <w:t>SELECT</w:t>
+      </w:r>
+      <w:r>
+        <w:rPr>
+          <w:rStyle w:val="syntaxalpha"/>
+          <w:rFonts w:ascii="Courier New" w:hAnsi="Courier New" w:cs="Courier New"/>
+          <w:color w:val="0000FF"/>
+          <w:sz w:val="20"/>
+          <w:szCs w:val="20"/>
+          <w:u w:val="single"/>
+        </w:rPr>
+        <w:fldChar w:fldCharType="end"/>
+      </w:r>
+      <w:r>
+        <w:rPr>
+          <w:rStyle w:val="innersql"/>
+          <w:rFonts w:ascii="Courier New" w:hAnsi="Courier New" w:cs="Courier New"/>
+          <w:sz w:val="20"/>
+          <w:szCs w:val="20"/>
+        </w:rPr>
+        <w:t xml:space="preserve"> </w:t>
+      </w:r>
+      <w:r>
+        <w:rPr>
+          <w:rStyle w:val="syntaxquote"/>
+          <w:rFonts w:ascii="Courier New" w:hAnsi="Courier New" w:cs="Courier New"/>
+          <w:sz w:val="20"/>
+          <w:szCs w:val="20"/>
+        </w:rPr>
+        <w:t>`userpicture`</w:t>
       </w:r>
       <w:r>
         <w:rPr>
@@ -4162,19 +4162,40 @@
         </w:rPr>
         <w:t xml:space="preserve"> </w:t>
       </w:r>
-      <w:hyperlink r:id="rId28" w:tgtFrame="mysql_doc" w:history="1">
-        <w:r>
-          <w:rPr>
-            <w:rStyle w:val="syntaxpunct"/>
-            <w:rFonts w:ascii="Courier New" w:hAnsi="Courier New" w:cs="Courier New"/>
-            <w:color w:val="0000FF"/>
-            <w:sz w:val="20"/>
-            <w:szCs w:val="20"/>
-            <w:u w:val="single"/>
-          </w:rPr>
-          <w:t>=</w:t>
-        </w:r>
-      </w:hyperlink>
+      <w:r>
+        <w:fldChar w:fldCharType="begin"/>
+      </w:r>
+      <w:r>
+        <w:instrText xml:space="preserve"> HYPERLINK "http://localhost/phpm</w:instrText>
+      </w:r>
+      <w:r>
+        <w:instrText xml:space="preserve">yadmin/url.php?url=http%3A%2F%2Fdev.mysql.com%2Fdoc%2Frefman%2F5.5%2Fen%2Fcomparison-operators.html%23operator_equal&amp;token=b4514f57cdb4de6ba99d005e03b4fb4d" \t "mysql_doc" </w:instrText>
+      </w:r>
+      <w:r>
+        <w:fldChar w:fldCharType="separate"/>
+      </w:r>
+      <w:r>
+        <w:rPr>
+          <w:rStyle w:val="syntaxpunct"/>
+          <w:rFonts w:ascii="Courier New" w:hAnsi="Courier New" w:cs="Courier New"/>
+          <w:color w:val="0000FF"/>
+          <w:sz w:val="20"/>
+          <w:szCs w:val="20"/>
+          <w:u w:val="single"/>
+        </w:rPr>
+        <w:t>=</w:t>
+      </w:r>
+      <w:r>
+        <w:rPr>
+          <w:rStyle w:val="syntaxpunct"/>
+          <w:rFonts w:ascii="Courier New" w:hAnsi="Courier New" w:cs="Courier New"/>
+          <w:color w:val="0000FF"/>
+          <w:sz w:val="20"/>
+          <w:szCs w:val="20"/>
+          <w:u w:val="single"/>
+        </w:rPr>
+        <w:fldChar w:fldCharType="end"/>
+      </w:r>
       <w:r>
         <w:rPr>
           <w:rStyle w:val="syntaxdigit"/>
@@ -4241,19 +4262,37 @@
           <w:szCs w:val="24"/>
         </w:rPr>
       </w:pPr>
-      <w:hyperlink r:id="rId29" w:tgtFrame="mysql_doc" w:history="1">
-        <w:r>
-          <w:rPr>
-            <w:rStyle w:val="syntaxalpha"/>
-            <w:rFonts w:ascii="Courier New" w:hAnsi="Courier New" w:cs="Courier New"/>
-            <w:color w:val="0000FF"/>
-            <w:sz w:val="20"/>
-            <w:szCs w:val="20"/>
-            <w:u w:val="single"/>
-          </w:rPr>
-          <w:t>SELECT</w:t>
-        </w:r>
-      </w:hyperlink>
+      <w:r>
+        <w:fldChar w:fldCharType="begin"/>
+      </w:r>
+      <w:r>
+        <w:instrText xml:space="preserve"> HYPERLINK "http://localhost/phpmyadmin/url.php?url=http%3A%2F%2Fdev.mysql.com%2Fdoc%2Frefman%2F5.5%2Fen%2Fselect.html&amp;token=b4514f57cdb4de6ba99d005e03b4fb4d" \t "mysql_doc" </w:instrText>
+      </w:r>
+      <w:r>
+        <w:fldChar w:fldCharType="separate"/>
+      </w:r>
+      <w:r>
+        <w:rPr>
+          <w:rStyle w:val="syntaxalpha"/>
+          <w:rFonts w:ascii="Courier New" w:hAnsi="Courier New" w:cs="Courier New"/>
+          <w:color w:val="0000FF"/>
+          <w:sz w:val="20"/>
+          <w:szCs w:val="20"/>
+          <w:u w:val="single"/>
+        </w:rPr>
+        <w:t>SELECT</w:t>
+      </w:r>
+      <w:r>
+        <w:rPr>
+          <w:rStyle w:val="syntaxalpha"/>
+          <w:rFonts w:ascii="Courier New" w:hAnsi="Courier New" w:cs="Courier New"/>
+          <w:color w:val="0000FF"/>
+          <w:sz w:val="20"/>
+          <w:szCs w:val="20"/>
+          <w:u w:val="single"/>
+        </w:rPr>
+        <w:fldChar w:fldCharType="end"/>
+      </w:r>
       <w:r>
         <w:rPr>
           <w:rStyle w:val="innersql"/>
@@ -4306,27 +4345,7 @@
           <w:sz w:val="20"/>
           <w:szCs w:val="20"/>
         </w:rPr>
-        <w:t>`</w:t>
-      </w:r>
-      <w:proofErr w:type="spellStart"/>
-      <w:r>
-        <w:rPr>
-          <w:rStyle w:val="syntaxquote"/>
-          <w:rFonts w:ascii="Courier New" w:hAnsi="Courier New" w:cs="Courier New"/>
-          <w:sz w:val="20"/>
-          <w:szCs w:val="20"/>
-        </w:rPr>
-        <w:t>FundingAmount</w:t>
-      </w:r>
-      <w:proofErr w:type="spellEnd"/>
-      <w:r>
-        <w:rPr>
-          <w:rStyle w:val="syntaxquote"/>
-          <w:rFonts w:ascii="Courier New" w:hAnsi="Courier New" w:cs="Courier New"/>
-          <w:sz w:val="20"/>
-          <w:szCs w:val="20"/>
-        </w:rPr>
-        <w:t>`</w:t>
+        <w:t>`FundingAmount`</w:t>
       </w:r>
       <w:r>
         <w:rPr>
@@ -4370,27 +4389,7 @@
           <w:sz w:val="20"/>
           <w:szCs w:val="20"/>
         </w:rPr>
-        <w:t>`</w:t>
-      </w:r>
-      <w:proofErr w:type="spellStart"/>
-      <w:r>
-        <w:rPr>
-          <w:rStyle w:val="syntaxquote"/>
-          <w:rFonts w:ascii="Courier New" w:hAnsi="Courier New" w:cs="Courier New"/>
-          <w:sz w:val="20"/>
-          <w:szCs w:val="20"/>
-        </w:rPr>
-        <w:t>project_user_fund</w:t>
-      </w:r>
-      <w:proofErr w:type="spellEnd"/>
-      <w:r>
-        <w:rPr>
-          <w:rStyle w:val="syntaxquote"/>
-          <w:rFonts w:ascii="Courier New" w:hAnsi="Courier New" w:cs="Courier New"/>
-          <w:sz w:val="20"/>
-          <w:szCs w:val="20"/>
-        </w:rPr>
-        <w:t>`</w:t>
+        <w:t>`project_user_fund`</w:t>
       </w:r>
       <w:r>
         <w:rPr>
@@ -4445,19 +4444,37 @@
         </w:rPr>
         <w:t xml:space="preserve"> </w:t>
       </w:r>
-      <w:hyperlink r:id="rId30" w:tgtFrame="mysql_doc" w:history="1">
-        <w:r>
-          <w:rPr>
-            <w:rStyle w:val="syntaxpunct"/>
-            <w:rFonts w:ascii="Courier New" w:hAnsi="Courier New" w:cs="Courier New"/>
-            <w:color w:val="0000FF"/>
-            <w:sz w:val="20"/>
-            <w:szCs w:val="20"/>
-            <w:u w:val="single"/>
-          </w:rPr>
-          <w:t>=</w:t>
-        </w:r>
-      </w:hyperlink>
+      <w:r>
+        <w:fldChar w:fldCharType="begin"/>
+      </w:r>
+      <w:r>
+        <w:instrText xml:space="preserve"> HYPERLINK "http://localhost/phpmyadmin/url.php?url=http%3A%2F%2Fdev.mysql.com%2Fdoc%2Frefman%2F5.5%2Fen%2Fcomparison-operators.html%23operator_equal&amp;token=b4514f57cdb4de6ba99d005e03b4fb4d" \t "mysql_doc" </w:instrText>
+      </w:r>
+      <w:r>
+        <w:fldChar w:fldCharType="separate"/>
+      </w:r>
+      <w:r>
+        <w:rPr>
+          <w:rStyle w:val="syntaxpunct"/>
+          <w:rFonts w:ascii="Courier New" w:hAnsi="Courier New" w:cs="Courier New"/>
+          <w:color w:val="0000FF"/>
+          <w:sz w:val="20"/>
+          <w:szCs w:val="20"/>
+          <w:u w:val="single"/>
+        </w:rPr>
+        <w:t>=</w:t>
+      </w:r>
+      <w:r>
+        <w:rPr>
+          <w:rStyle w:val="syntaxpunct"/>
+          <w:rFonts w:ascii="Courier New" w:hAnsi="Courier New" w:cs="Courier New"/>
+          <w:color w:val="0000FF"/>
+          <w:sz w:val="20"/>
+          <w:szCs w:val="20"/>
+          <w:u w:val="single"/>
+        </w:rPr>
+        <w:fldChar w:fldCharType="end"/>
+      </w:r>
       <w:r>
         <w:rPr>
           <w:rStyle w:val="syntaxdigit"/>
@@ -4542,10 +4559,13 @@
           <w:sz w:val="24"/>
           <w:szCs w:val="24"/>
         </w:rPr>
-        <w:t>SELECT `</w:t>
-      </w:r>
-      <w:proofErr w:type="spellStart"/>
-      <w:r>
+        <w:t>SELECT `project`.`Title` AS Project,`task`.`title` AS Task FROM `project`,`task`,`project_task_user`</w:t>
+      </w:r>
+    </w:p>
+    <w:p>
+      <w:pPr>
+        <w:pStyle w:val="ListParagraph"/>
+        <w:ind w:left="1080"/>
         <w:rPr>
           <w:rStyle w:val="syntaxdigit"/>
           <w:rFonts w:cs="Courier New"/>
@@ -4553,9 +4573,7 @@
           <w:sz w:val="24"/>
           <w:szCs w:val="24"/>
         </w:rPr>
-        <w:t>project`.`Title</w:t>
-      </w:r>
-      <w:proofErr w:type="spellEnd"/>
+      </w:pPr>
       <w:r>
         <w:rPr>
           <w:rStyle w:val="syntaxdigit"/>
@@ -4564,9 +4582,20 @@
           <w:sz w:val="24"/>
           <w:szCs w:val="24"/>
         </w:rPr>
-        <w:t xml:space="preserve">` AS </w:t>
-      </w:r>
-      <w:proofErr w:type="spellStart"/>
+        <w:t xml:space="preserve">WHERE ( project.ID = project_task_user.`Project ID` ) AND ( task.ID = project_task_user.`Task ID` ) AND ( project_task_user.`User ID` = </w:t>
+      </w:r>
+      <w:r>
+        <w:rPr>
+          <w:rStyle w:val="syntaxdigit"/>
+          <w:rFonts w:cs="Courier New"/>
+          <w:b/>
+          <w:bCs/>
+          <w:color w:val="E36C0A" w:themeColor="accent6" w:themeShade="BF"/>
+          <w:sz w:val="24"/>
+          <w:szCs w:val="24"/>
+        </w:rPr>
+        <w:t>1</w:t>
+      </w:r>
       <w:r>
         <w:rPr>
           <w:rStyle w:val="syntaxdigit"/>
@@ -4575,10 +4604,84 @@
           <w:sz w:val="24"/>
           <w:szCs w:val="24"/>
         </w:rPr>
-        <w:t>Project,`task`.`title</w:t>
-      </w:r>
-      <w:proofErr w:type="spellEnd"/>
-      <w:r>
+        <w:t xml:space="preserve"> )</w:t>
+      </w:r>
+    </w:p>
+    <w:p>
+      <w:pPr>
+        <w:pStyle w:val="ListParagraph"/>
+        <w:ind w:left="1080"/>
+        <w:rPr>
+          <w:rStyle w:val="syntaxdigit"/>
+          <w:rFonts w:cs="Courier New"/>
+          <w:b/>
+          <w:bCs/>
+          <w:color w:val="FFC000"/>
+          <w:sz w:val="24"/>
+          <w:szCs w:val="24"/>
+        </w:rPr>
+      </w:pPr>
+      <w:r>
+        <w:rPr>
+          <w:rStyle w:val="syntaxdigit"/>
+          <w:rFonts w:cs="Courier New"/>
+          <w:b/>
+          <w:bCs/>
+          <w:color w:val="FFC000"/>
+          <w:sz w:val="24"/>
+          <w:szCs w:val="24"/>
+        </w:rPr>
+        <w:t>//Badges &amp; Current project hasn’</w:t>
+      </w:r>
+      <w:r>
+        <w:rPr>
+          <w:rStyle w:val="syntaxdigit"/>
+          <w:rFonts w:cs="Courier New"/>
+          <w:b/>
+          <w:bCs/>
+          <w:color w:val="FFC000"/>
+          <w:sz w:val="24"/>
+          <w:szCs w:val="24"/>
+        </w:rPr>
+        <w:t>t been added yet</w:t>
+      </w:r>
+    </w:p>
+    <w:p>
+      <w:pPr>
+        <w:pStyle w:val="ListParagraph"/>
+        <w:numPr>
+          <w:ilvl w:val="0"/>
+          <w:numId w:val="3"/>
+        </w:numPr>
+        <w:rPr>
+          <w:rStyle w:val="syntaxdigit"/>
+          <w:rFonts w:cs="Courier New"/>
+          <w:b/>
+          <w:bCs/>
+          <w:color w:val="FFC000"/>
+          <w:sz w:val="24"/>
+          <w:szCs w:val="24"/>
+        </w:rPr>
+      </w:pPr>
+      <w:r>
+        <w:rPr>
+          <w:rStyle w:val="syntaxdigit"/>
+          <w:rFonts w:cs="Courier New"/>
+          <w:b/>
+          <w:bCs/>
+          <w:color w:val="FFC000"/>
+          <w:sz w:val="24"/>
+          <w:szCs w:val="24"/>
+        </w:rPr>
+        <w:t>Users list</w:t>
+      </w:r>
+      <w:bookmarkStart w:id="0" w:name="_GoBack"/>
+      <w:bookmarkEnd w:id="0"/>
+    </w:p>
+    <w:p>
+      <w:pPr>
+        <w:pStyle w:val="ListParagraph"/>
+        <w:ind w:left="1080"/>
         <w:rPr>
           <w:rStyle w:val="syntaxdigit"/>
           <w:rFonts w:cs="Courier New"/>
@@ -4586,9 +4689,7 @@
           <w:sz w:val="24"/>
           <w:szCs w:val="24"/>
         </w:rPr>
-        <w:t>` AS Task FROM `</w:t>
-      </w:r>
-      <w:proofErr w:type="spellStart"/>
+      </w:pPr>
       <w:r>
         <w:rPr>
           <w:rStyle w:val="syntaxdigit"/>
@@ -4597,10 +4698,13 @@
           <w:sz w:val="24"/>
           <w:szCs w:val="24"/>
         </w:rPr>
-        <w:t>project`,`task`,`project_task_user</w:t>
-      </w:r>
-      <w:proofErr w:type="spellEnd"/>
-      <w:r>
+        <w:t xml:space="preserve">#CREATE VIEW users_list AS </w:t>
+      </w:r>
+    </w:p>
+    <w:p>
+      <w:pPr>
+        <w:pStyle w:val="ListParagraph"/>
+        <w:ind w:left="1080"/>
         <w:rPr>
           <w:rStyle w:val="syntaxdigit"/>
           <w:rFonts w:cs="Courier New"/>
@@ -4608,13 +4712,8 @@
           <w:sz w:val="24"/>
           <w:szCs w:val="24"/>
         </w:rPr>
-        <w:t>`</w:t>
-      </w:r>
-    </w:p>
-    <w:p>
-      <w:pPr>
-        <w:pStyle w:val="ListParagraph"/>
-        <w:ind w:left="1080"/>
+      </w:pPr>
+      <w:r>
         <w:rPr>
           <w:rStyle w:val="syntaxdigit"/>
           <w:rFonts w:cs="Courier New"/>
@@ -4622,8 +4721,13 @@
           <w:sz w:val="24"/>
           <w:szCs w:val="24"/>
         </w:rPr>
-      </w:pPr>
-      <w:r>
+        <w:t xml:space="preserve">Select user.*, CL.projects_count FROM user </w:t>
+      </w:r>
+    </w:p>
+    <w:p>
+      <w:pPr>
+        <w:pStyle w:val="ListParagraph"/>
+        <w:ind w:left="1080"/>
         <w:rPr>
           <w:rStyle w:val="syntaxdigit"/>
           <w:rFonts w:cs="Courier New"/>
@@ -4631,9 +4735,7 @@
           <w:sz w:val="24"/>
           <w:szCs w:val="24"/>
         </w:rPr>
-        <w:t xml:space="preserve">WHERE ( project.ID = </w:t>
-      </w:r>
-      <w:proofErr w:type="spellStart"/>
+      </w:pPr>
       <w:r>
         <w:rPr>
           <w:rStyle w:val="syntaxdigit"/>
@@ -4642,90 +4744,11 @@
           <w:sz w:val="24"/>
           <w:szCs w:val="24"/>
         </w:rPr>
-        <w:t>project_task_user.`Project</w:t>
-      </w:r>
-      <w:proofErr w:type="spellEnd"/>
-      <w:r>
-        <w:rPr>
-          <w:rStyle w:val="syntaxdigit"/>
-          <w:rFonts w:cs="Courier New"/>
-          <w:color w:val="000000" w:themeColor="text1"/>
-          <w:sz w:val="24"/>
-          <w:szCs w:val="24"/>
-        </w:rPr>
-        <w:t xml:space="preserve"> ID` ) AND ( task.ID = </w:t>
-      </w:r>
-      <w:proofErr w:type="spellStart"/>
-      <w:r>
-        <w:rPr>
-          <w:rStyle w:val="syntaxdigit"/>
-          <w:rFonts w:cs="Courier New"/>
-          <w:color w:val="000000" w:themeColor="text1"/>
-          <w:sz w:val="24"/>
-          <w:szCs w:val="24"/>
-        </w:rPr>
-        <w:t>project_task_user.`Task</w:t>
-      </w:r>
-      <w:proofErr w:type="spellEnd"/>
-      <w:r>
-        <w:rPr>
-          <w:rStyle w:val="syntaxdigit"/>
-          <w:rFonts w:cs="Courier New"/>
-          <w:color w:val="000000" w:themeColor="text1"/>
-          <w:sz w:val="24"/>
-          <w:szCs w:val="24"/>
-        </w:rPr>
-        <w:t xml:space="preserve"> ID` ) AND ( </w:t>
-      </w:r>
-      <w:proofErr w:type="spellStart"/>
-      <w:r>
-        <w:rPr>
-          <w:rStyle w:val="syntaxdigit"/>
-          <w:rFonts w:cs="Courier New"/>
-          <w:color w:val="000000" w:themeColor="text1"/>
-          <w:sz w:val="24"/>
-          <w:szCs w:val="24"/>
-        </w:rPr>
-        <w:t>project_task_user.`User</w:t>
-      </w:r>
-      <w:proofErr w:type="spellEnd"/>
-      <w:r>
-        <w:rPr>
-          <w:rStyle w:val="syntaxdigit"/>
-          <w:rFonts w:cs="Courier New"/>
-          <w:color w:val="000000" w:themeColor="text1"/>
-          <w:sz w:val="24"/>
-          <w:szCs w:val="24"/>
-        </w:rPr>
-        <w:t xml:space="preserve"> ID` = </w:t>
-      </w:r>
-      <w:r>
-        <w:rPr>
-          <w:rStyle w:val="syntaxdigit"/>
-          <w:rFonts w:cs="Courier New"/>
-          <w:b/>
-          <w:bCs/>
-          <w:color w:val="E36C0A" w:themeColor="accent6" w:themeShade="BF"/>
-          <w:sz w:val="24"/>
-          <w:szCs w:val="24"/>
-        </w:rPr>
-        <w:t>1</w:t>
-      </w:r>
-      <w:r>
-        <w:rPr>
-          <w:rStyle w:val="syntaxdigit"/>
-          <w:rFonts w:cs="Courier New"/>
-          <w:color w:val="000000" w:themeColor="text1"/>
-          <w:sz w:val="24"/>
-          <w:szCs w:val="24"/>
-        </w:rPr>
-        <w:t xml:space="preserve"> )</w:t>
+        <w:t>JOIN (Select `User ID`, COUNT(`Project ID`) AS projects_count FROM project_user_fund GROUP BY `User ID`) AS CL ON user.`ID`=CL.`User ID`</w:t>
       </w:r>
     </w:p>
     <w:p>
       <w:pPr>
-        <w:pStyle w:val="ListParagraph"/>
-        <w:ind w:left="1080"/>
         <w:rPr>
           <w:rStyle w:val="syntaxdigit"/>
           <w:rFonts w:cs="Courier New"/>
@@ -4736,7 +4759,9 @@
           <w:szCs w:val="24"/>
         </w:rPr>
       </w:pPr>
-      <w:r>
+    </w:p>
+    <w:p>
+      <w:pPr>
         <w:rPr>
           <w:rStyle w:val="syntaxdigit"/>
           <w:rFonts w:cs="Courier New"/>
@@ -4746,20 +4771,7 @@
           <w:sz w:val="24"/>
           <w:szCs w:val="24"/>
         </w:rPr>
-        <w:t>//Badges &amp; Current project hasn’</w:t>
-      </w:r>
-      <w:r>
-        <w:rPr>
-          <w:rStyle w:val="syntaxdigit"/>
-          <w:rFonts w:cs="Courier New"/>
-          <w:b/>
-          <w:bCs/>
-          <w:color w:val="FFC000"/>
-          <w:sz w:val="24"/>
-          <w:szCs w:val="24"/>
-        </w:rPr>
-        <w:t>t been added yet</w:t>
-      </w:r>
+      </w:pPr>
     </w:p>
     <w:sectPr>
       <w:pgSz w:w="12240" w:h="15840"/>
@@ -4772,7 +4784,7 @@
 </file>
 
 <file path=word/numbering.xml><?xml version="1.0" encoding="utf-8"?>
-<w:numbering xmlns:ve="http://schemas.openxmlformats.org/markup-compatibility/2006" xmlns:o="urn:schemas-microsoft-com:office:office" xmlns:r="http://schemas.openxmlformats.org/officeDocument/2006/relationships" xmlns:m="http://schemas.openxmlformats.org/officeDocument/2006/math" xmlns:v="urn:schemas-microsoft-com:vml" xmlns:wp="http://schemas.openxmlformats.org/drawingml/2006/wordprocessingDrawing" xmlns:w10="urn:schemas-microsoft-com:office:word" xmlns:w="http://schemas.openxmlformats.org/wordprocessingml/2006/main" xmlns:wne="http://schemas.microsoft.com/office/word/2006/wordml">
+<w:numbering xmlns:wpc="http://schemas.microsoft.com/office/word/2010/wordprocessingCanvas" xmlns:mo="http://schemas.microsoft.com/office/mac/office/2008/main" xmlns:mc="http://schemas.openxmlformats.org/markup-compatibility/2006" xmlns:mv="urn:schemas-microsoft-com:mac:vml" xmlns:o="urn:schemas-microsoft-com:office:office" xmlns:r="http://schemas.openxmlformats.org/officeDocument/2006/relationships" xmlns:m="http://schemas.openxmlformats.org/officeDocument/2006/math" xmlns:v="urn:schemas-microsoft-com:vml" xmlns:wp14="http://schemas.microsoft.com/office/word/2010/wordprocessingDrawing" xmlns:wp="http://schemas.openxmlformats.org/drawingml/2006/wordprocessingDrawing" xmlns:w10="urn:schemas-microsoft-com:office:word" xmlns:w="http://schemas.openxmlformats.org/wordprocessingml/2006/main" xmlns:w14="http://schemas.microsoft.com/office/word/2010/wordml" xmlns:wpg="http://schemas.microsoft.com/office/word/2010/wordprocessingGroup" xmlns:wpi="http://schemas.microsoft.com/office/word/2010/wordprocessingInk" xmlns:wne="http://schemas.microsoft.com/office/word/2006/wordml" xmlns:wps="http://schemas.microsoft.com/office/word/2010/wordprocessingShape" mc:Ignorable="w14 wp14">
   <w:abstractNum w:abstractNumId="0">
     <w:nsid w:val="11A942D7"/>
     <w:multiLevelType w:val="hybridMultilevel"/>
@@ -5074,7 +5086,7 @@
 </file>
 
 <file path=word/styles.xml><?xml version="1.0" encoding="utf-8"?>
-<w:styles xmlns:r="http://schemas.openxmlformats.org/officeDocument/2006/relationships" xmlns:w="http://schemas.openxmlformats.org/wordprocessingml/2006/main">
+<w:styles xmlns:mc="http://schemas.openxmlformats.org/markup-compatibility/2006" xmlns:r="http://schemas.openxmlformats.org/officeDocument/2006/relationships" xmlns:w="http://schemas.openxmlformats.org/wordprocessingml/2006/main" xmlns:w14="http://schemas.microsoft.com/office/word/2010/wordml" mc:Ignorable="w14">
   <w:docDefaults>
     <w:rPrDefault>
       <w:rPr>
@@ -5086,7 +5098,7 @@
     </w:rPrDefault>
     <w:pPrDefault/>
   </w:docDefaults>
-  <w:latentStyles w:defLockedState="0" w:defUIPriority="99" w:defSemiHidden="1" w:defUnhideWhenUsed="1" w:defQFormat="0" w:count="267">
+  <w:latentStyles w:defLockedState="0" w:defUIPriority="99" w:defSemiHidden="1" w:defUnhideWhenUsed="1" w:defQFormat="0" w:count="276">
     <w:lsdException w:name="Normal" w:semiHidden="0" w:uiPriority="0" w:unhideWhenUsed="0" w:qFormat="1"/>
     <w:lsdException w:name="heading 1" w:semiHidden="0" w:uiPriority="9" w:unhideWhenUsed="0" w:qFormat="1"/>
     <w:lsdException w:name="heading 2" w:uiPriority="9" w:qFormat="1"/>
@@ -5241,7 +5253,6 @@
     <w:uiPriority w:val="99"/>
     <w:semiHidden/>
     <w:unhideWhenUsed/>
-    <w:qFormat/>
     <w:tblPr>
       <w:tblInd w:w="0" w:type="dxa"/>
       <w:tblCellMar>
@@ -5293,6 +5304,192 @@
     <w:name w:val="syntax_digit"/>
     <w:basedOn w:val="DefaultParagraphFont"/>
     <w:rsid w:val="00493938"/>
+  </w:style>
+</w:styles>
+</file>
+
+<file path=word/stylesWithEffects.xml><?xml version="1.0" encoding="utf-8"?>
+<w:styles xmlns:wpc="http://schemas.microsoft.com/office/word/2010/wordprocessingCanvas" xmlns:mo="http://schemas.microsoft.com/office/mac/office/2008/main" xmlns:mc="http://schemas.openxmlformats.org/markup-compatibility/2006" xmlns:mv="urn:schemas-microsoft-com:mac:vml" xmlns:o="urn:schemas-microsoft-com:office:office" xmlns:r="http://schemas.openxmlformats.org/officeDocument/2006/relationships" xmlns:m="http://schemas.openxmlformats.org/officeDocument/2006/math" xmlns:v="urn:schemas-microsoft-com:vml" xmlns:wp14="http://schemas.microsoft.com/office/word/2010/wordprocessingDrawing" xmlns:wp="http://schemas.openxmlformats.org/drawingml/2006/wordprocessingDrawing" xmlns:w10="urn:schemas-microsoft-com:office:word" xmlns:w="http://schemas.openxmlformats.org/wordprocessingml/2006/main" xmlns:w14="http://schemas.microsoft.com/office/word/2010/wordml" xmlns:wpg="http://schemas.microsoft.com/office/word/2010/wordprocessingGroup" xmlns:wpi="http://schemas.microsoft.com/office/word/2010/wordprocessingInk" xmlns:wne="http://schemas.microsoft.com/office/word/2006/wordml" xmlns:wps="http://schemas.microsoft.com/office/word/2010/wordprocessingShape" mc:Ignorable="w14 wp14">
+  <w:docDefaults>
+    <w:rPrDefault>
+      <w:rPr>
+        <w:rFonts w:asciiTheme="minorHAnsi" w:eastAsiaTheme="minorEastAsia" w:hAnsiTheme="minorHAnsi" w:cstheme="minorBidi"/>
+        <w:sz w:val="24"/>
+        <w:szCs w:val="24"/>
+        <w:lang w:val="en-US" w:eastAsia="ja-JP" w:bidi="ar-SA"/>
+      </w:rPr>
+    </w:rPrDefault>
+    <w:pPrDefault/>
+  </w:docDefaults>
+  <w:latentStyles w:defLockedState="0" w:defUIPriority="99" w:defSemiHidden="1" w:defUnhideWhenUsed="1" w:defQFormat="0" w:count="276">
+    <w:lsdException w:name="Normal" w:semiHidden="0" w:uiPriority="0" w:unhideWhenUsed="0" w:qFormat="1"/>
+    <w:lsdException w:name="heading 1" w:semiHidden="0" w:uiPriority="9" w:unhideWhenUsed="0" w:qFormat="1"/>
+    <w:lsdException w:name="heading 2" w:uiPriority="9" w:qFormat="1"/>
+    <w:lsdException w:name="heading 3" w:uiPriority="9" w:qFormat="1"/>
+    <w:lsdException w:name="heading 4" w:uiPriority="9" w:qFormat="1"/>
+    <w:lsdException w:name="heading 5" w:uiPriority="9" w:qFormat="1"/>
+    <w:lsdException w:name="heading 6" w:uiPriority="9" w:qFormat="1"/>
+    <w:lsdException w:name="heading 7" w:uiPriority="9" w:qFormat="1"/>
+    <w:lsdException w:name="heading 8" w:uiPriority="9" w:qFormat="1"/>
+    <w:lsdException w:name="heading 9" w:uiPriority="9" w:qFormat="1"/>
+    <w:lsdException w:name="toc 1" w:uiPriority="39"/>
+    <w:lsdException w:name="toc 2" w:uiPriority="39"/>
+    <w:lsdException w:name="toc 3" w:uiPriority="39"/>
+    <w:lsdException w:name="toc 4" w:uiPriority="39"/>
+    <w:lsdException w:name="toc 5" w:uiPriority="39"/>
+    <w:lsdException w:name="toc 6" w:uiPriority="39"/>
+    <w:lsdException w:name="toc 7" w:uiPriority="39"/>
+    <w:lsdException w:name="toc 8" w:uiPriority="39"/>
+    <w:lsdException w:name="toc 9" w:uiPriority="39"/>
+    <w:lsdException w:name="caption" w:uiPriority="35" w:qFormat="1"/>
+    <w:lsdException w:name="Title" w:semiHidden="0" w:uiPriority="10" w:unhideWhenUsed="0" w:qFormat="1"/>
+    <w:lsdException w:name="Default Paragraph Font" w:uiPriority="1"/>
+    <w:lsdException w:name="Subtitle" w:semiHidden="0" w:uiPriority="11" w:unhideWhenUsed="0" w:qFormat="1"/>
+    <w:lsdException w:name="Strong" w:semiHidden="0" w:uiPriority="22" w:unhideWhenUsed="0" w:qFormat="1"/>
+    <w:lsdException w:name="Emphasis" w:semiHidden="0" w:uiPriority="20" w:unhideWhenUsed="0" w:qFormat="1"/>
+    <w:lsdException w:name="Table Grid" w:semiHidden="0" w:uiPriority="59" w:unhideWhenUsed="0"/>
+    <w:lsdException w:name="Placeholder Text" w:unhideWhenUsed="0"/>
+    <w:lsdException w:name="No Spacing" w:semiHidden="0" w:uiPriority="1" w:unhideWhenUsed="0" w:qFormat="1"/>
+    <w:lsdException w:name="Light Shading" w:semiHidden="0" w:uiPriority="60" w:unhideWhenUsed="0"/>
+    <w:lsdException w:name="Light List" w:semiHidden="0" w:uiPriority="61" w:unhideWhenUsed="0"/>
+    <w:lsdException w:name="Light Grid" w:semiHidden="0" w:uiPriority="62" w:unhideWhenUsed="0"/>
+    <w:lsdException w:name="Medium Shading 1" w:semiHidden="0" w:uiPriority="63" w:unhideWhenUsed="0"/>
+    <w:lsdException w:name="Medium Shading 2" w:semiHidden="0" w:uiPriority="64" w:unhideWhenUsed="0"/>
+    <w:lsdException w:name="Medium List 1" w:semiHidden="0" w:uiPriority="65" w:unhideWhenUsed="0"/>
+    <w:lsdException w:name="Medium List 2" w:semiHidden="0" w:uiPriority="66" w:unhideWhenUsed="0"/>
+    <w:lsdException w:name="Medium Grid 1" w:semiHidden="0" w:uiPriority="67" w:unhideWhenUsed="0"/>
+    <w:lsdException w:name="Medium Grid 2" w:semiHidden="0" w:uiPriority="68" w:unhideWhenUsed="0"/>
+    <w:lsdException w:name="Medium Grid 3" w:semiHidden="0" w:uiPriority="69" w:unhideWhenUsed="0"/>
+    <w:lsdException w:name="Dark List" w:semiHidden="0" w:uiPriority="70" w:unhideWhenUsed="0"/>
+    <w:lsdException w:name="Colorful Shading" w:semiHidden="0" w:uiPriority="71" w:unhideWhenUsed="0"/>
+    <w:lsdException w:name="Colorful List" w:semiHidden="0" w:uiPriority="72" w:unhideWhenUsed="0"/>
+    <w:lsdException w:name="Colorful Grid" w:semiHidden="0" w:uiPriority="73" w:unhideWhenUsed="0"/>
+    <w:lsdException w:name="Light Shading Accent 1" w:semiHidden="0" w:uiPriority="60" w:unhideWhenUsed="0"/>
+    <w:lsdException w:name="Light List Accent 1" w:semiHidden="0" w:uiPriority="61" w:unhideWhenUsed="0"/>
+    <w:lsdException w:name="Light Grid Accent 1" w:semiHidden="0" w:uiPriority="62" w:unhideWhenUsed="0"/>
+    <w:lsdException w:name="Medium Shading 1 Accent 1" w:semiHidden="0" w:uiPriority="63" w:unhideWhenUsed="0"/>
+    <w:lsdException w:name="Medium Shading 2 Accent 1" w:semiHidden="0" w:uiPriority="64" w:unhideWhenUsed="0"/>
+    <w:lsdException w:name="Medium List 1 Accent 1" w:semiHidden="0" w:uiPriority="65" w:unhideWhenUsed="0"/>
+    <w:lsdException w:name="Revision" w:unhideWhenUsed="0"/>
+    <w:lsdException w:name="List Paragraph" w:semiHidden="0" w:uiPriority="34" w:unhideWhenUsed="0" w:qFormat="1"/>
+    <w:lsdException w:name="Quote" w:semiHidden="0" w:uiPriority="29" w:unhideWhenUsed="0" w:qFormat="1"/>
+    <w:lsdException w:name="Intense Quote" w:semiHidden="0" w:uiPriority="30" w:unhideWhenUsed="0" w:qFormat="1"/>
+    <w:lsdException w:name="Medium List 2 Accent 1" w:semiHidden="0" w:uiPriority="66" w:unhideWhenUsed="0"/>
+    <w:lsdException w:name="Medium Grid 1 Accent 1" w:semiHidden="0" w:uiPriority="67" w:unhideWhenUsed="0"/>
+    <w:lsdException w:name="Medium Grid 2 Accent 1" w:semiHidden="0" w:uiPriority="68" w:unhideWhenUsed="0"/>
+    <w:lsdException w:name="Medium Grid 3 Accent 1" w:semiHidden="0" w:uiPriority="69" w:unhideWhenUsed="0"/>
+    <w:lsdException w:name="Dark List Accent 1" w:semiHidden="0" w:uiPriority="70" w:unhideWhenUsed="0"/>
+    <w:lsdException w:name="Colorful Shading Accent 1" w:semiHidden="0" w:uiPriority="71" w:unhideWhenUsed="0"/>
+    <w:lsdException w:name="Colorful List Accent 1" w:semiHidden="0" w:uiPriority="72" w:unhideWhenUsed="0"/>
+    <w:lsdException w:name="Colorful Grid Accent 1" w:semiHidden="0" w:uiPriority="73" w:unhideWhenUsed="0"/>
+    <w:lsdException w:name="Light Shading Accent 2" w:semiHidden="0" w:uiPriority="60" w:unhideWhenUsed="0"/>
+    <w:lsdException w:name="Light List Accent 2" w:semiHidden="0" w:uiPriority="61" w:unhideWhenUsed="0"/>
+    <w:lsdException w:name="Light Grid Accent 2" w:semiHidden="0" w:uiPriority="62" w:unhideWhenUsed="0"/>
+    <w:lsdException w:name="Medium Shading 1 Accent 2" w:semiHidden="0" w:uiPriority="63" w:unhideWhenUsed="0"/>
+    <w:lsdException w:name="Medium Shading 2 Accent 2" w:semiHidden="0" w:uiPriority="64" w:unhideWhenUsed="0"/>
+    <w:lsdException w:name="Medium List 1 Accent 2" w:semiHidden="0" w:uiPriority="65" w:unhideWhenUsed="0"/>
+    <w:lsdException w:name="Medium List 2 Accent 2" w:semiHidden="0" w:uiPriority="66" w:unhideWhenUsed="0"/>
+    <w:lsdException w:name="Medium Grid 1 Accent 2" w:semiHidden="0" w:uiPriority="67" w:unhideWhenUsed="0"/>
+    <w:lsdException w:name="Medium Grid 2 Accent 2" w:semiHidden="0" w:uiPriority="68" w:unhideWhenUsed="0"/>
+    <w:lsdException w:name="Medium Grid 3 Accent 2" w:semiHidden="0" w:uiPriority="69" w:unhideWhenUsed="0"/>
+    <w:lsdException w:name="Dark List Accent 2" w:semiHidden="0" w:uiPriority="70" w:unhideWhenUsed="0"/>
+    <w:lsdException w:name="Colorful Shading Accent 2" w:semiHidden="0" w:uiPriority="71" w:unhideWhenUsed="0"/>
+    <w:lsdException w:name="Colorful List Accent 2" w:semiHidden="0" w:uiPriority="72" w:unhideWhenUsed="0"/>
+    <w:lsdException w:name="Colorful Grid Accent 2" w:semiHidden="0" w:uiPriority="73" w:unhideWhenUsed="0"/>
+    <w:lsdException w:name="Light Shading Accent 3" w:semiHidden="0" w:uiPriority="60" w:unhideWhenUsed="0"/>
+    <w:lsdException w:name="Light List Accent 3" w:semiHidden="0" w:uiPriority="61" w:unhideWhenUsed="0"/>
+    <w:lsdException w:name="Light Grid Accent 3" w:semiHidden="0" w:uiPriority="62" w:unhideWhenUsed="0"/>
+    <w:lsdException w:name="Medium Shading 1 Accent 3" w:semiHidden="0" w:uiPriority="63" w:unhideWhenUsed="0"/>
+    <w:lsdException w:name="Medium Shading 2 Accent 3" w:semiHidden="0" w:uiPriority="64" w:unhideWhenUsed="0"/>
+    <w:lsdException w:name="Medium List 1 Accent 3" w:semiHidden="0" w:uiPriority="65" w:unhideWhenUsed="0"/>
+    <w:lsdException w:name="Medium List 2 Accent 3" w:semiHidden="0" w:uiPriority="66" w:unhideWhenUsed="0"/>
+    <w:lsdException w:name="Medium Grid 1 Accent 3" w:semiHidden="0" w:uiPriority="67" w:unhideWhenUsed="0"/>
+    <w:lsdException w:name="Medium Grid 2 Accent 3" w:semiHidden="0" w:uiPriority="68" w:unhideWhenUsed="0"/>
+    <w:lsdException w:name="Medium Grid 3 Accent 3" w:semiHidden="0" w:uiPriority="69" w:unhideWhenUsed="0"/>
+    <w:lsdException w:name="Dark List Accent 3" w:semiHidden="0" w:uiPriority="70" w:unhideWhenUsed="0"/>
+    <w:lsdException w:name="Colorful Shading Accent 3" w:semiHidden="0" w:uiPriority="71" w:unhideWhenUsed="0"/>
+    <w:lsdException w:name="Colorful List Accent 3" w:semiHidden="0" w:uiPriority="72" w:unhideWhenUsed="0"/>
+    <w:lsdException w:name="Colorful Grid Accent 3" w:semiHidden="0" w:uiPriority="73" w:unhideWhenUsed="0"/>
+    <w:lsdException w:name="Light Shading Accent 4" w:semiHidden="0" w:uiPriority="60" w:unhideWhenUsed="0"/>
+    <w:lsdException w:name="Light List Accent 4" w:semiHidden="0" w:uiPriority="61" w:unhideWhenUsed="0"/>
+    <w:lsdException w:name="Light Grid Accent 4" w:semiHidden="0" w:uiPriority="62" w:unhideWhenUsed="0"/>
+    <w:lsdException w:name="Medium Shading 1 Accent 4" w:semiHidden="0" w:uiPriority="63" w:unhideWhenUsed="0"/>
+    <w:lsdException w:name="Medium Shading 2 Accent 4" w:semiHidden="0" w:uiPriority="64" w:unhideWhenUsed="0"/>
+    <w:lsdException w:name="Medium List 1 Accent 4" w:semiHidden="0" w:uiPriority="65" w:unhideWhenUsed="0"/>
+    <w:lsdException w:name="Medium List 2 Accent 4" w:semiHidden="0" w:uiPriority="66" w:unhideWhenUsed="0"/>
+    <w:lsdException w:name="Medium Grid 1 Accent 4" w:semiHidden="0" w:uiPriority="67" w:unhideWhenUsed="0"/>
+    <w:lsdException w:name="Medium Grid 2 Accent 4" w:semiHidden="0" w:uiPriority="68" w:unhideWhenUsed="0"/>
+    <w:lsdException w:name="Medium Grid 3 Accent 4" w:semiHidden="0" w:uiPriority="69" w:unhideWhenUsed="0"/>
+    <w:lsdException w:name="Dark List Accent 4" w:semiHidden="0" w:uiPriority="70" w:unhideWhenUsed="0"/>
+    <w:lsdException w:name="Colorful Shading Accent 4" w:semiHidden="0" w:uiPriority="71" w:unhideWhenUsed="0"/>
+    <w:lsdException w:name="Colorful List Accent 4" w:semiHidden="0" w:uiPriority="72" w:unhideWhenUsed="0"/>
+    <w:lsdException w:name="Colorful Grid Accent 4" w:semiHidden="0" w:uiPriority="73" w:unhideWhenUsed="0"/>
+    <w:lsdException w:name="Light Shading Accent 5" w:semiHidden="0" w:uiPriority="60" w:unhideWhenUsed="0"/>
+    <w:lsdException w:name="Light List Accent 5" w:semiHidden="0" w:uiPriority="61" w:unhideWhenUsed="0"/>
+    <w:lsdException w:name="Light Grid Accent 5" w:semiHidden="0" w:uiPriority="62" w:unhideWhenUsed="0"/>
+    <w:lsdException w:name="Medium Shading 1 Accent 5" w:semiHidden="0" w:uiPriority="63" w:unhideWhenUsed="0"/>
+    <w:lsdException w:name="Medium Shading 2 Accent 5" w:semiHidden="0" w:uiPriority="64" w:unhideWhenUsed="0"/>
+    <w:lsdException w:name="Medium List 1 Accent 5" w:semiHidden="0" w:uiPriority="65" w:unhideWhenUsed="0"/>
+    <w:lsdException w:name="Medium List 2 Accent 5" w:semiHidden="0" w:uiPriority="66" w:unhideWhenUsed="0"/>
+    <w:lsdException w:name="Medium Grid 1 Accent 5" w:semiHidden="0" w:uiPriority="67" w:unhideWhenUsed="0"/>
+    <w:lsdException w:name="Medium Grid 2 Accent 5" w:semiHidden="0" w:uiPriority="68" w:unhideWhenUsed="0"/>
+    <w:lsdException w:name="Medium Grid 3 Accent 5" w:semiHidden="0" w:uiPriority="69" w:unhideWhenUsed="0"/>
+    <w:lsdException w:name="Dark List Accent 5" w:semiHidden="0" w:uiPriority="70" w:unhideWhenUsed="0"/>
+    <w:lsdException w:name="Colorful Shading Accent 5" w:semiHidden="0" w:uiPriority="71" w:unhideWhenUsed="0"/>
+    <w:lsdException w:name="Colorful List Accent 5" w:semiHidden="0" w:uiPriority="72" w:unhideWhenUsed="0"/>
+    <w:lsdException w:name="Colorful Grid Accent 5" w:semiHidden="0" w:uiPriority="73" w:unhideWhenUsed="0"/>
+    <w:lsdException w:name="Light Shading Accent 6" w:semiHidden="0" w:uiPriority="60" w:unhideWhenUsed="0"/>
+    <w:lsdException w:name="Light List Accent 6" w:semiHidden="0" w:uiPriority="61" w:unhideWhenUsed="0"/>
+    <w:lsdException w:name="Light Grid Accent 6" w:semiHidden="0" w:uiPriority="62" w:unhideWhenUsed="0"/>
+    <w:lsdException w:name="Medium Shading 1 Accent 6" w:semiHidden="0" w:uiPriority="63" w:unhideWhenUsed="0"/>
+    <w:lsdException w:name="Medium Shading 2 Accent 6" w:semiHidden="0" w:uiPriority="64" w:unhideWhenUsed="0"/>
+    <w:lsdException w:name="Medium List 1 Accent 6" w:semiHidden="0" w:uiPriority="65" w:unhideWhenUsed="0"/>
+    <w:lsdException w:name="Medium List 2 Accent 6" w:semiHidden="0" w:uiPriority="66" w:unhideWhenUsed="0"/>
+    <w:lsdException w:name="Medium Grid 1 Accent 6" w:semiHidden="0" w:uiPriority="67" w:unhideWhenUsed="0"/>
+    <w:lsdException w:name="Medium Grid 2 Accent 6" w:semiHidden="0" w:uiPriority="68" w:unhideWhenUsed="0"/>
+    <w:lsdException w:name="Medium Grid 3 Accent 6" w:semiHidden="0" w:uiPriority="69" w:unhideWhenUsed="0"/>
+    <w:lsdException w:name="Dark List Accent 6" w:semiHidden="0" w:uiPriority="70" w:unhideWhenUsed="0"/>
+    <w:lsdException w:name="Colorful Shading Accent 6" w:semiHidden="0" w:uiPriority="71" w:unhideWhenUsed="0"/>
+    <w:lsdException w:name="Colorful List Accent 6" w:semiHidden="0" w:uiPriority="72" w:unhideWhenUsed="0"/>
+    <w:lsdException w:name="Colorful Grid Accent 6" w:semiHidden="0" w:uiPriority="73" w:unhideWhenUsed="0"/>
+    <w:lsdException w:name="Subtle Emphasis" w:semiHidden="0" w:uiPriority="19" w:unhideWhenUsed="0" w:qFormat="1"/>
+    <w:lsdException w:name="Intense Emphasis" w:semiHidden="0" w:uiPriority="21" w:unhideWhenUsed="0" w:qFormat="1"/>
+    <w:lsdException w:name="Subtle Reference" w:semiHidden="0" w:uiPriority="31" w:unhideWhenUsed="0" w:qFormat="1"/>
+    <w:lsdException w:name="Intense Reference" w:semiHidden="0" w:uiPriority="32" w:unhideWhenUsed="0" w:qFormat="1"/>
+    <w:lsdException w:name="Book Title" w:semiHidden="0" w:uiPriority="33" w:unhideWhenUsed="0" w:qFormat="1"/>
+    <w:lsdException w:name="Bibliography" w:uiPriority="37"/>
+    <w:lsdException w:name="TOC Heading" w:uiPriority="39" w:qFormat="1"/>
+  </w:latentStyles>
+  <w:style w:type="paragraph" w:default="1" w:styleId="Normal">
+    <w:name w:val="Normal"/>
+    <w:qFormat/>
+  </w:style>
+  <w:style w:type="character" w:default="1" w:styleId="DefaultParagraphFont">
+    <w:name w:val="Default Paragraph Font"/>
+    <w:uiPriority w:val="1"/>
+    <w:semiHidden/>
+    <w:unhideWhenUsed/>
+  </w:style>
+  <w:style w:type="table" w:default="1" w:styleId="TableNormal">
+    <w:name w:val="Normal Table"/>
+    <w:uiPriority w:val="99"/>
+    <w:semiHidden/>
+    <w:unhideWhenUsed/>
+    <w:tblPr>
+      <w:tblInd w:w="0" w:type="dxa"/>
+      <w:tblCellMar>
+        <w:top w:w="0" w:type="dxa"/>
+        <w:left w:w="108" w:type="dxa"/>
+        <w:bottom w:w="0" w:type="dxa"/>
+        <w:right w:w="108" w:type="dxa"/>
+      </w:tblCellMar>
+    </w:tblPr>
+  </w:style>
+  <w:style w:type="numbering" w:default="1" w:styleId="NoList">
+    <w:name w:val="No List"/>
+    <w:uiPriority w:val="99"/>
+    <w:semiHidden/>
+    <w:unhideWhenUsed/>
   </w:style>
 </w:styles>
 </file>

--- a/data/ProjectQueries.docx
+++ b/data/ProjectQueries.docx
@@ -250,8 +250,30 @@
         <w:rPr>
           <w:color w:val="000000" w:themeColor="text1"/>
         </w:rPr>
-        <w:t>SELECT DISTINCT user.ID, user.Name</w:t>
-      </w:r>
+        <w:t xml:space="preserve">SELECT DISTINCT </w:t>
+      </w:r>
+      <w:proofErr w:type="gramStart"/>
+      <w:r>
+        <w:rPr>
+          <w:color w:val="000000" w:themeColor="text1"/>
+        </w:rPr>
+        <w:t>user.ID</w:t>
+      </w:r>
+      <w:proofErr w:type="gramEnd"/>
+      <w:r>
+        <w:rPr>
+          <w:color w:val="000000" w:themeColor="text1"/>
+        </w:rPr>
+        <w:t xml:space="preserve">, </w:t>
+      </w:r>
+      <w:proofErr w:type="spellStart"/>
+      <w:r>
+        <w:rPr>
+          <w:color w:val="000000" w:themeColor="text1"/>
+        </w:rPr>
+        <w:t>user.Name</w:t>
+      </w:r>
+      <w:proofErr w:type="spellEnd"/>
     </w:p>
     <w:p>
       <w:pPr>
@@ -292,7 +314,49 @@
         <w:rPr>
           <w:color w:val="000000" w:themeColor="text1"/>
         </w:rPr>
-        <w:t>ON `project`.`Owner ID` = `user`.`ID`</w:t>
+        <w:t>ON `</w:t>
+      </w:r>
+      <w:proofErr w:type="spellStart"/>
+      <w:r>
+        <w:rPr>
+          <w:color w:val="000000" w:themeColor="text1"/>
+        </w:rPr>
+        <w:t>project`</w:t>
+      </w:r>
+      <w:proofErr w:type="gramStart"/>
+      <w:r>
+        <w:rPr>
+          <w:color w:val="000000" w:themeColor="text1"/>
+        </w:rPr>
+        <w:t>.`</w:t>
+      </w:r>
+      <w:proofErr w:type="gramEnd"/>
+      <w:r>
+        <w:rPr>
+          <w:color w:val="000000" w:themeColor="text1"/>
+        </w:rPr>
+        <w:t>Owner</w:t>
+      </w:r>
+      <w:proofErr w:type="spellEnd"/>
+      <w:r>
+        <w:rPr>
+          <w:color w:val="000000" w:themeColor="text1"/>
+        </w:rPr>
+        <w:t xml:space="preserve"> ID` = `</w:t>
+      </w:r>
+      <w:proofErr w:type="spellStart"/>
+      <w:r>
+        <w:rPr>
+          <w:color w:val="000000" w:themeColor="text1"/>
+        </w:rPr>
+        <w:t>user`.`ID</w:t>
+      </w:r>
+      <w:proofErr w:type="spellEnd"/>
+      <w:r>
+        <w:rPr>
+          <w:color w:val="000000" w:themeColor="text1"/>
+        </w:rPr>
+        <w:t>`</w:t>
       </w:r>
     </w:p>
     <w:p>
@@ -306,7 +370,21 @@
         <w:rPr>
           <w:color w:val="000000" w:themeColor="text1"/>
         </w:rPr>
-        <w:t>WHERE user.ID=</w:t>
+        <w:t xml:space="preserve">WHERE </w:t>
+      </w:r>
+      <w:proofErr w:type="gramStart"/>
+      <w:r>
+        <w:rPr>
+          <w:color w:val="000000" w:themeColor="text1"/>
+        </w:rPr>
+        <w:t>user.ID</w:t>
+      </w:r>
+      <w:proofErr w:type="gramEnd"/>
+      <w:r>
+        <w:rPr>
+          <w:color w:val="000000" w:themeColor="text1"/>
+        </w:rPr>
+        <w:t>=</w:t>
       </w:r>
       <w:r>
         <w:rPr>
@@ -367,10 +445,7 @@
         <w:fldChar w:fldCharType="begin"/>
       </w:r>
       <w:r>
-        <w:instrText xml:space="preserve"> HYPERLINK "http://localhost/phpmyadmin/url.php?url=http%3A%2F%2Fdev.mysql.com%2Fdoc%2Frefman%2F5.5%2Fen%2Fselect.html&amp;token=b4514f57cdb4d</w:instrText>
-      </w:r>
-      <w:r>
-        <w:instrText xml:space="preserve">e6ba99d005e03b4fb4d" \t "mysql_doc" </w:instrText>
+        <w:instrText xml:space="preserve"> HYPERLINK "http://localhost/phpmyadmin/url.php?url=http%3A%2F%2Fdev.mysql.com%2Fdoc%2Frefman%2F5.5%2Fen%2Fselect.html&amp;token=b4514f57cdb4de6ba99d005e03b4fb4d" \t "mysql_doc" </w:instrText>
       </w:r>
       <w:r>
         <w:fldChar w:fldCharType="separate"/>
@@ -609,10 +684,7 @@
         <w:fldChar w:fldCharType="begin"/>
       </w:r>
       <w:r>
-        <w:instrText xml:space="preserve"> HYPERLINK "http://local</w:instrText>
-      </w:r>
-      <w:r>
-        <w:instrText xml:space="preserve">host/phpmyadmin/url.php?url=http%3A%2F%2Fdev.mysql.com%2Fdoc%2Frefman%2F5.5%2Fen%2Fselect.html&amp;token=b4514f57cdb4de6ba99d005e03b4fb4d" \t "mysql_doc" </w:instrText>
+        <w:instrText xml:space="preserve"> HYPERLINK "http://localhost/phpmyadmin/url.php?url=http%3A%2F%2Fdev.mysql.com%2Fdoc%2Frefman%2F5.5%2Fen%2Fselect.html&amp;token=b4514f57cdb4de6ba99d005e03b4fb4d" \t "mysql_doc" </w:instrText>
       </w:r>
       <w:r>
         <w:fldChar w:fldCharType="separate"/>
@@ -679,6 +751,7 @@
         </w:rPr>
         <w:fldChar w:fldCharType="end"/>
       </w:r>
+      <w:proofErr w:type="gramStart"/>
       <w:r>
         <w:rPr>
           <w:rStyle w:val="syntaxpunct"/>
@@ -704,7 +777,17 @@
           <w:sz w:val="20"/>
           <w:szCs w:val="20"/>
         </w:rPr>
-        <w:t>`Task ID`</w:t>
+        <w:t>`</w:t>
+      </w:r>
+      <w:proofErr w:type="gramEnd"/>
+      <w:r>
+        <w:rPr>
+          <w:rStyle w:val="syntaxquote"/>
+          <w:rFonts w:ascii="Courier New" w:hAnsi="Courier New" w:cs="Courier New"/>
+          <w:sz w:val="20"/>
+          <w:szCs w:val="20"/>
+        </w:rPr>
+        <w:t>Task ID`</w:t>
       </w:r>
       <w:r>
         <w:rPr>
@@ -751,6 +834,7 @@
         </w:rPr>
         <w:t xml:space="preserve"> </w:t>
       </w:r>
+      <w:proofErr w:type="spellStart"/>
       <w:r>
         <w:rPr>
           <w:rStyle w:val="syntaxalpha"/>
@@ -760,6 +844,7 @@
         </w:rPr>
         <w:t>TaskNum</w:t>
       </w:r>
+      <w:proofErr w:type="spellEnd"/>
       <w:r>
         <w:rPr>
           <w:rFonts w:ascii="Courier New" w:hAnsi="Courier New" w:cs="Courier New"/>
@@ -793,7 +878,27 @@
           <w:sz w:val="20"/>
           <w:szCs w:val="20"/>
         </w:rPr>
-        <w:t>`project_task_user`</w:t>
+        <w:t>`</w:t>
+      </w:r>
+      <w:proofErr w:type="spellStart"/>
+      <w:r>
+        <w:rPr>
+          <w:rStyle w:val="syntaxquote"/>
+          <w:rFonts w:ascii="Courier New" w:hAnsi="Courier New" w:cs="Courier New"/>
+          <w:sz w:val="20"/>
+          <w:szCs w:val="20"/>
+        </w:rPr>
+        <w:t>project_task_user</w:t>
+      </w:r>
+      <w:proofErr w:type="spellEnd"/>
+      <w:r>
+        <w:rPr>
+          <w:rStyle w:val="syntaxquote"/>
+          <w:rFonts w:ascii="Courier New" w:hAnsi="Courier New" w:cs="Courier New"/>
+          <w:sz w:val="20"/>
+          <w:szCs w:val="20"/>
+        </w:rPr>
+        <w:t>`</w:t>
       </w:r>
       <w:r>
         <w:rPr>
@@ -1093,10 +1198,7 @@
         <w:fldChar w:fldCharType="begin"/>
       </w:r>
       <w:r>
-        <w:instrText xml:space="preserve"> HYPERLINK "http://localhost/p</w:instrText>
-      </w:r>
-      <w:r>
-        <w:instrText xml:space="preserve">hpmyadmin/url.php?url=http%3A%2F%2Fdev.mysql.com%2Fdoc%2Frefman%2F5.5%2Fen%2Fcomparison-operators.html%23operator_equal&amp;token=b4514f57cdb4de6ba99d005e03b4fb4d" \t "mysql_doc" </w:instrText>
+        <w:instrText xml:space="preserve"> HYPERLINK "http://localhost/phpmyadmin/url.php?url=http%3A%2F%2Fdev.mysql.com%2Fdoc%2Frefman%2F5.5%2Fen%2Fcomparison-operators.html%23operator_equal&amp;token=b4514f57cdb4de6ba99d005e03b4fb4d" \t "mysql_doc" </w:instrText>
       </w:r>
       <w:r>
         <w:fldChar w:fldCharType="separate"/>
@@ -1429,10 +1531,223 @@
           <w:sz w:val="20"/>
           <w:szCs w:val="20"/>
         </w:rPr>
+        <w:t>`</w:t>
+      </w:r>
+      <w:proofErr w:type="spellStart"/>
+      <w:r>
+        <w:rPr>
+          <w:rStyle w:val="syntaxquote"/>
+          <w:rFonts w:ascii="Courier New" w:hAnsi="Courier New" w:cs="Courier New"/>
+          <w:sz w:val="20"/>
+          <w:szCs w:val="20"/>
+        </w:rPr>
+        <w:t>task`</w:t>
+      </w:r>
+      <w:proofErr w:type="gramStart"/>
+      <w:r>
+        <w:rPr>
+          <w:rStyle w:val="syntaxpunct"/>
+          <w:rFonts w:ascii="Courier New" w:hAnsi="Courier New" w:cs="Courier New"/>
+          <w:sz w:val="20"/>
+          <w:szCs w:val="20"/>
+        </w:rPr>
+        <w:t>.</w:t>
+      </w:r>
+      <w:r>
+        <w:rPr>
+          <w:rStyle w:val="syntaxquote"/>
+          <w:rFonts w:ascii="Courier New" w:hAnsi="Courier New" w:cs="Courier New"/>
+          <w:sz w:val="20"/>
+          <w:szCs w:val="20"/>
+        </w:rPr>
+        <w:t>`</w:t>
+      </w:r>
+      <w:proofErr w:type="gramEnd"/>
+      <w:r>
+        <w:rPr>
+          <w:rStyle w:val="syntaxquote"/>
+          <w:rFonts w:ascii="Courier New" w:hAnsi="Courier New" w:cs="Courier New"/>
+          <w:sz w:val="20"/>
+          <w:szCs w:val="20"/>
+        </w:rPr>
+        <w:t>title</w:t>
+      </w:r>
+      <w:proofErr w:type="spellEnd"/>
+      <w:r>
+        <w:rPr>
+          <w:rStyle w:val="syntaxquote"/>
+          <w:rFonts w:ascii="Courier New" w:hAnsi="Courier New" w:cs="Courier New"/>
+          <w:sz w:val="20"/>
+          <w:szCs w:val="20"/>
+        </w:rPr>
+        <w:t>`</w:t>
+      </w:r>
+      <w:r>
+        <w:rPr>
+          <w:rStyle w:val="innersql"/>
+          <w:rFonts w:ascii="Courier New" w:hAnsi="Courier New" w:cs="Courier New"/>
+          <w:sz w:val="20"/>
+          <w:szCs w:val="20"/>
+        </w:rPr>
+        <w:t xml:space="preserve"> </w:t>
+      </w:r>
+      <w:r>
+        <w:rPr>
+          <w:rStyle w:val="syntaxalpha"/>
+          <w:rFonts w:ascii="Courier New" w:hAnsi="Courier New" w:cs="Courier New"/>
+          <w:sz w:val="20"/>
+          <w:szCs w:val="20"/>
+        </w:rPr>
+        <w:t>FROM</w:t>
+      </w:r>
+      <w:r>
+        <w:rPr>
+          <w:rStyle w:val="innersql"/>
+          <w:rFonts w:ascii="Courier New" w:hAnsi="Courier New" w:cs="Courier New"/>
+          <w:sz w:val="20"/>
+          <w:szCs w:val="20"/>
+        </w:rPr>
+        <w:t xml:space="preserve"> </w:t>
+      </w:r>
+      <w:r>
+        <w:rPr>
+          <w:rStyle w:val="syntaxquote"/>
+          <w:rFonts w:ascii="Courier New" w:hAnsi="Courier New" w:cs="Courier New"/>
+          <w:sz w:val="20"/>
+          <w:szCs w:val="20"/>
+        </w:rPr>
         <w:t>`task`</w:t>
       </w:r>
       <w:r>
         <w:rPr>
+          <w:rStyle w:val="innersql"/>
+          <w:rFonts w:ascii="Courier New" w:hAnsi="Courier New" w:cs="Courier New"/>
+          <w:sz w:val="20"/>
+          <w:szCs w:val="20"/>
+        </w:rPr>
+        <w:t xml:space="preserve"> </w:t>
+      </w:r>
+      <w:r>
+        <w:rPr>
+          <w:rFonts w:ascii="Courier New" w:hAnsi="Courier New" w:cs="Courier New"/>
+          <w:sz w:val="20"/>
+          <w:szCs w:val="20"/>
+        </w:rPr>
+        <w:br/>
+      </w:r>
+      <w:r>
+        <w:rPr>
+          <w:rStyle w:val="syntaxalpha"/>
+          <w:rFonts w:ascii="Courier New" w:hAnsi="Courier New" w:cs="Courier New"/>
+          <w:sz w:val="20"/>
+          <w:szCs w:val="20"/>
+        </w:rPr>
+        <w:t>INNER</w:t>
+      </w:r>
+      <w:r>
+        <w:rPr>
+          <w:rStyle w:val="innersql"/>
+          <w:rFonts w:ascii="Courier New" w:hAnsi="Courier New" w:cs="Courier New"/>
+          <w:sz w:val="20"/>
+          <w:szCs w:val="20"/>
+        </w:rPr>
+        <w:t xml:space="preserve"> </w:t>
+      </w:r>
+      <w:r>
+        <w:rPr>
+          <w:rStyle w:val="syntaxalpha"/>
+          <w:rFonts w:ascii="Courier New" w:hAnsi="Courier New" w:cs="Courier New"/>
+          <w:sz w:val="20"/>
+          <w:szCs w:val="20"/>
+        </w:rPr>
+        <w:t>JOIN</w:t>
+      </w:r>
+      <w:r>
+        <w:rPr>
+          <w:rStyle w:val="innersql"/>
+          <w:rFonts w:ascii="Courier New" w:hAnsi="Courier New" w:cs="Courier New"/>
+          <w:sz w:val="20"/>
+          <w:szCs w:val="20"/>
+        </w:rPr>
+        <w:t xml:space="preserve"> </w:t>
+      </w:r>
+      <w:r>
+        <w:rPr>
+          <w:rStyle w:val="syntaxquote"/>
+          <w:rFonts w:ascii="Courier New" w:hAnsi="Courier New" w:cs="Courier New"/>
+          <w:sz w:val="20"/>
+          <w:szCs w:val="20"/>
+        </w:rPr>
+        <w:t>`</w:t>
+      </w:r>
+      <w:proofErr w:type="spellStart"/>
+      <w:r>
+        <w:rPr>
+          <w:rStyle w:val="syntaxquote"/>
+          <w:rFonts w:ascii="Courier New" w:hAnsi="Courier New" w:cs="Courier New"/>
+          <w:sz w:val="20"/>
+          <w:szCs w:val="20"/>
+        </w:rPr>
+        <w:t>project_task_user</w:t>
+      </w:r>
+      <w:proofErr w:type="spellEnd"/>
+      <w:r>
+        <w:rPr>
+          <w:rStyle w:val="syntaxquote"/>
+          <w:rFonts w:ascii="Courier New" w:hAnsi="Courier New" w:cs="Courier New"/>
+          <w:sz w:val="20"/>
+          <w:szCs w:val="20"/>
+        </w:rPr>
+        <w:t>`</w:t>
+      </w:r>
+      <w:r>
+        <w:rPr>
+          <w:rStyle w:val="innersql"/>
+          <w:rFonts w:ascii="Courier New" w:hAnsi="Courier New" w:cs="Courier New"/>
+          <w:sz w:val="20"/>
+          <w:szCs w:val="20"/>
+        </w:rPr>
+        <w:t xml:space="preserve"> </w:t>
+      </w:r>
+      <w:r>
+        <w:rPr>
+          <w:rStyle w:val="syntaxalpha"/>
+          <w:rFonts w:ascii="Courier New" w:hAnsi="Courier New" w:cs="Courier New"/>
+          <w:sz w:val="20"/>
+          <w:szCs w:val="20"/>
+        </w:rPr>
+        <w:t>ON</w:t>
+      </w:r>
+      <w:r>
+        <w:rPr>
+          <w:rStyle w:val="innersql"/>
+          <w:rFonts w:ascii="Courier New" w:hAnsi="Courier New" w:cs="Courier New"/>
+          <w:sz w:val="20"/>
+          <w:szCs w:val="20"/>
+        </w:rPr>
+        <w:t xml:space="preserve"> </w:t>
+      </w:r>
+      <w:r>
+        <w:rPr>
+          <w:rStyle w:val="syntaxquote"/>
+          <w:rFonts w:ascii="Courier New" w:hAnsi="Courier New" w:cs="Courier New"/>
+          <w:sz w:val="20"/>
+          <w:szCs w:val="20"/>
+        </w:rPr>
+        <w:t>`</w:t>
+      </w:r>
+      <w:proofErr w:type="spellStart"/>
+      <w:r>
+        <w:rPr>
+          <w:rStyle w:val="syntaxquote"/>
+          <w:rFonts w:ascii="Courier New" w:hAnsi="Courier New" w:cs="Courier New"/>
+          <w:sz w:val="20"/>
+          <w:szCs w:val="20"/>
+        </w:rPr>
+        <w:t>project_task_user`</w:t>
+      </w:r>
+      <w:r>
+        <w:rPr>
           <w:rStyle w:val="syntaxpunct"/>
           <w:rFonts w:ascii="Courier New" w:hAnsi="Courier New" w:cs="Courier New"/>
           <w:sz w:val="20"/>
@@ -1447,16 +1762,130 @@
           <w:sz w:val="20"/>
           <w:szCs w:val="20"/>
         </w:rPr>
-        <w:t>`title`</w:t>
-      </w:r>
-      <w:r>
-        <w:rPr>
-          <w:rStyle w:val="innersql"/>
-          <w:rFonts w:ascii="Courier New" w:hAnsi="Courier New" w:cs="Courier New"/>
-          <w:sz w:val="20"/>
-          <w:szCs w:val="20"/>
-        </w:rPr>
-        <w:t xml:space="preserve"> </w:t>
+        <w:t>`Task</w:t>
+      </w:r>
+      <w:proofErr w:type="spellEnd"/>
+      <w:r>
+        <w:rPr>
+          <w:rStyle w:val="syntaxquote"/>
+          <w:rFonts w:ascii="Courier New" w:hAnsi="Courier New" w:cs="Courier New"/>
+          <w:sz w:val="20"/>
+          <w:szCs w:val="20"/>
+        </w:rPr>
+        <w:t xml:space="preserve"> ID`</w:t>
+      </w:r>
+      <w:r>
+        <w:rPr>
+          <w:rStyle w:val="innersql"/>
+          <w:rFonts w:ascii="Courier New" w:hAnsi="Courier New" w:cs="Courier New"/>
+          <w:sz w:val="20"/>
+          <w:szCs w:val="20"/>
+        </w:rPr>
+        <w:t xml:space="preserve"> </w:t>
+      </w:r>
+      <w:r>
+        <w:fldChar w:fldCharType="begin"/>
+      </w:r>
+      <w:r>
+        <w:instrText xml:space="preserve"> HYPERLINK "http://localhost/phpmyadmin/url.php?url=http%3A%2F%2Fdev.mysql.com%2Fdoc%2Frefman%2F5.5%2Fen%2Fcomparison-operators.html%23operator_equal&amp;token=b4514f57cdb4de6ba99d005e03b4fb4d" \t "mysql_doc" </w:instrText>
+      </w:r>
+      <w:r>
+        <w:fldChar w:fldCharType="separate"/>
+      </w:r>
+      <w:r>
+        <w:rPr>
+          <w:rStyle w:val="syntaxpunct"/>
+          <w:rFonts w:ascii="Courier New" w:hAnsi="Courier New" w:cs="Courier New"/>
+          <w:color w:val="0000FF"/>
+          <w:sz w:val="20"/>
+          <w:szCs w:val="20"/>
+          <w:u w:val="single"/>
+        </w:rPr>
+        <w:t>=</w:t>
+      </w:r>
+      <w:r>
+        <w:rPr>
+          <w:rStyle w:val="syntaxpunct"/>
+          <w:rFonts w:ascii="Courier New" w:hAnsi="Courier New" w:cs="Courier New"/>
+          <w:color w:val="0000FF"/>
+          <w:sz w:val="20"/>
+          <w:szCs w:val="20"/>
+          <w:u w:val="single"/>
+        </w:rPr>
+        <w:fldChar w:fldCharType="end"/>
+      </w:r>
+      <w:r>
+        <w:rPr>
+          <w:rStyle w:val="innersql"/>
+          <w:rFonts w:ascii="Courier New" w:hAnsi="Courier New" w:cs="Courier New"/>
+          <w:sz w:val="20"/>
+          <w:szCs w:val="20"/>
+        </w:rPr>
+        <w:t xml:space="preserve"> </w:t>
+      </w:r>
+      <w:r>
+        <w:rPr>
+          <w:rStyle w:val="syntaxquote"/>
+          <w:rFonts w:ascii="Courier New" w:hAnsi="Courier New" w:cs="Courier New"/>
+          <w:sz w:val="20"/>
+          <w:szCs w:val="20"/>
+        </w:rPr>
+        <w:t>`</w:t>
+      </w:r>
+      <w:proofErr w:type="spellStart"/>
+      <w:r>
+        <w:rPr>
+          <w:rStyle w:val="syntaxquote"/>
+          <w:rFonts w:ascii="Courier New" w:hAnsi="Courier New" w:cs="Courier New"/>
+          <w:sz w:val="20"/>
+          <w:szCs w:val="20"/>
+        </w:rPr>
+        <w:t>task`</w:t>
+      </w:r>
+      <w:r>
+        <w:rPr>
+          <w:rStyle w:val="syntaxpunct"/>
+          <w:rFonts w:ascii="Courier New" w:hAnsi="Courier New" w:cs="Courier New"/>
+          <w:sz w:val="20"/>
+          <w:szCs w:val="20"/>
+        </w:rPr>
+        <w:t>.</w:t>
+      </w:r>
+      <w:r>
+        <w:rPr>
+          <w:rStyle w:val="syntaxquote"/>
+          <w:rFonts w:ascii="Courier New" w:hAnsi="Courier New" w:cs="Courier New"/>
+          <w:sz w:val="20"/>
+          <w:szCs w:val="20"/>
+        </w:rPr>
+        <w:t>`ID</w:t>
+      </w:r>
+      <w:proofErr w:type="spellEnd"/>
+      <w:r>
+        <w:rPr>
+          <w:rStyle w:val="syntaxquote"/>
+          <w:rFonts w:ascii="Courier New" w:hAnsi="Courier New" w:cs="Courier New"/>
+          <w:sz w:val="20"/>
+          <w:szCs w:val="20"/>
+        </w:rPr>
+        <w:t>`</w:t>
+      </w:r>
+      <w:r>
+        <w:rPr>
+          <w:rStyle w:val="innersql"/>
+          <w:rFonts w:ascii="Courier New" w:hAnsi="Courier New" w:cs="Courier New"/>
+          <w:sz w:val="20"/>
+          <w:szCs w:val="20"/>
+        </w:rPr>
+        <w:t xml:space="preserve"> </w:t>
+      </w:r>
+      <w:r>
+        <w:rPr>
+          <w:rFonts w:ascii="Courier New" w:hAnsi="Courier New" w:cs="Courier New"/>
+          <w:sz w:val="20"/>
+          <w:szCs w:val="20"/>
+        </w:rPr>
+        <w:br/>
       </w:r>
       <w:r>
         <w:rPr>
@@ -1465,123 +1894,35 @@
           <w:sz w:val="20"/>
           <w:szCs w:val="20"/>
         </w:rPr>
-        <w:t>FROM</w:t>
-      </w:r>
-      <w:r>
-        <w:rPr>
-          <w:rStyle w:val="innersql"/>
-          <w:rFonts w:ascii="Courier New" w:hAnsi="Courier New" w:cs="Courier New"/>
-          <w:sz w:val="20"/>
-          <w:szCs w:val="20"/>
-        </w:rPr>
-        <w:t xml:space="preserve"> </w:t>
-      </w:r>
-      <w:r>
-        <w:rPr>
-          <w:rStyle w:val="syntaxquote"/>
-          <w:rFonts w:ascii="Courier New" w:hAnsi="Courier New" w:cs="Courier New"/>
-          <w:sz w:val="20"/>
-          <w:szCs w:val="20"/>
-        </w:rPr>
-        <w:t>`task`</w:t>
-      </w:r>
-      <w:r>
-        <w:rPr>
-          <w:rStyle w:val="innersql"/>
-          <w:rFonts w:ascii="Courier New" w:hAnsi="Courier New" w:cs="Courier New"/>
-          <w:sz w:val="20"/>
-          <w:szCs w:val="20"/>
-        </w:rPr>
-        <w:t xml:space="preserve"> </w:t>
-      </w:r>
-      <w:r>
-        <w:rPr>
-          <w:rFonts w:ascii="Courier New" w:hAnsi="Courier New" w:cs="Courier New"/>
-          <w:sz w:val="20"/>
-          <w:szCs w:val="20"/>
-        </w:rPr>
-        <w:br/>
-      </w:r>
-      <w:r>
-        <w:rPr>
-          <w:rStyle w:val="syntaxalpha"/>
-          <w:rFonts w:ascii="Courier New" w:hAnsi="Courier New" w:cs="Courier New"/>
-          <w:sz w:val="20"/>
-          <w:szCs w:val="20"/>
-        </w:rPr>
-        <w:t>INNER</w:t>
-      </w:r>
-      <w:r>
-        <w:rPr>
-          <w:rStyle w:val="innersql"/>
-          <w:rFonts w:ascii="Courier New" w:hAnsi="Courier New" w:cs="Courier New"/>
-          <w:sz w:val="20"/>
-          <w:szCs w:val="20"/>
-        </w:rPr>
-        <w:t xml:space="preserve"> </w:t>
-      </w:r>
-      <w:r>
-        <w:rPr>
-          <w:rStyle w:val="syntaxalpha"/>
-          <w:rFonts w:ascii="Courier New" w:hAnsi="Courier New" w:cs="Courier New"/>
-          <w:sz w:val="20"/>
-          <w:szCs w:val="20"/>
-        </w:rPr>
-        <w:t>JOIN</w:t>
-      </w:r>
-      <w:r>
-        <w:rPr>
-          <w:rStyle w:val="innersql"/>
-          <w:rFonts w:ascii="Courier New" w:hAnsi="Courier New" w:cs="Courier New"/>
-          <w:sz w:val="20"/>
-          <w:szCs w:val="20"/>
-        </w:rPr>
-        <w:t xml:space="preserve"> </w:t>
-      </w:r>
-      <w:r>
-        <w:rPr>
-          <w:rStyle w:val="syntaxquote"/>
-          <w:rFonts w:ascii="Courier New" w:hAnsi="Courier New" w:cs="Courier New"/>
-          <w:sz w:val="20"/>
-          <w:szCs w:val="20"/>
-        </w:rPr>
-        <w:t>`project_task_user`</w:t>
-      </w:r>
-      <w:r>
-        <w:rPr>
-          <w:rStyle w:val="innersql"/>
-          <w:rFonts w:ascii="Courier New" w:hAnsi="Courier New" w:cs="Courier New"/>
-          <w:sz w:val="20"/>
-          <w:szCs w:val="20"/>
-        </w:rPr>
-        <w:t xml:space="preserve"> </w:t>
-      </w:r>
-      <w:r>
-        <w:rPr>
-          <w:rStyle w:val="syntaxalpha"/>
-          <w:rFonts w:ascii="Courier New" w:hAnsi="Courier New" w:cs="Courier New"/>
-          <w:sz w:val="20"/>
-          <w:szCs w:val="20"/>
-        </w:rPr>
-        <w:t>ON</w:t>
-      </w:r>
-      <w:r>
-        <w:rPr>
-          <w:rStyle w:val="innersql"/>
-          <w:rFonts w:ascii="Courier New" w:hAnsi="Courier New" w:cs="Courier New"/>
-          <w:sz w:val="20"/>
-          <w:szCs w:val="20"/>
-        </w:rPr>
-        <w:t xml:space="preserve"> </w:t>
-      </w:r>
-      <w:r>
-        <w:rPr>
-          <w:rStyle w:val="syntaxquote"/>
-          <w:rFonts w:ascii="Courier New" w:hAnsi="Courier New" w:cs="Courier New"/>
-          <w:sz w:val="20"/>
-          <w:szCs w:val="20"/>
-        </w:rPr>
-        <w:t>`project_task_user`</w:t>
+        <w:t>WHERE</w:t>
+      </w:r>
+      <w:r>
+        <w:rPr>
+          <w:rStyle w:val="innersql"/>
+          <w:rFonts w:ascii="Courier New" w:hAnsi="Courier New" w:cs="Courier New"/>
+          <w:sz w:val="20"/>
+          <w:szCs w:val="20"/>
+        </w:rPr>
+        <w:t xml:space="preserve"> </w:t>
+      </w:r>
+      <w:r>
+        <w:rPr>
+          <w:rStyle w:val="syntaxquote"/>
+          <w:rFonts w:ascii="Courier New" w:hAnsi="Courier New" w:cs="Courier New"/>
+          <w:sz w:val="20"/>
+          <w:szCs w:val="20"/>
+        </w:rPr>
+        <w:t>`</w:t>
+      </w:r>
+      <w:proofErr w:type="spellStart"/>
+      <w:r>
+        <w:rPr>
+          <w:rStyle w:val="syntaxquote"/>
+          <w:rFonts w:ascii="Courier New" w:hAnsi="Courier New" w:cs="Courier New"/>
+          <w:sz w:val="20"/>
+          <w:szCs w:val="20"/>
+        </w:rPr>
+        <w:t>project_task_user`</w:t>
       </w:r>
       <w:r>
         <w:rPr>
@@ -1599,7 +1940,17 @@
           <w:sz w:val="20"/>
           <w:szCs w:val="20"/>
         </w:rPr>
-        <w:t>`Task ID`</w:t>
+        <w:t>`ID</w:t>
+      </w:r>
+      <w:proofErr w:type="spellEnd"/>
+      <w:r>
+        <w:rPr>
+          <w:rStyle w:val="syntaxquote"/>
+          <w:rFonts w:ascii="Courier New" w:hAnsi="Courier New" w:cs="Courier New"/>
+          <w:sz w:val="20"/>
+          <w:szCs w:val="20"/>
+        </w:rPr>
+        <w:t>`</w:t>
       </w:r>
       <w:r>
         <w:rPr>
@@ -1615,147 +1966,6 @@
       </w:r>
       <w:r>
         <w:instrText xml:space="preserve"> HYPERLINK "http://localhost/phpmyadmin/url.php?url=http%3A%2F%2Fdev.mysql.com%2Fdoc%2Frefman%2F5.5%2Fen%2Fcomparison-operators.html%23operator_equal&amp;token=b4514f57cdb4de6ba99d005e03b4fb4d" \t "mysql_doc" </w:instrText>
-      </w:r>
-      <w:r>
-        <w:fldChar w:fldCharType="separate"/>
-      </w:r>
-      <w:r>
-        <w:rPr>
-          <w:rStyle w:val="syntaxpunct"/>
-          <w:rFonts w:ascii="Courier New" w:hAnsi="Courier New" w:cs="Courier New"/>
-          <w:color w:val="0000FF"/>
-          <w:sz w:val="20"/>
-          <w:szCs w:val="20"/>
-          <w:u w:val="single"/>
-        </w:rPr>
-        <w:t>=</w:t>
-      </w:r>
-      <w:r>
-        <w:rPr>
-          <w:rStyle w:val="syntaxpunct"/>
-          <w:rFonts w:ascii="Courier New" w:hAnsi="Courier New" w:cs="Courier New"/>
-          <w:color w:val="0000FF"/>
-          <w:sz w:val="20"/>
-          <w:szCs w:val="20"/>
-          <w:u w:val="single"/>
-        </w:rPr>
-        <w:fldChar w:fldCharType="end"/>
-      </w:r>
-      <w:r>
-        <w:rPr>
-          <w:rStyle w:val="innersql"/>
-          <w:rFonts w:ascii="Courier New" w:hAnsi="Courier New" w:cs="Courier New"/>
-          <w:sz w:val="20"/>
-          <w:szCs w:val="20"/>
-        </w:rPr>
-        <w:t xml:space="preserve"> </w:t>
-      </w:r>
-      <w:r>
-        <w:rPr>
-          <w:rStyle w:val="syntaxquote"/>
-          <w:rFonts w:ascii="Courier New" w:hAnsi="Courier New" w:cs="Courier New"/>
-          <w:sz w:val="20"/>
-          <w:szCs w:val="20"/>
-        </w:rPr>
-        <w:t>`task`</w:t>
-      </w:r>
-      <w:r>
-        <w:rPr>
-          <w:rStyle w:val="syntaxpunct"/>
-          <w:rFonts w:ascii="Courier New" w:hAnsi="Courier New" w:cs="Courier New"/>
-          <w:sz w:val="20"/>
-          <w:szCs w:val="20"/>
-        </w:rPr>
-        <w:t>.</w:t>
-      </w:r>
-      <w:r>
-        <w:rPr>
-          <w:rStyle w:val="syntaxquote"/>
-          <w:rFonts w:ascii="Courier New" w:hAnsi="Courier New" w:cs="Courier New"/>
-          <w:sz w:val="20"/>
-          <w:szCs w:val="20"/>
-        </w:rPr>
-        <w:t>`ID`</w:t>
-      </w:r>
-      <w:r>
-        <w:rPr>
-          <w:rStyle w:val="innersql"/>
-          <w:rFonts w:ascii="Courier New" w:hAnsi="Courier New" w:cs="Courier New"/>
-          <w:sz w:val="20"/>
-          <w:szCs w:val="20"/>
-        </w:rPr>
-        <w:t xml:space="preserve"> </w:t>
-      </w:r>
-      <w:r>
-        <w:rPr>
-          <w:rFonts w:ascii="Courier New" w:hAnsi="Courier New" w:cs="Courier New"/>
-          <w:sz w:val="20"/>
-          <w:szCs w:val="20"/>
-        </w:rPr>
-        <w:br/>
-      </w:r>
-      <w:r>
-        <w:rPr>
-          <w:rStyle w:val="syntaxalpha"/>
-          <w:rFonts w:ascii="Courier New" w:hAnsi="Courier New" w:cs="Courier New"/>
-          <w:sz w:val="20"/>
-          <w:szCs w:val="20"/>
-        </w:rPr>
-        <w:t>WHERE</w:t>
-      </w:r>
-      <w:r>
-        <w:rPr>
-          <w:rStyle w:val="innersql"/>
-          <w:rFonts w:ascii="Courier New" w:hAnsi="Courier New" w:cs="Courier New"/>
-          <w:sz w:val="20"/>
-          <w:szCs w:val="20"/>
-        </w:rPr>
-        <w:t xml:space="preserve"> </w:t>
-      </w:r>
-      <w:r>
-        <w:rPr>
-          <w:rStyle w:val="syntaxquote"/>
-          <w:rFonts w:ascii="Courier New" w:hAnsi="Courier New" w:cs="Courier New"/>
-          <w:sz w:val="20"/>
-          <w:szCs w:val="20"/>
-        </w:rPr>
-        <w:t>`project_task_user`</w:t>
-      </w:r>
-      <w:r>
-        <w:rPr>
-          <w:rStyle w:val="syntaxpunct"/>
-          <w:rFonts w:ascii="Courier New" w:hAnsi="Courier New" w:cs="Courier New"/>
-          <w:sz w:val="20"/>
-          <w:szCs w:val="20"/>
-        </w:rPr>
-        <w:t>.</w:t>
-      </w:r>
-      <w:r>
-        <w:rPr>
-          <w:rStyle w:val="syntaxquote"/>
-          <w:rFonts w:ascii="Courier New" w:hAnsi="Courier New" w:cs="Courier New"/>
-          <w:sz w:val="20"/>
-          <w:szCs w:val="20"/>
-        </w:rPr>
-        <w:t>`ID`</w:t>
-      </w:r>
-      <w:r>
-        <w:rPr>
-          <w:rStyle w:val="innersql"/>
-          <w:rFonts w:ascii="Courier New" w:hAnsi="Courier New" w:cs="Courier New"/>
-          <w:sz w:val="20"/>
-          <w:szCs w:val="20"/>
-        </w:rPr>
-        <w:t xml:space="preserve"> </w:t>
-      </w:r>
-      <w:r>
-        <w:fldChar w:fldCharType="begin"/>
-      </w:r>
-      <w:r>
-        <w:instrText xml:space="preserve"> H</w:instrText>
-      </w:r>
-      <w:r>
-        <w:instrText xml:space="preserve">YPERLINK "http://localhost/phpmyadmin/url.php?url=http%3A%2F%2Fdev.mysql.com%2Fdoc%2Frefman%2F5.5%2Fen%2Fcomparison-operators.html%23operator_equal&amp;token=b4514f57cdb4de6ba99d005e03b4fb4d" \t "mysql_doc" </w:instrText>
       </w:r>
       <w:r>
         <w:fldChar w:fldCharType="separate"/>
@@ -1840,8 +2050,22 @@
           <w:sz w:val="24"/>
           <w:szCs w:val="24"/>
         </w:rPr>
-        <w:t>//check, is it funding and task contributors ?</w:t>
-      </w:r>
+        <w:t xml:space="preserve">//check, is it funding and task </w:t>
+      </w:r>
+      <w:proofErr w:type="gramStart"/>
+      <w:r>
+        <w:rPr>
+          <w:rStyle w:val="syntaxdigit"/>
+          <w:rFonts w:cs="Courier New"/>
+          <w:b/>
+          <w:bCs/>
+          <w:color w:val="FFC000"/>
+          <w:sz w:val="24"/>
+          <w:szCs w:val="24"/>
+        </w:rPr>
+        <w:t>contributors ?</w:t>
+      </w:r>
+      <w:proofErr w:type="gramEnd"/>
     </w:p>
     <w:p>
       <w:pPr>
@@ -1881,10 +2105,211 @@
           <w:sz w:val="20"/>
           <w:szCs w:val="20"/>
         </w:rPr>
+        <w:t>`</w:t>
+      </w:r>
+      <w:proofErr w:type="spellStart"/>
+      <w:r>
+        <w:rPr>
+          <w:rStyle w:val="syntaxquote"/>
+          <w:rFonts w:ascii="Courier New" w:hAnsi="Courier New" w:cs="Courier New"/>
+          <w:sz w:val="20"/>
+          <w:szCs w:val="20"/>
+        </w:rPr>
+        <w:t>user`</w:t>
+      </w:r>
+      <w:proofErr w:type="gramStart"/>
+      <w:r>
+        <w:rPr>
+          <w:rStyle w:val="syntaxpunct"/>
+          <w:rFonts w:ascii="Courier New" w:hAnsi="Courier New" w:cs="Courier New"/>
+          <w:sz w:val="20"/>
+          <w:szCs w:val="20"/>
+        </w:rPr>
+        <w:t>.</w:t>
+      </w:r>
+      <w:r>
+        <w:rPr>
+          <w:rStyle w:val="syntaxquote"/>
+          <w:rFonts w:ascii="Courier New" w:hAnsi="Courier New" w:cs="Courier New"/>
+          <w:sz w:val="20"/>
+          <w:szCs w:val="20"/>
+        </w:rPr>
+        <w:t>`</w:t>
+      </w:r>
+      <w:proofErr w:type="gramEnd"/>
+      <w:r>
+        <w:rPr>
+          <w:rStyle w:val="syntaxquote"/>
+          <w:rFonts w:ascii="Courier New" w:hAnsi="Courier New" w:cs="Courier New"/>
+          <w:sz w:val="20"/>
+          <w:szCs w:val="20"/>
+        </w:rPr>
+        <w:t>Name</w:t>
+      </w:r>
+      <w:proofErr w:type="spellEnd"/>
+      <w:r>
+        <w:rPr>
+          <w:rStyle w:val="syntaxquote"/>
+          <w:rFonts w:ascii="Courier New" w:hAnsi="Courier New" w:cs="Courier New"/>
+          <w:sz w:val="20"/>
+          <w:szCs w:val="20"/>
+        </w:rPr>
+        <w:t>`</w:t>
+      </w:r>
+      <w:r>
+        <w:rPr>
+          <w:rStyle w:val="innersql"/>
+          <w:rFonts w:ascii="Courier New" w:hAnsi="Courier New" w:cs="Courier New"/>
+          <w:sz w:val="20"/>
+          <w:szCs w:val="20"/>
+        </w:rPr>
+        <w:t xml:space="preserve"> </w:t>
+      </w:r>
+      <w:r>
+        <w:rPr>
+          <w:rFonts w:ascii="Courier New" w:hAnsi="Courier New" w:cs="Courier New"/>
+          <w:sz w:val="20"/>
+          <w:szCs w:val="20"/>
+        </w:rPr>
+        <w:br/>
+      </w:r>
+      <w:r>
+        <w:rPr>
+          <w:rStyle w:val="syntaxalpha"/>
+          <w:rFonts w:ascii="Courier New" w:hAnsi="Courier New" w:cs="Courier New"/>
+          <w:sz w:val="20"/>
+          <w:szCs w:val="20"/>
+        </w:rPr>
+        <w:t>FROM</w:t>
+      </w:r>
+      <w:r>
+        <w:rPr>
+          <w:rStyle w:val="innersql"/>
+          <w:rFonts w:ascii="Courier New" w:hAnsi="Courier New" w:cs="Courier New"/>
+          <w:sz w:val="20"/>
+          <w:szCs w:val="20"/>
+        </w:rPr>
+        <w:t xml:space="preserve"> </w:t>
+      </w:r>
+      <w:r>
+        <w:rPr>
+          <w:rStyle w:val="syntaxquote"/>
+          <w:rFonts w:ascii="Courier New" w:hAnsi="Courier New" w:cs="Courier New"/>
+          <w:sz w:val="20"/>
+          <w:szCs w:val="20"/>
+        </w:rPr>
         <w:t>`user`</w:t>
       </w:r>
       <w:r>
         <w:rPr>
+          <w:rStyle w:val="innersql"/>
+          <w:rFonts w:ascii="Courier New" w:hAnsi="Courier New" w:cs="Courier New"/>
+          <w:sz w:val="20"/>
+          <w:szCs w:val="20"/>
+        </w:rPr>
+        <w:t xml:space="preserve"> </w:t>
+      </w:r>
+      <w:r>
+        <w:rPr>
+          <w:rFonts w:ascii="Courier New" w:hAnsi="Courier New" w:cs="Courier New"/>
+          <w:sz w:val="20"/>
+          <w:szCs w:val="20"/>
+        </w:rPr>
+        <w:br/>
+      </w:r>
+      <w:r>
+        <w:rPr>
+          <w:rStyle w:val="syntaxalpha"/>
+          <w:rFonts w:ascii="Courier New" w:hAnsi="Courier New" w:cs="Courier New"/>
+          <w:sz w:val="20"/>
+          <w:szCs w:val="20"/>
+        </w:rPr>
+        <w:t>INNER</w:t>
+      </w:r>
+      <w:r>
+        <w:rPr>
+          <w:rStyle w:val="innersql"/>
+          <w:rFonts w:ascii="Courier New" w:hAnsi="Courier New" w:cs="Courier New"/>
+          <w:sz w:val="20"/>
+          <w:szCs w:val="20"/>
+        </w:rPr>
+        <w:t xml:space="preserve"> </w:t>
+      </w:r>
+      <w:r>
+        <w:rPr>
+          <w:rStyle w:val="syntaxalpha"/>
+          <w:rFonts w:ascii="Courier New" w:hAnsi="Courier New" w:cs="Courier New"/>
+          <w:sz w:val="20"/>
+          <w:szCs w:val="20"/>
+        </w:rPr>
+        <w:t>JOIN</w:t>
+      </w:r>
+      <w:r>
+        <w:rPr>
+          <w:rStyle w:val="innersql"/>
+          <w:rFonts w:ascii="Courier New" w:hAnsi="Courier New" w:cs="Courier New"/>
+          <w:sz w:val="20"/>
+          <w:szCs w:val="20"/>
+        </w:rPr>
+        <w:t xml:space="preserve"> </w:t>
+      </w:r>
+      <w:r>
+        <w:rPr>
+          <w:rStyle w:val="syntaxquote"/>
+          <w:rFonts w:ascii="Courier New" w:hAnsi="Courier New" w:cs="Courier New"/>
+          <w:sz w:val="20"/>
+          <w:szCs w:val="20"/>
+        </w:rPr>
+        <w:t>`project`</w:t>
+      </w:r>
+      <w:r>
+        <w:rPr>
+          <w:rStyle w:val="innersql"/>
+          <w:rFonts w:ascii="Courier New" w:hAnsi="Courier New" w:cs="Courier New"/>
+          <w:sz w:val="20"/>
+          <w:szCs w:val="20"/>
+        </w:rPr>
+        <w:t xml:space="preserve"> </w:t>
+      </w:r>
+      <w:r>
+        <w:rPr>
+          <w:rStyle w:val="syntaxalpha"/>
+          <w:rFonts w:ascii="Courier New" w:hAnsi="Courier New" w:cs="Courier New"/>
+          <w:sz w:val="20"/>
+          <w:szCs w:val="20"/>
+        </w:rPr>
+        <w:t>ON</w:t>
+      </w:r>
+      <w:r>
+        <w:rPr>
+          <w:rStyle w:val="innersql"/>
+          <w:rFonts w:ascii="Courier New" w:hAnsi="Courier New" w:cs="Courier New"/>
+          <w:sz w:val="20"/>
+          <w:szCs w:val="20"/>
+        </w:rPr>
+        <w:t xml:space="preserve"> </w:t>
+      </w:r>
+      <w:r>
+        <w:rPr>
+          <w:rStyle w:val="syntaxquote"/>
+          <w:rFonts w:ascii="Courier New" w:hAnsi="Courier New" w:cs="Courier New"/>
+          <w:sz w:val="20"/>
+          <w:szCs w:val="20"/>
+        </w:rPr>
+        <w:t>`</w:t>
+      </w:r>
+      <w:proofErr w:type="spellStart"/>
+      <w:r>
+        <w:rPr>
+          <w:rStyle w:val="syntaxquote"/>
+          <w:rFonts w:ascii="Courier New" w:hAnsi="Courier New" w:cs="Courier New"/>
+          <w:sz w:val="20"/>
+          <w:szCs w:val="20"/>
+        </w:rPr>
+        <w:t>project`</w:t>
+      </w:r>
+      <w:r>
+        <w:rPr>
           <w:rStyle w:val="syntaxpunct"/>
           <w:rFonts w:ascii="Courier New" w:hAnsi="Courier New" w:cs="Courier New"/>
           <w:sz w:val="20"/>
@@ -1899,7 +2324,113 @@
           <w:sz w:val="20"/>
           <w:szCs w:val="20"/>
         </w:rPr>
-        <w:t>`Name`</w:t>
+        <w:t>`Owner</w:t>
+      </w:r>
+      <w:proofErr w:type="spellEnd"/>
+      <w:r>
+        <w:rPr>
+          <w:rStyle w:val="syntaxquote"/>
+          <w:rFonts w:ascii="Courier New" w:hAnsi="Courier New" w:cs="Courier New"/>
+          <w:sz w:val="20"/>
+          <w:szCs w:val="20"/>
+        </w:rPr>
+        <w:t xml:space="preserve"> ID`</w:t>
+      </w:r>
+      <w:r>
+        <w:rPr>
+          <w:rStyle w:val="innersql"/>
+          <w:rFonts w:ascii="Courier New" w:hAnsi="Courier New" w:cs="Courier New"/>
+          <w:sz w:val="20"/>
+          <w:szCs w:val="20"/>
+        </w:rPr>
+        <w:t xml:space="preserve"> </w:t>
+      </w:r>
+      <w:r>
+        <w:fldChar w:fldCharType="begin"/>
+      </w:r>
+      <w:r>
+        <w:instrText xml:space="preserve"> HYPERLINK "http://localhost/phpmyadmin/url.php?url=http%3A%2F%2Fdev.mysql.com%2Fdoc%2Frefman%2F5.5%2Fen%2Fcomparison-operators.html%23operator_equal&amp;token=b4514f57cdb4de6ba99d005e03b4fb4d" \t "mysql_doc" </w:instrText>
+      </w:r>
+      <w:r>
+        <w:fldChar w:fldCharType="separate"/>
+      </w:r>
+      <w:r>
+        <w:rPr>
+          <w:rStyle w:val="syntaxpunct"/>
+          <w:rFonts w:ascii="Courier New" w:hAnsi="Courier New" w:cs="Courier New"/>
+          <w:color w:val="0000FF"/>
+          <w:sz w:val="20"/>
+          <w:szCs w:val="20"/>
+          <w:u w:val="single"/>
+        </w:rPr>
+        <w:t>=</w:t>
+      </w:r>
+      <w:r>
+        <w:rPr>
+          <w:rStyle w:val="syntaxpunct"/>
+          <w:rFonts w:ascii="Courier New" w:hAnsi="Courier New" w:cs="Courier New"/>
+          <w:color w:val="0000FF"/>
+          <w:sz w:val="20"/>
+          <w:szCs w:val="20"/>
+          <w:u w:val="single"/>
+        </w:rPr>
+        <w:fldChar w:fldCharType="end"/>
+      </w:r>
+      <w:r>
+        <w:rPr>
+          <w:rStyle w:val="innersql"/>
+          <w:rFonts w:ascii="Courier New" w:hAnsi="Courier New" w:cs="Courier New"/>
+          <w:sz w:val="20"/>
+          <w:szCs w:val="20"/>
+        </w:rPr>
+        <w:t xml:space="preserve"> </w:t>
+      </w:r>
+      <w:r>
+        <w:rPr>
+          <w:rStyle w:val="syntaxquote"/>
+          <w:rFonts w:ascii="Courier New" w:hAnsi="Courier New" w:cs="Courier New"/>
+          <w:sz w:val="20"/>
+          <w:szCs w:val="20"/>
+        </w:rPr>
+        <w:t>`</w:t>
+      </w:r>
+      <w:proofErr w:type="spellStart"/>
+      <w:r>
+        <w:rPr>
+          <w:rStyle w:val="syntaxquote"/>
+          <w:rFonts w:ascii="Courier New" w:hAnsi="Courier New" w:cs="Courier New"/>
+          <w:sz w:val="20"/>
+          <w:szCs w:val="20"/>
+        </w:rPr>
+        <w:t>user`</w:t>
+      </w:r>
+      <w:r>
+        <w:rPr>
+          <w:rStyle w:val="syntaxpunct"/>
+          <w:rFonts w:ascii="Courier New" w:hAnsi="Courier New" w:cs="Courier New"/>
+          <w:sz w:val="20"/>
+          <w:szCs w:val="20"/>
+        </w:rPr>
+        <w:t>.</w:t>
+      </w:r>
+      <w:r>
+        <w:rPr>
+          <w:rStyle w:val="syntaxquote"/>
+          <w:rFonts w:ascii="Courier New" w:hAnsi="Courier New" w:cs="Courier New"/>
+          <w:sz w:val="20"/>
+          <w:szCs w:val="20"/>
+        </w:rPr>
+        <w:t>`ID</w:t>
+      </w:r>
+      <w:proofErr w:type="spellEnd"/>
+      <w:r>
+        <w:rPr>
+          <w:rStyle w:val="syntaxquote"/>
+          <w:rFonts w:ascii="Courier New" w:hAnsi="Courier New" w:cs="Courier New"/>
+          <w:sz w:val="20"/>
+          <w:szCs w:val="20"/>
+        </w:rPr>
+        <w:t>`</w:t>
       </w:r>
       <w:r>
         <w:rPr>
@@ -1925,123 +2456,35 @@
           <w:sz w:val="20"/>
           <w:szCs w:val="20"/>
         </w:rPr>
-        <w:t>FROM</w:t>
-      </w:r>
-      <w:r>
-        <w:rPr>
-          <w:rStyle w:val="innersql"/>
-          <w:rFonts w:ascii="Courier New" w:hAnsi="Courier New" w:cs="Courier New"/>
-          <w:sz w:val="20"/>
-          <w:szCs w:val="20"/>
-        </w:rPr>
-        <w:t xml:space="preserve"> </w:t>
-      </w:r>
-      <w:r>
-        <w:rPr>
-          <w:rStyle w:val="syntaxquote"/>
-          <w:rFonts w:ascii="Courier New" w:hAnsi="Courier New" w:cs="Courier New"/>
-          <w:sz w:val="20"/>
-          <w:szCs w:val="20"/>
-        </w:rPr>
-        <w:t>`user`</w:t>
-      </w:r>
-      <w:r>
-        <w:rPr>
-          <w:rStyle w:val="innersql"/>
-          <w:rFonts w:ascii="Courier New" w:hAnsi="Courier New" w:cs="Courier New"/>
-          <w:sz w:val="20"/>
-          <w:szCs w:val="20"/>
-        </w:rPr>
-        <w:t xml:space="preserve"> </w:t>
-      </w:r>
-      <w:r>
-        <w:rPr>
-          <w:rFonts w:ascii="Courier New" w:hAnsi="Courier New" w:cs="Courier New"/>
-          <w:sz w:val="20"/>
-          <w:szCs w:val="20"/>
-        </w:rPr>
-        <w:br/>
-      </w:r>
-      <w:r>
-        <w:rPr>
-          <w:rStyle w:val="syntaxalpha"/>
-          <w:rFonts w:ascii="Courier New" w:hAnsi="Courier New" w:cs="Courier New"/>
-          <w:sz w:val="20"/>
-          <w:szCs w:val="20"/>
-        </w:rPr>
-        <w:t>INNER</w:t>
-      </w:r>
-      <w:r>
-        <w:rPr>
-          <w:rStyle w:val="innersql"/>
-          <w:rFonts w:ascii="Courier New" w:hAnsi="Courier New" w:cs="Courier New"/>
-          <w:sz w:val="20"/>
-          <w:szCs w:val="20"/>
-        </w:rPr>
-        <w:t xml:space="preserve"> </w:t>
-      </w:r>
-      <w:r>
-        <w:rPr>
-          <w:rStyle w:val="syntaxalpha"/>
-          <w:rFonts w:ascii="Courier New" w:hAnsi="Courier New" w:cs="Courier New"/>
-          <w:sz w:val="20"/>
-          <w:szCs w:val="20"/>
-        </w:rPr>
-        <w:t>JOIN</w:t>
-      </w:r>
-      <w:r>
-        <w:rPr>
-          <w:rStyle w:val="innersql"/>
-          <w:rFonts w:ascii="Courier New" w:hAnsi="Courier New" w:cs="Courier New"/>
-          <w:sz w:val="20"/>
-          <w:szCs w:val="20"/>
-        </w:rPr>
-        <w:t xml:space="preserve"> </w:t>
-      </w:r>
-      <w:r>
-        <w:rPr>
-          <w:rStyle w:val="syntaxquote"/>
-          <w:rFonts w:ascii="Courier New" w:hAnsi="Courier New" w:cs="Courier New"/>
-          <w:sz w:val="20"/>
-          <w:szCs w:val="20"/>
-        </w:rPr>
-        <w:t>`project`</w:t>
-      </w:r>
-      <w:r>
-        <w:rPr>
-          <w:rStyle w:val="innersql"/>
-          <w:rFonts w:ascii="Courier New" w:hAnsi="Courier New" w:cs="Courier New"/>
-          <w:sz w:val="20"/>
-          <w:szCs w:val="20"/>
-        </w:rPr>
-        <w:t xml:space="preserve"> </w:t>
-      </w:r>
-      <w:r>
-        <w:rPr>
-          <w:rStyle w:val="syntaxalpha"/>
-          <w:rFonts w:ascii="Courier New" w:hAnsi="Courier New" w:cs="Courier New"/>
-          <w:sz w:val="20"/>
-          <w:szCs w:val="20"/>
-        </w:rPr>
-        <w:t>ON</w:t>
-      </w:r>
-      <w:r>
-        <w:rPr>
-          <w:rStyle w:val="innersql"/>
-          <w:rFonts w:ascii="Courier New" w:hAnsi="Courier New" w:cs="Courier New"/>
-          <w:sz w:val="20"/>
-          <w:szCs w:val="20"/>
-        </w:rPr>
-        <w:t xml:space="preserve"> </w:t>
-      </w:r>
-      <w:r>
-        <w:rPr>
-          <w:rStyle w:val="syntaxquote"/>
-          <w:rFonts w:ascii="Courier New" w:hAnsi="Courier New" w:cs="Courier New"/>
-          <w:sz w:val="20"/>
-          <w:szCs w:val="20"/>
-        </w:rPr>
-        <w:t>`project`</w:t>
+        <w:t>WHERE</w:t>
+      </w:r>
+      <w:r>
+        <w:rPr>
+          <w:rStyle w:val="innersql"/>
+          <w:rFonts w:ascii="Courier New" w:hAnsi="Courier New" w:cs="Courier New"/>
+          <w:sz w:val="20"/>
+          <w:szCs w:val="20"/>
+        </w:rPr>
+        <w:t xml:space="preserve"> </w:t>
+      </w:r>
+      <w:r>
+        <w:rPr>
+          <w:rStyle w:val="syntaxquote"/>
+          <w:rFonts w:ascii="Courier New" w:hAnsi="Courier New" w:cs="Courier New"/>
+          <w:sz w:val="20"/>
+          <w:szCs w:val="20"/>
+        </w:rPr>
+        <w:t>`</w:t>
+      </w:r>
+      <w:proofErr w:type="spellStart"/>
+      <w:r>
+        <w:rPr>
+          <w:rStyle w:val="syntaxquote"/>
+          <w:rFonts w:ascii="Courier New" w:hAnsi="Courier New" w:cs="Courier New"/>
+          <w:sz w:val="20"/>
+          <w:szCs w:val="20"/>
+        </w:rPr>
+        <w:t>project`</w:t>
       </w:r>
       <w:r>
         <w:rPr>
@@ -2059,148 +2502,17 @@
           <w:sz w:val="20"/>
           <w:szCs w:val="20"/>
         </w:rPr>
-        <w:t>`Owner ID`</w:t>
-      </w:r>
-      <w:r>
-        <w:rPr>
-          <w:rStyle w:val="innersql"/>
-          <w:rFonts w:ascii="Courier New" w:hAnsi="Courier New" w:cs="Courier New"/>
-          <w:sz w:val="20"/>
-          <w:szCs w:val="20"/>
-        </w:rPr>
-        <w:t xml:space="preserve"> </w:t>
-      </w:r>
-      <w:r>
-        <w:fldChar w:fldCharType="begin"/>
-      </w:r>
-      <w:r>
-        <w:instrText xml:space="preserve"> HYPERLINK "http://localhost/phpmyadmin/url.php?url=http%3A%2F%2Fdev.mysql.com%2Fdoc%2Frefman%2F5.5%2Fen%2Fcomparison-operators.html%23operator_equal&amp;token=b45</w:instrText>
-      </w:r>
-      <w:r>
-        <w:instrText xml:space="preserve">14f57cdb4de6ba99d005e03b4fb4d" \t "mysql_doc" </w:instrText>
-      </w:r>
-      <w:r>
-        <w:fldChar w:fldCharType="separate"/>
-      </w:r>
-      <w:r>
-        <w:rPr>
-          <w:rStyle w:val="syntaxpunct"/>
-          <w:rFonts w:ascii="Courier New" w:hAnsi="Courier New" w:cs="Courier New"/>
-          <w:color w:val="0000FF"/>
-          <w:sz w:val="20"/>
-          <w:szCs w:val="20"/>
-          <w:u w:val="single"/>
-        </w:rPr>
-        <w:t>=</w:t>
-      </w:r>
-      <w:r>
-        <w:rPr>
-          <w:rStyle w:val="syntaxpunct"/>
-          <w:rFonts w:ascii="Courier New" w:hAnsi="Courier New" w:cs="Courier New"/>
-          <w:color w:val="0000FF"/>
-          <w:sz w:val="20"/>
-          <w:szCs w:val="20"/>
-          <w:u w:val="single"/>
-        </w:rPr>
-        <w:fldChar w:fldCharType="end"/>
-      </w:r>
-      <w:r>
-        <w:rPr>
-          <w:rStyle w:val="innersql"/>
-          <w:rFonts w:ascii="Courier New" w:hAnsi="Courier New" w:cs="Courier New"/>
-          <w:sz w:val="20"/>
-          <w:szCs w:val="20"/>
-        </w:rPr>
-        <w:t xml:space="preserve"> </w:t>
-      </w:r>
-      <w:r>
-        <w:rPr>
-          <w:rStyle w:val="syntaxquote"/>
-          <w:rFonts w:ascii="Courier New" w:hAnsi="Courier New" w:cs="Courier New"/>
-          <w:sz w:val="20"/>
-          <w:szCs w:val="20"/>
-        </w:rPr>
-        <w:t>`user`</w:t>
-      </w:r>
-      <w:r>
-        <w:rPr>
-          <w:rStyle w:val="syntaxpunct"/>
-          <w:rFonts w:ascii="Courier New" w:hAnsi="Courier New" w:cs="Courier New"/>
-          <w:sz w:val="20"/>
-          <w:szCs w:val="20"/>
-        </w:rPr>
-        <w:t>.</w:t>
-      </w:r>
-      <w:r>
-        <w:rPr>
-          <w:rStyle w:val="syntaxquote"/>
-          <w:rFonts w:ascii="Courier New" w:hAnsi="Courier New" w:cs="Courier New"/>
-          <w:sz w:val="20"/>
-          <w:szCs w:val="20"/>
-        </w:rPr>
-        <w:t>`ID`</w:t>
-      </w:r>
-      <w:r>
-        <w:rPr>
-          <w:rStyle w:val="innersql"/>
-          <w:rFonts w:ascii="Courier New" w:hAnsi="Courier New" w:cs="Courier New"/>
-          <w:sz w:val="20"/>
-          <w:szCs w:val="20"/>
-        </w:rPr>
-        <w:t xml:space="preserve"> </w:t>
-      </w:r>
-      <w:r>
-        <w:rPr>
-          <w:rFonts w:ascii="Courier New" w:hAnsi="Courier New" w:cs="Courier New"/>
-          <w:sz w:val="20"/>
-          <w:szCs w:val="20"/>
-        </w:rPr>
-        <w:br/>
-      </w:r>
-      <w:r>
-        <w:rPr>
-          <w:rStyle w:val="syntaxalpha"/>
-          <w:rFonts w:ascii="Courier New" w:hAnsi="Courier New" w:cs="Courier New"/>
-          <w:sz w:val="20"/>
-          <w:szCs w:val="20"/>
-        </w:rPr>
-        <w:t>WHERE</w:t>
-      </w:r>
-      <w:r>
-        <w:rPr>
-          <w:rStyle w:val="innersql"/>
-          <w:rFonts w:ascii="Courier New" w:hAnsi="Courier New" w:cs="Courier New"/>
-          <w:sz w:val="20"/>
-          <w:szCs w:val="20"/>
-        </w:rPr>
-        <w:t xml:space="preserve"> </w:t>
-      </w:r>
-      <w:r>
-        <w:rPr>
-          <w:rStyle w:val="syntaxquote"/>
-          <w:rFonts w:ascii="Courier New" w:hAnsi="Courier New" w:cs="Courier New"/>
-          <w:sz w:val="20"/>
-          <w:szCs w:val="20"/>
-        </w:rPr>
-        <w:t>`project`</w:t>
-      </w:r>
-      <w:r>
-        <w:rPr>
-          <w:rStyle w:val="syntaxpunct"/>
-          <w:rFonts w:ascii="Courier New" w:hAnsi="Courier New" w:cs="Courier New"/>
-          <w:sz w:val="20"/>
-          <w:szCs w:val="20"/>
-        </w:rPr>
-        <w:t>.</w:t>
-      </w:r>
-      <w:r>
-        <w:rPr>
-          <w:rStyle w:val="syntaxquote"/>
-          <w:rFonts w:ascii="Courier New" w:hAnsi="Courier New" w:cs="Courier New"/>
-          <w:sz w:val="20"/>
-          <w:szCs w:val="20"/>
-        </w:rPr>
-        <w:t>`ID`</w:t>
+        <w:t>`ID</w:t>
+      </w:r>
+      <w:proofErr w:type="spellEnd"/>
+      <w:r>
+        <w:rPr>
+          <w:rStyle w:val="syntaxquote"/>
+          <w:rFonts w:ascii="Courier New" w:hAnsi="Courier New" w:cs="Courier New"/>
+          <w:sz w:val="20"/>
+          <w:szCs w:val="20"/>
+        </w:rPr>
+        <w:t>`</w:t>
       </w:r>
       <w:r>
         <w:rPr>
@@ -2320,10 +2632,315 @@
           <w:sz w:val="20"/>
           <w:szCs w:val="20"/>
         </w:rPr>
+        <w:t>`</w:t>
+      </w:r>
+      <w:proofErr w:type="spellStart"/>
+      <w:r>
+        <w:rPr>
+          <w:rStyle w:val="syntaxquote"/>
+          <w:rFonts w:ascii="Courier New" w:hAnsi="Courier New" w:cs="Courier New"/>
+          <w:sz w:val="20"/>
+          <w:szCs w:val="20"/>
+        </w:rPr>
+        <w:t>user`</w:t>
+      </w:r>
+      <w:proofErr w:type="gramStart"/>
+      <w:r>
+        <w:rPr>
+          <w:rStyle w:val="syntaxpunct"/>
+          <w:rFonts w:ascii="Courier New" w:hAnsi="Courier New" w:cs="Courier New"/>
+          <w:sz w:val="20"/>
+          <w:szCs w:val="20"/>
+        </w:rPr>
+        <w:t>.</w:t>
+      </w:r>
+      <w:r>
+        <w:rPr>
+          <w:rStyle w:val="syntaxquote"/>
+          <w:rFonts w:ascii="Courier New" w:hAnsi="Courier New" w:cs="Courier New"/>
+          <w:sz w:val="20"/>
+          <w:szCs w:val="20"/>
+        </w:rPr>
+        <w:t>`</w:t>
+      </w:r>
+      <w:proofErr w:type="gramEnd"/>
+      <w:r>
+        <w:rPr>
+          <w:rStyle w:val="syntaxquote"/>
+          <w:rFonts w:ascii="Courier New" w:hAnsi="Courier New" w:cs="Courier New"/>
+          <w:sz w:val="20"/>
+          <w:szCs w:val="20"/>
+        </w:rPr>
+        <w:t>Name</w:t>
+      </w:r>
+      <w:proofErr w:type="spellEnd"/>
+      <w:r>
+        <w:rPr>
+          <w:rStyle w:val="syntaxquote"/>
+          <w:rFonts w:ascii="Courier New" w:hAnsi="Courier New" w:cs="Courier New"/>
+          <w:sz w:val="20"/>
+          <w:szCs w:val="20"/>
+        </w:rPr>
+        <w:t>`</w:t>
+      </w:r>
+      <w:r>
+        <w:rPr>
+          <w:rStyle w:val="innersql"/>
+          <w:rFonts w:ascii="Courier New" w:hAnsi="Courier New" w:cs="Courier New"/>
+          <w:sz w:val="20"/>
+          <w:szCs w:val="20"/>
+        </w:rPr>
+        <w:t xml:space="preserve"> </w:t>
+      </w:r>
+      <w:r>
+        <w:rPr>
+          <w:rStyle w:val="syntaxpunct"/>
+          <w:rFonts w:ascii="Courier New" w:hAnsi="Courier New" w:cs="Courier New"/>
+          <w:sz w:val="20"/>
+          <w:szCs w:val="20"/>
+        </w:rPr>
+        <w:t>,</w:t>
+      </w:r>
+      <w:r>
+        <w:rPr>
+          <w:rStyle w:val="innersql"/>
+          <w:rFonts w:ascii="Courier New" w:hAnsi="Courier New" w:cs="Courier New"/>
+          <w:sz w:val="20"/>
+          <w:szCs w:val="20"/>
+        </w:rPr>
+        <w:t xml:space="preserve"> </w:t>
+      </w:r>
+      <w:r>
+        <w:rPr>
+          <w:rStyle w:val="syntaxquote"/>
+          <w:rFonts w:ascii="Courier New" w:hAnsi="Courier New" w:cs="Courier New"/>
+          <w:sz w:val="20"/>
+          <w:szCs w:val="20"/>
+        </w:rPr>
+        <w:t>`</w:t>
+      </w:r>
+      <w:proofErr w:type="spellStart"/>
+      <w:r>
+        <w:rPr>
+          <w:rStyle w:val="syntaxquote"/>
+          <w:rFonts w:ascii="Courier New" w:hAnsi="Courier New" w:cs="Courier New"/>
+          <w:sz w:val="20"/>
+          <w:szCs w:val="20"/>
+        </w:rPr>
+        <w:t>projectcomments</w:t>
+      </w:r>
+      <w:proofErr w:type="spellEnd"/>
+      <w:r>
+        <w:rPr>
+          <w:rStyle w:val="syntaxquote"/>
+          <w:rFonts w:ascii="Courier New" w:hAnsi="Courier New" w:cs="Courier New"/>
+          <w:sz w:val="20"/>
+          <w:szCs w:val="20"/>
+        </w:rPr>
+        <w:t>`</w:t>
+      </w:r>
+      <w:r>
+        <w:rPr>
+          <w:rStyle w:val="syntaxpunct"/>
+          <w:rFonts w:ascii="Courier New" w:hAnsi="Courier New" w:cs="Courier New"/>
+          <w:sz w:val="20"/>
+          <w:szCs w:val="20"/>
+        </w:rPr>
+        <w:t>.</w:t>
+      </w:r>
+      <w:r>
+        <w:rPr>
+          <w:rStyle w:val="syntaxquote"/>
+          <w:rFonts w:ascii="Courier New" w:hAnsi="Courier New" w:cs="Courier New"/>
+          <w:sz w:val="20"/>
+          <w:szCs w:val="20"/>
+        </w:rPr>
+        <w:t>`Comment`</w:t>
+      </w:r>
+      <w:r>
+        <w:rPr>
+          <w:rStyle w:val="innersql"/>
+          <w:rFonts w:ascii="Courier New" w:hAnsi="Courier New" w:cs="Courier New"/>
+          <w:sz w:val="20"/>
+          <w:szCs w:val="20"/>
+        </w:rPr>
+        <w:t xml:space="preserve"> </w:t>
+      </w:r>
+      <w:r>
+        <w:rPr>
+          <w:rFonts w:ascii="Courier New" w:hAnsi="Courier New" w:cs="Courier New"/>
+          <w:sz w:val="20"/>
+          <w:szCs w:val="20"/>
+        </w:rPr>
+        <w:br/>
+      </w:r>
+      <w:r>
+        <w:rPr>
+          <w:rStyle w:val="syntaxalpha"/>
+          <w:rFonts w:ascii="Courier New" w:hAnsi="Courier New" w:cs="Courier New"/>
+          <w:sz w:val="20"/>
+          <w:szCs w:val="20"/>
+        </w:rPr>
+        <w:t>FROM</w:t>
+      </w:r>
+      <w:r>
+        <w:rPr>
+          <w:rStyle w:val="innersql"/>
+          <w:rFonts w:ascii="Courier New" w:hAnsi="Courier New" w:cs="Courier New"/>
+          <w:sz w:val="20"/>
+          <w:szCs w:val="20"/>
+        </w:rPr>
+        <w:t xml:space="preserve"> </w:t>
+      </w:r>
+      <w:r>
+        <w:rPr>
+          <w:rStyle w:val="syntaxquote"/>
+          <w:rFonts w:ascii="Courier New" w:hAnsi="Courier New" w:cs="Courier New"/>
+          <w:sz w:val="20"/>
+          <w:szCs w:val="20"/>
+        </w:rPr>
         <w:t>`user`</w:t>
       </w:r>
       <w:r>
         <w:rPr>
+          <w:rStyle w:val="innersql"/>
+          <w:rFonts w:ascii="Courier New" w:hAnsi="Courier New" w:cs="Courier New"/>
+          <w:sz w:val="20"/>
+          <w:szCs w:val="20"/>
+        </w:rPr>
+        <w:t xml:space="preserve"> </w:t>
+      </w:r>
+      <w:r>
+        <w:rPr>
+          <w:rFonts w:ascii="Courier New" w:hAnsi="Courier New" w:cs="Courier New"/>
+          <w:sz w:val="20"/>
+          <w:szCs w:val="20"/>
+        </w:rPr>
+        <w:br/>
+      </w:r>
+      <w:r>
+        <w:rPr>
+          <w:rStyle w:val="syntaxalpha"/>
+          <w:rFonts w:ascii="Courier New" w:hAnsi="Courier New" w:cs="Courier New"/>
+          <w:sz w:val="20"/>
+          <w:szCs w:val="20"/>
+        </w:rPr>
+        <w:t>INNER</w:t>
+      </w:r>
+      <w:r>
+        <w:rPr>
+          <w:rStyle w:val="innersql"/>
+          <w:rFonts w:ascii="Courier New" w:hAnsi="Courier New" w:cs="Courier New"/>
+          <w:sz w:val="20"/>
+          <w:szCs w:val="20"/>
+        </w:rPr>
+        <w:t xml:space="preserve"> </w:t>
+      </w:r>
+      <w:r>
+        <w:rPr>
+          <w:rStyle w:val="syntaxalpha"/>
+          <w:rFonts w:ascii="Courier New" w:hAnsi="Courier New" w:cs="Courier New"/>
+          <w:sz w:val="20"/>
+          <w:szCs w:val="20"/>
+        </w:rPr>
+        <w:t>JOIN</w:t>
+      </w:r>
+      <w:r>
+        <w:rPr>
+          <w:rStyle w:val="innersql"/>
+          <w:rFonts w:ascii="Courier New" w:hAnsi="Courier New" w:cs="Courier New"/>
+          <w:sz w:val="20"/>
+          <w:szCs w:val="20"/>
+        </w:rPr>
+        <w:t xml:space="preserve"> </w:t>
+      </w:r>
+      <w:r>
+        <w:rPr>
+          <w:rStyle w:val="syntaxquote"/>
+          <w:rFonts w:ascii="Courier New" w:hAnsi="Courier New" w:cs="Courier New"/>
+          <w:sz w:val="20"/>
+          <w:szCs w:val="20"/>
+        </w:rPr>
+        <w:t>`</w:t>
+      </w:r>
+      <w:proofErr w:type="spellStart"/>
+      <w:r>
+        <w:rPr>
+          <w:rStyle w:val="syntaxquote"/>
+          <w:rFonts w:ascii="Courier New" w:hAnsi="Courier New" w:cs="Courier New"/>
+          <w:sz w:val="20"/>
+          <w:szCs w:val="20"/>
+        </w:rPr>
+        <w:t>projectcomments</w:t>
+      </w:r>
+      <w:proofErr w:type="spellEnd"/>
+      <w:r>
+        <w:rPr>
+          <w:rStyle w:val="syntaxquote"/>
+          <w:rFonts w:ascii="Courier New" w:hAnsi="Courier New" w:cs="Courier New"/>
+          <w:sz w:val="20"/>
+          <w:szCs w:val="20"/>
+        </w:rPr>
+        <w:t>`</w:t>
+      </w:r>
+      <w:r>
+        <w:rPr>
+          <w:rStyle w:val="innersql"/>
+          <w:rFonts w:ascii="Courier New" w:hAnsi="Courier New" w:cs="Courier New"/>
+          <w:sz w:val="20"/>
+          <w:szCs w:val="20"/>
+        </w:rPr>
+        <w:t xml:space="preserve"> </w:t>
+      </w:r>
+      <w:r>
+        <w:rPr>
+          <w:rStyle w:val="syntaxalpha"/>
+          <w:rFonts w:ascii="Courier New" w:hAnsi="Courier New" w:cs="Courier New"/>
+          <w:sz w:val="20"/>
+          <w:szCs w:val="20"/>
+        </w:rPr>
+        <w:t>ON</w:t>
+      </w:r>
+      <w:r>
+        <w:rPr>
+          <w:rStyle w:val="innersql"/>
+          <w:rFonts w:ascii="Courier New" w:hAnsi="Courier New" w:cs="Courier New"/>
+          <w:sz w:val="20"/>
+          <w:szCs w:val="20"/>
+        </w:rPr>
+        <w:t xml:space="preserve"> </w:t>
+      </w:r>
+      <w:r>
+        <w:rPr>
+          <w:rStyle w:val="syntaxquote"/>
+          <w:rFonts w:ascii="Courier New" w:hAnsi="Courier New" w:cs="Courier New"/>
+          <w:sz w:val="20"/>
+          <w:szCs w:val="20"/>
+        </w:rPr>
+        <w:t>`</w:t>
+      </w:r>
+      <w:proofErr w:type="spellStart"/>
+      <w:r>
+        <w:rPr>
+          <w:rStyle w:val="syntaxquote"/>
+          <w:rFonts w:ascii="Courier New" w:hAnsi="Courier New" w:cs="Courier New"/>
+          <w:sz w:val="20"/>
+          <w:szCs w:val="20"/>
+        </w:rPr>
+        <w:t>projectcomments</w:t>
+      </w:r>
+      <w:proofErr w:type="spellEnd"/>
+      <w:r>
+        <w:rPr>
+          <w:rStyle w:val="syntaxquote"/>
+          <w:rFonts w:ascii="Courier New" w:hAnsi="Courier New" w:cs="Courier New"/>
+          <w:sz w:val="20"/>
+          <w:szCs w:val="20"/>
+        </w:rPr>
+        <w:t>`</w:t>
+      </w:r>
+      <w:r>
+        <w:rPr>
           <w:rStyle w:val="syntaxpunct"/>
           <w:rFonts w:ascii="Courier New" w:hAnsi="Courier New" w:cs="Courier New"/>
           <w:sz w:val="20"/>
@@ -2338,7 +2955,7 @@
           <w:sz w:val="20"/>
           <w:szCs w:val="20"/>
         </w:rPr>
-        <w:t>`Name`</w:t>
+        <w:t>`User ID`</w:t>
       </w:r>
       <w:r>
         <w:rPr>
@@ -2353,28 +2970,40 @@
         <w:rPr>
           <w:rStyle w:val="syntaxpunct"/>
           <w:rFonts w:ascii="Courier New" w:hAnsi="Courier New" w:cs="Courier New"/>
-          <w:sz w:val="20"/>
-          <w:szCs w:val="20"/>
-        </w:rPr>
-        <w:t>,</w:t>
-      </w:r>
-      <w:r>
-        <w:rPr>
-          <w:rStyle w:val="innersql"/>
-          <w:rFonts w:ascii="Courier New" w:hAnsi="Courier New" w:cs="Courier New"/>
-          <w:sz w:val="20"/>
-          <w:szCs w:val="20"/>
-        </w:rPr>
-        <w:t xml:space="preserve"> </w:t>
-      </w:r>
-      <w:r>
-        <w:rPr>
-          <w:rStyle w:val="syntaxquote"/>
-          <w:rFonts w:ascii="Courier New" w:hAnsi="Courier New" w:cs="Courier New"/>
-          <w:sz w:val="20"/>
-          <w:szCs w:val="20"/>
-        </w:rPr>
-        <w:t>`projectcomments`</w:t>
+          <w:color w:val="0000FF"/>
+          <w:sz w:val="20"/>
+          <w:szCs w:val="20"/>
+          <w:u w:val="single"/>
+        </w:rPr>
+        <w:t>=</w:t>
+      </w:r>
+      <w:r>
+        <w:rPr>
+          <w:rStyle w:val="innersql"/>
+          <w:rFonts w:ascii="Courier New" w:hAnsi="Courier New" w:cs="Courier New"/>
+          <w:sz w:val="20"/>
+          <w:szCs w:val="20"/>
+        </w:rPr>
+        <w:t xml:space="preserve"> </w:t>
+      </w:r>
+      <w:r>
+        <w:rPr>
+          <w:rStyle w:val="syntaxquote"/>
+          <w:rFonts w:ascii="Courier New" w:hAnsi="Courier New" w:cs="Courier New"/>
+          <w:sz w:val="20"/>
+          <w:szCs w:val="20"/>
+        </w:rPr>
+        <w:t>`</w:t>
+      </w:r>
+      <w:proofErr w:type="spellStart"/>
+      <w:r>
+        <w:rPr>
+          <w:rStyle w:val="syntaxquote"/>
+          <w:rFonts w:ascii="Courier New" w:hAnsi="Courier New" w:cs="Courier New"/>
+          <w:sz w:val="20"/>
+          <w:szCs w:val="20"/>
+        </w:rPr>
+        <w:t>user`</w:t>
       </w:r>
       <w:r>
         <w:rPr>
@@ -2392,7 +3021,17 @@
           <w:sz w:val="20"/>
           <w:szCs w:val="20"/>
         </w:rPr>
-        <w:t>`Comment`</w:t>
+        <w:t>`ID</w:t>
+      </w:r>
+      <w:proofErr w:type="spellEnd"/>
+      <w:r>
+        <w:rPr>
+          <w:rStyle w:val="syntaxquote"/>
+          <w:rFonts w:ascii="Courier New" w:hAnsi="Courier New" w:cs="Courier New"/>
+          <w:sz w:val="20"/>
+          <w:szCs w:val="20"/>
+        </w:rPr>
+        <w:t>`</w:t>
       </w:r>
       <w:r>
         <w:rPr>
@@ -2418,222 +3057,6 @@
           <w:sz w:val="20"/>
           <w:szCs w:val="20"/>
         </w:rPr>
-        <w:t>FROM</w:t>
-      </w:r>
-      <w:r>
-        <w:rPr>
-          <w:rStyle w:val="innersql"/>
-          <w:rFonts w:ascii="Courier New" w:hAnsi="Courier New" w:cs="Courier New"/>
-          <w:sz w:val="20"/>
-          <w:szCs w:val="20"/>
-        </w:rPr>
-        <w:t xml:space="preserve"> </w:t>
-      </w:r>
-      <w:r>
-        <w:rPr>
-          <w:rStyle w:val="syntaxquote"/>
-          <w:rFonts w:ascii="Courier New" w:hAnsi="Courier New" w:cs="Courier New"/>
-          <w:sz w:val="20"/>
-          <w:szCs w:val="20"/>
-        </w:rPr>
-        <w:t>`user`</w:t>
-      </w:r>
-      <w:r>
-        <w:rPr>
-          <w:rStyle w:val="innersql"/>
-          <w:rFonts w:ascii="Courier New" w:hAnsi="Courier New" w:cs="Courier New"/>
-          <w:sz w:val="20"/>
-          <w:szCs w:val="20"/>
-        </w:rPr>
-        <w:t xml:space="preserve"> </w:t>
-      </w:r>
-      <w:r>
-        <w:rPr>
-          <w:rFonts w:ascii="Courier New" w:hAnsi="Courier New" w:cs="Courier New"/>
-          <w:sz w:val="20"/>
-          <w:szCs w:val="20"/>
-        </w:rPr>
-        <w:br/>
-      </w:r>
-      <w:r>
-        <w:rPr>
-          <w:rStyle w:val="syntaxalpha"/>
-          <w:rFonts w:ascii="Courier New" w:hAnsi="Courier New" w:cs="Courier New"/>
-          <w:sz w:val="20"/>
-          <w:szCs w:val="20"/>
-        </w:rPr>
-        <w:t>INNER</w:t>
-      </w:r>
-      <w:r>
-        <w:rPr>
-          <w:rStyle w:val="innersql"/>
-          <w:rFonts w:ascii="Courier New" w:hAnsi="Courier New" w:cs="Courier New"/>
-          <w:sz w:val="20"/>
-          <w:szCs w:val="20"/>
-        </w:rPr>
-        <w:t xml:space="preserve"> </w:t>
-      </w:r>
-      <w:r>
-        <w:rPr>
-          <w:rStyle w:val="syntaxalpha"/>
-          <w:rFonts w:ascii="Courier New" w:hAnsi="Courier New" w:cs="Courier New"/>
-          <w:sz w:val="20"/>
-          <w:szCs w:val="20"/>
-        </w:rPr>
-        <w:t>JOIN</w:t>
-      </w:r>
-      <w:r>
-        <w:rPr>
-          <w:rStyle w:val="innersql"/>
-          <w:rFonts w:ascii="Courier New" w:hAnsi="Courier New" w:cs="Courier New"/>
-          <w:sz w:val="20"/>
-          <w:szCs w:val="20"/>
-        </w:rPr>
-        <w:t xml:space="preserve"> </w:t>
-      </w:r>
-      <w:r>
-        <w:rPr>
-          <w:rStyle w:val="syntaxquote"/>
-          <w:rFonts w:ascii="Courier New" w:hAnsi="Courier New" w:cs="Courier New"/>
-          <w:sz w:val="20"/>
-          <w:szCs w:val="20"/>
-        </w:rPr>
-        <w:t>`projectcomments`</w:t>
-      </w:r>
-      <w:r>
-        <w:rPr>
-          <w:rStyle w:val="innersql"/>
-          <w:rFonts w:ascii="Courier New" w:hAnsi="Courier New" w:cs="Courier New"/>
-          <w:sz w:val="20"/>
-          <w:szCs w:val="20"/>
-        </w:rPr>
-        <w:t xml:space="preserve"> </w:t>
-      </w:r>
-      <w:r>
-        <w:rPr>
-          <w:rStyle w:val="syntaxalpha"/>
-          <w:rFonts w:ascii="Courier New" w:hAnsi="Courier New" w:cs="Courier New"/>
-          <w:sz w:val="20"/>
-          <w:szCs w:val="20"/>
-        </w:rPr>
-        <w:t>ON</w:t>
-      </w:r>
-      <w:r>
-        <w:rPr>
-          <w:rStyle w:val="innersql"/>
-          <w:rFonts w:ascii="Courier New" w:hAnsi="Courier New" w:cs="Courier New"/>
-          <w:sz w:val="20"/>
-          <w:szCs w:val="20"/>
-        </w:rPr>
-        <w:t xml:space="preserve"> </w:t>
-      </w:r>
-      <w:r>
-        <w:rPr>
-          <w:rStyle w:val="syntaxquote"/>
-          <w:rFonts w:ascii="Courier New" w:hAnsi="Courier New" w:cs="Courier New"/>
-          <w:sz w:val="20"/>
-          <w:szCs w:val="20"/>
-        </w:rPr>
-        <w:t>`projectcomments`</w:t>
-      </w:r>
-      <w:r>
-        <w:rPr>
-          <w:rStyle w:val="syntaxpunct"/>
-          <w:rFonts w:ascii="Courier New" w:hAnsi="Courier New" w:cs="Courier New"/>
-          <w:sz w:val="20"/>
-          <w:szCs w:val="20"/>
-        </w:rPr>
-        <w:t>.</w:t>
-      </w:r>
-      <w:r>
-        <w:rPr>
-          <w:rStyle w:val="syntaxquote"/>
-          <w:rFonts w:ascii="Courier New" w:hAnsi="Courier New" w:cs="Courier New"/>
-          <w:sz w:val="20"/>
-          <w:szCs w:val="20"/>
-        </w:rPr>
-        <w:t>`User ID`</w:t>
-      </w:r>
-      <w:r>
-        <w:rPr>
-          <w:rStyle w:val="innersql"/>
-          <w:rFonts w:ascii="Courier New" w:hAnsi="Courier New" w:cs="Courier New"/>
-          <w:sz w:val="20"/>
-          <w:szCs w:val="20"/>
-        </w:rPr>
-        <w:t xml:space="preserve"> </w:t>
-      </w:r>
-      <w:r>
-        <w:rPr>
-          <w:rStyle w:val="syntaxpunct"/>
-          <w:rFonts w:ascii="Courier New" w:hAnsi="Courier New" w:cs="Courier New"/>
-          <w:color w:val="0000FF"/>
-          <w:sz w:val="20"/>
-          <w:szCs w:val="20"/>
-          <w:u w:val="single"/>
-        </w:rPr>
-        <w:t>=</w:t>
-      </w:r>
-      <w:r>
-        <w:rPr>
-          <w:rStyle w:val="innersql"/>
-          <w:rFonts w:ascii="Courier New" w:hAnsi="Courier New" w:cs="Courier New"/>
-          <w:sz w:val="20"/>
-          <w:szCs w:val="20"/>
-        </w:rPr>
-        <w:t xml:space="preserve"> </w:t>
-      </w:r>
-      <w:r>
-        <w:rPr>
-          <w:rStyle w:val="syntaxquote"/>
-          <w:rFonts w:ascii="Courier New" w:hAnsi="Courier New" w:cs="Courier New"/>
-          <w:sz w:val="20"/>
-          <w:szCs w:val="20"/>
-        </w:rPr>
-        <w:t>`user`</w:t>
-      </w:r>
-      <w:r>
-        <w:rPr>
-          <w:rStyle w:val="syntaxpunct"/>
-          <w:rFonts w:ascii="Courier New" w:hAnsi="Courier New" w:cs="Courier New"/>
-          <w:sz w:val="20"/>
-          <w:szCs w:val="20"/>
-        </w:rPr>
-        <w:t>.</w:t>
-      </w:r>
-      <w:r>
-        <w:rPr>
-          <w:rStyle w:val="syntaxquote"/>
-          <w:rFonts w:ascii="Courier New" w:hAnsi="Courier New" w:cs="Courier New"/>
-          <w:sz w:val="20"/>
-          <w:szCs w:val="20"/>
-        </w:rPr>
-        <w:t>`ID`</w:t>
-      </w:r>
-      <w:r>
-        <w:rPr>
-          <w:rStyle w:val="innersql"/>
-          <w:rFonts w:ascii="Courier New" w:hAnsi="Courier New" w:cs="Courier New"/>
-          <w:sz w:val="20"/>
-          <w:szCs w:val="20"/>
-        </w:rPr>
-        <w:t xml:space="preserve"> </w:t>
-      </w:r>
-      <w:r>
-        <w:rPr>
-          <w:rFonts w:ascii="Courier New" w:hAnsi="Courier New" w:cs="Courier New"/>
-          <w:sz w:val="20"/>
-          <w:szCs w:val="20"/>
-        </w:rPr>
-        <w:br/>
-      </w:r>
-      <w:r>
-        <w:rPr>
-          <w:rStyle w:val="syntaxalpha"/>
-          <w:rFonts w:ascii="Courier New" w:hAnsi="Courier New" w:cs="Courier New"/>
-          <w:sz w:val="20"/>
-          <w:szCs w:val="20"/>
-        </w:rPr>
         <w:t>WHERE</w:t>
       </w:r>
       <w:r>
@@ -2652,7 +3075,27 @@
           <w:sz w:val="20"/>
           <w:szCs w:val="20"/>
         </w:rPr>
-        <w:t>`projectcomments`</w:t>
+        <w:t>`</w:t>
+      </w:r>
+      <w:proofErr w:type="spellStart"/>
+      <w:r>
+        <w:rPr>
+          <w:rStyle w:val="syntaxquote"/>
+          <w:rFonts w:ascii="Courier New" w:hAnsi="Courier New" w:cs="Courier New"/>
+          <w:sz w:val="20"/>
+          <w:szCs w:val="20"/>
+        </w:rPr>
+        <w:t>projectcomments</w:t>
+      </w:r>
+      <w:proofErr w:type="spellEnd"/>
+      <w:r>
+        <w:rPr>
+          <w:rStyle w:val="syntaxquote"/>
+          <w:rFonts w:ascii="Courier New" w:hAnsi="Courier New" w:cs="Courier New"/>
+          <w:sz w:val="20"/>
+          <w:szCs w:val="20"/>
+        </w:rPr>
+        <w:t>`</w:t>
       </w:r>
       <w:r>
         <w:rPr>
@@ -2851,8 +3294,22 @@
           <w:sz w:val="24"/>
           <w:szCs w:val="24"/>
         </w:rPr>
-        <w:t>// check is username the same as name ?</w:t>
-      </w:r>
+        <w:t xml:space="preserve">// check is username the same as </w:t>
+      </w:r>
+      <w:proofErr w:type="gramStart"/>
+      <w:r>
+        <w:rPr>
+          <w:rStyle w:val="syntaxdigit"/>
+          <w:rFonts w:cs="Courier New"/>
+          <w:b/>
+          <w:bCs/>
+          <w:color w:val="FFC000"/>
+          <w:sz w:val="24"/>
+          <w:szCs w:val="24"/>
+        </w:rPr>
+        <w:t>name ?</w:t>
+      </w:r>
+      <w:proofErr w:type="gramEnd"/>
     </w:p>
     <w:p>
       <w:pPr>
@@ -3112,7 +3569,67 @@
           <w:sz w:val="20"/>
           <w:szCs w:val="20"/>
         </w:rPr>
-        <w:t xml:space="preserve">SELECT SUM(`FundingAmount`)AS TOTAL FROM `project_user_fund` </w:t>
+        <w:t xml:space="preserve">SELECT </w:t>
+      </w:r>
+      <w:proofErr w:type="gramStart"/>
+      <w:r>
+        <w:rPr>
+          <w:rStyle w:val="syntaxquote"/>
+          <w:rFonts w:ascii="Courier New" w:hAnsi="Courier New"/>
+          <w:sz w:val="20"/>
+          <w:szCs w:val="20"/>
+        </w:rPr>
+        <w:t>SUM(</w:t>
+      </w:r>
+      <w:proofErr w:type="gramEnd"/>
+      <w:r>
+        <w:rPr>
+          <w:rStyle w:val="syntaxquote"/>
+          <w:rFonts w:ascii="Courier New" w:hAnsi="Courier New"/>
+          <w:sz w:val="20"/>
+          <w:szCs w:val="20"/>
+        </w:rPr>
+        <w:t>`</w:t>
+      </w:r>
+      <w:proofErr w:type="spellStart"/>
+      <w:r>
+        <w:rPr>
+          <w:rStyle w:val="syntaxquote"/>
+          <w:rFonts w:ascii="Courier New" w:hAnsi="Courier New"/>
+          <w:sz w:val="20"/>
+          <w:szCs w:val="20"/>
+        </w:rPr>
+        <w:t>FundingAmount</w:t>
+      </w:r>
+      <w:proofErr w:type="spellEnd"/>
+      <w:r>
+        <w:rPr>
+          <w:rStyle w:val="syntaxquote"/>
+          <w:rFonts w:ascii="Courier New" w:hAnsi="Courier New"/>
+          <w:sz w:val="20"/>
+          <w:szCs w:val="20"/>
+        </w:rPr>
+        <w:t>`)AS TOTAL FROM `</w:t>
+      </w:r>
+      <w:proofErr w:type="spellStart"/>
+      <w:r>
+        <w:rPr>
+          <w:rStyle w:val="syntaxquote"/>
+          <w:rFonts w:ascii="Courier New" w:hAnsi="Courier New"/>
+          <w:sz w:val="20"/>
+          <w:szCs w:val="20"/>
+        </w:rPr>
+        <w:t>project_user_fund</w:t>
+      </w:r>
+      <w:proofErr w:type="spellEnd"/>
+      <w:r>
+        <w:rPr>
+          <w:rStyle w:val="syntaxquote"/>
+          <w:rFonts w:ascii="Courier New" w:hAnsi="Courier New"/>
+          <w:sz w:val="20"/>
+          <w:szCs w:val="20"/>
+        </w:rPr>
+        <w:t xml:space="preserve">` </w:t>
       </w:r>
     </w:p>
     <w:p>
@@ -3240,10 +3757,7 @@
         <w:fldChar w:fldCharType="begin"/>
       </w:r>
       <w:r>
-        <w:instrText xml:space="preserve"> HYPERLINK "http://localhost/phpmyadmin/url.php?url=http%3A%2F%2Fdev.mys</w:instrText>
-      </w:r>
-      <w:r>
-        <w:instrText xml:space="preserve">ql.com%2Fdoc%2Frefman%2F5.5%2Fen%2Fgroup-by-functions.html%23function_count&amp;token=b4514f57cdb4de6ba99d005e03b4fb4d" \t "mysql_doc" </w:instrText>
+        <w:instrText xml:space="preserve"> HYPERLINK "http://localhost/phpmyadmin/url.php?url=http%3A%2F%2Fdev.mysql.com%2Fdoc%2Frefman%2F5.5%2Fen%2Fgroup-by-functions.html%23function_count&amp;token=b4514f57cdb4de6ba99d005e03b4fb4d" \t "mysql_doc" </w:instrText>
       </w:r>
       <w:r>
         <w:fldChar w:fldCharType="separate"/>
@@ -3270,6 +3784,7 @@
         </w:rPr>
         <w:fldChar w:fldCharType="end"/>
       </w:r>
+      <w:proofErr w:type="gramStart"/>
       <w:r>
         <w:rPr>
           <w:rStyle w:val="syntaxpunct"/>
@@ -3295,7 +3810,17 @@
           <w:sz w:val="20"/>
           <w:szCs w:val="20"/>
         </w:rPr>
-        <w:t>`User ID`</w:t>
+        <w:t>`</w:t>
+      </w:r>
+      <w:proofErr w:type="gramEnd"/>
+      <w:r>
+        <w:rPr>
+          <w:rStyle w:val="syntaxquote"/>
+          <w:rFonts w:ascii="Courier New" w:hAnsi="Courier New" w:cs="Courier New"/>
+          <w:sz w:val="20"/>
+          <w:szCs w:val="20"/>
+        </w:rPr>
+        <w:t>User ID`</w:t>
       </w:r>
       <w:r>
         <w:rPr>
@@ -3357,7 +3882,27 @@
           <w:sz w:val="20"/>
           <w:szCs w:val="20"/>
         </w:rPr>
-        <w:t>`project_task_user`</w:t>
+        <w:t>`</w:t>
+      </w:r>
+      <w:proofErr w:type="spellStart"/>
+      <w:r>
+        <w:rPr>
+          <w:rStyle w:val="syntaxquote"/>
+          <w:rFonts w:ascii="Courier New" w:hAnsi="Courier New" w:cs="Courier New"/>
+          <w:sz w:val="20"/>
+          <w:szCs w:val="20"/>
+        </w:rPr>
+        <w:t>project_task_user</w:t>
+      </w:r>
+      <w:proofErr w:type="spellEnd"/>
+      <w:r>
+        <w:rPr>
+          <w:rStyle w:val="syntaxquote"/>
+          <w:rFonts w:ascii="Courier New" w:hAnsi="Courier New" w:cs="Courier New"/>
+          <w:sz w:val="20"/>
+          <w:szCs w:val="20"/>
+        </w:rPr>
+        <w:t>`</w:t>
       </w:r>
       <w:r>
         <w:rPr>
@@ -3510,10 +4055,7 @@
         <w:fldChar w:fldCharType="begin"/>
       </w:r>
       <w:r>
-        <w:instrText xml:space="preserve"> HYPERLINK "http://localhost/phpm</w:instrText>
-      </w:r>
-      <w:r>
-        <w:instrText xml:space="preserve">yadmin/url.php?url=http%3A%2F%2Fdev.mysql.com%2Fdoc%2Frefman%2F5.5%2Fen%2Fselect.html&amp;token=b4514f57cdb4de6ba99d005e03b4fb4d" \t "mysql_doc" </w:instrText>
+        <w:instrText xml:space="preserve"> HYPERLINK "http://localhost/phpmyadmin/url.php?url=http%3A%2F%2Fdev.mysql.com%2Fdoc%2Frefman%2F5.5%2Fen%2Fselect.html&amp;token=b4514f57cdb4de6ba99d005e03b4fb4d" \t "mysql_doc" </w:instrText>
       </w:r>
       <w:r>
         <w:fldChar w:fldCharType="separate"/>
@@ -3899,10 +4441,7 @@
         <w:fldChar w:fldCharType="begin"/>
       </w:r>
       <w:r>
-        <w:instrText xml:space="preserve"> HYPERLINK "http://localhost/phpmyadmin</w:instrText>
-      </w:r>
-      <w:r>
-        <w:instrText xml:space="preserve">/url.php?url=http%3A%2F%2Fdev.mysql.com%2Fdoc%2Frefman%2F5.5%2Fen%2Fcomparison-operators.html%23operator_equal&amp;token=b4514f57cdb4de6ba99d005e03b4fb4d" \t "mysql_doc" </w:instrText>
+        <w:instrText xml:space="preserve"> HYPERLINK "http://localhost/phpmyadmin/url.php?url=http%3A%2F%2Fdev.mysql.com%2Fdoc%2Frefman%2F5.5%2Fen%2Fcomparison-operators.html%23operator_equal&amp;token=b4514f57cdb4de6ba99d005e03b4fb4d" \t "mysql_doc" </w:instrText>
       </w:r>
       <w:r>
         <w:fldChar w:fldCharType="separate"/>
@@ -4063,7 +4602,27 @@
           <w:sz w:val="20"/>
           <w:szCs w:val="20"/>
         </w:rPr>
-        <w:t>`userpicture`</w:t>
+        <w:t>`</w:t>
+      </w:r>
+      <w:proofErr w:type="spellStart"/>
+      <w:r>
+        <w:rPr>
+          <w:rStyle w:val="syntaxquote"/>
+          <w:rFonts w:ascii="Courier New" w:hAnsi="Courier New" w:cs="Courier New"/>
+          <w:sz w:val="20"/>
+          <w:szCs w:val="20"/>
+        </w:rPr>
+        <w:t>userpicture</w:t>
+      </w:r>
+      <w:proofErr w:type="spellEnd"/>
+      <w:r>
+        <w:rPr>
+          <w:rStyle w:val="syntaxquote"/>
+          <w:rFonts w:ascii="Courier New" w:hAnsi="Courier New" w:cs="Courier New"/>
+          <w:sz w:val="20"/>
+          <w:szCs w:val="20"/>
+        </w:rPr>
+        <w:t>`</w:t>
       </w:r>
       <w:r>
         <w:rPr>
@@ -4166,10 +4725,7 @@
         <w:fldChar w:fldCharType="begin"/>
       </w:r>
       <w:r>
-        <w:instrText xml:space="preserve"> HYPERLINK "http://localhost/phpm</w:instrText>
-      </w:r>
-      <w:r>
-        <w:instrText xml:space="preserve">yadmin/url.php?url=http%3A%2F%2Fdev.mysql.com%2Fdoc%2Frefman%2F5.5%2Fen%2Fcomparison-operators.html%23operator_equal&amp;token=b4514f57cdb4de6ba99d005e03b4fb4d" \t "mysql_doc" </w:instrText>
+        <w:instrText xml:space="preserve"> HYPERLINK "http://localhost/phpmyadmin/url.php?url=http%3A%2F%2Fdev.mysql.com%2Fdoc%2Frefman%2F5.5%2Fen%2Fcomparison-operators.html%23operator_equal&amp;token=b4514f57cdb4de6ba99d005e03b4fb4d" \t "mysql_doc" </w:instrText>
       </w:r>
       <w:r>
         <w:fldChar w:fldCharType="separate"/>
@@ -4309,7 +4865,17 @@
           <w:sz w:val="20"/>
           <w:szCs w:val="20"/>
         </w:rPr>
-        <w:t>`Project ID`</w:t>
+        <w:t>`Project ID</w:t>
+      </w:r>
+      <w:proofErr w:type="gramStart"/>
+      <w:r>
+        <w:rPr>
+          <w:rStyle w:val="syntaxquote"/>
+          <w:rFonts w:ascii="Courier New" w:hAnsi="Courier New" w:cs="Courier New"/>
+          <w:sz w:val="20"/>
+          <w:szCs w:val="20"/>
+        </w:rPr>
+        <w:t>`</w:t>
       </w:r>
       <w:r>
         <w:rPr>
@@ -4329,23 +4895,44 @@
         </w:rPr>
         <w:t>,</w:t>
       </w:r>
-      <w:r>
-        <w:rPr>
-          <w:rStyle w:val="innersql"/>
-          <w:rFonts w:ascii="Courier New" w:hAnsi="Courier New" w:cs="Courier New"/>
-          <w:sz w:val="20"/>
-          <w:szCs w:val="20"/>
-        </w:rPr>
-        <w:t xml:space="preserve"> </w:t>
-      </w:r>
-      <w:r>
-        <w:rPr>
-          <w:rStyle w:val="syntaxquote"/>
-          <w:rFonts w:ascii="Courier New" w:hAnsi="Courier New" w:cs="Courier New"/>
-          <w:sz w:val="20"/>
-          <w:szCs w:val="20"/>
-        </w:rPr>
-        <w:t>`FundingAmount`</w:t>
+      <w:proofErr w:type="gramEnd"/>
+      <w:r>
+        <w:rPr>
+          <w:rStyle w:val="innersql"/>
+          <w:rFonts w:ascii="Courier New" w:hAnsi="Courier New" w:cs="Courier New"/>
+          <w:sz w:val="20"/>
+          <w:szCs w:val="20"/>
+        </w:rPr>
+        <w:t xml:space="preserve"> </w:t>
+      </w:r>
+      <w:r>
+        <w:rPr>
+          <w:rStyle w:val="syntaxquote"/>
+          <w:rFonts w:ascii="Courier New" w:hAnsi="Courier New" w:cs="Courier New"/>
+          <w:sz w:val="20"/>
+          <w:szCs w:val="20"/>
+        </w:rPr>
+        <w:t>`</w:t>
+      </w:r>
+      <w:proofErr w:type="spellStart"/>
+      <w:r>
+        <w:rPr>
+          <w:rStyle w:val="syntaxquote"/>
+          <w:rFonts w:ascii="Courier New" w:hAnsi="Courier New" w:cs="Courier New"/>
+          <w:sz w:val="20"/>
+          <w:szCs w:val="20"/>
+        </w:rPr>
+        <w:t>FundingAmount</w:t>
+      </w:r>
+      <w:proofErr w:type="spellEnd"/>
+      <w:r>
+        <w:rPr>
+          <w:rStyle w:val="syntaxquote"/>
+          <w:rFonts w:ascii="Courier New" w:hAnsi="Courier New" w:cs="Courier New"/>
+          <w:sz w:val="20"/>
+          <w:szCs w:val="20"/>
+        </w:rPr>
+        <w:t>`</w:t>
       </w:r>
       <w:r>
         <w:rPr>
@@ -4389,7 +4976,27 @@
           <w:sz w:val="20"/>
           <w:szCs w:val="20"/>
         </w:rPr>
-        <w:t>`project_user_fund`</w:t>
+        <w:t>`</w:t>
+      </w:r>
+      <w:proofErr w:type="spellStart"/>
+      <w:r>
+        <w:rPr>
+          <w:rStyle w:val="syntaxquote"/>
+          <w:rFonts w:ascii="Courier New" w:hAnsi="Courier New" w:cs="Courier New"/>
+          <w:sz w:val="20"/>
+          <w:szCs w:val="20"/>
+        </w:rPr>
+        <w:t>project_user_fund</w:t>
+      </w:r>
+      <w:proofErr w:type="spellEnd"/>
+      <w:r>
+        <w:rPr>
+          <w:rStyle w:val="syntaxquote"/>
+          <w:rFonts w:ascii="Courier New" w:hAnsi="Courier New" w:cs="Courier New"/>
+          <w:sz w:val="20"/>
+          <w:szCs w:val="20"/>
+        </w:rPr>
+        <w:t>`</w:t>
       </w:r>
       <w:r>
         <w:rPr>
@@ -4559,7 +5166,95 @@
           <w:sz w:val="24"/>
           <w:szCs w:val="24"/>
         </w:rPr>
-        <w:t>SELECT `project`.`Title` AS Project,`task`.`title` AS Task FROM `project`,`task`,`project_task_user`</w:t>
+        <w:t>SELECT `</w:t>
+      </w:r>
+      <w:proofErr w:type="spellStart"/>
+      <w:r>
+        <w:rPr>
+          <w:rStyle w:val="syntaxdigit"/>
+          <w:rFonts w:cs="Courier New"/>
+          <w:color w:val="000000" w:themeColor="text1"/>
+          <w:sz w:val="24"/>
+          <w:szCs w:val="24"/>
+        </w:rPr>
+        <w:t>project`</w:t>
+      </w:r>
+      <w:proofErr w:type="gramStart"/>
+      <w:r>
+        <w:rPr>
+          <w:rStyle w:val="syntaxdigit"/>
+          <w:rFonts w:cs="Courier New"/>
+          <w:color w:val="000000" w:themeColor="text1"/>
+          <w:sz w:val="24"/>
+          <w:szCs w:val="24"/>
+        </w:rPr>
+        <w:t>.`</w:t>
+      </w:r>
+      <w:proofErr w:type="gramEnd"/>
+      <w:r>
+        <w:rPr>
+          <w:rStyle w:val="syntaxdigit"/>
+          <w:rFonts w:cs="Courier New"/>
+          <w:color w:val="000000" w:themeColor="text1"/>
+          <w:sz w:val="24"/>
+          <w:szCs w:val="24"/>
+        </w:rPr>
+        <w:t>Title</w:t>
+      </w:r>
+      <w:proofErr w:type="spellEnd"/>
+      <w:r>
+        <w:rPr>
+          <w:rStyle w:val="syntaxdigit"/>
+          <w:rFonts w:cs="Courier New"/>
+          <w:color w:val="000000" w:themeColor="text1"/>
+          <w:sz w:val="24"/>
+          <w:szCs w:val="24"/>
+        </w:rPr>
+        <w:t xml:space="preserve">` AS </w:t>
+      </w:r>
+      <w:proofErr w:type="spellStart"/>
+      <w:r>
+        <w:rPr>
+          <w:rStyle w:val="syntaxdigit"/>
+          <w:rFonts w:cs="Courier New"/>
+          <w:color w:val="000000" w:themeColor="text1"/>
+          <w:sz w:val="24"/>
+          <w:szCs w:val="24"/>
+        </w:rPr>
+        <w:t>Project,`task`.`title</w:t>
+      </w:r>
+      <w:proofErr w:type="spellEnd"/>
+      <w:r>
+        <w:rPr>
+          <w:rStyle w:val="syntaxdigit"/>
+          <w:rFonts w:cs="Courier New"/>
+          <w:color w:val="000000" w:themeColor="text1"/>
+          <w:sz w:val="24"/>
+          <w:szCs w:val="24"/>
+        </w:rPr>
+        <w:t>` AS Task FROM `project`,`task`,`</w:t>
+      </w:r>
+      <w:proofErr w:type="spellStart"/>
+      <w:r>
+        <w:rPr>
+          <w:rStyle w:val="syntaxdigit"/>
+          <w:rFonts w:cs="Courier New"/>
+          <w:color w:val="000000" w:themeColor="text1"/>
+          <w:sz w:val="24"/>
+          <w:szCs w:val="24"/>
+        </w:rPr>
+        <w:t>project_task_user</w:t>
+      </w:r>
+      <w:proofErr w:type="spellEnd"/>
+      <w:r>
+        <w:rPr>
+          <w:rStyle w:val="syntaxdigit"/>
+          <w:rFonts w:cs="Courier New"/>
+          <w:color w:val="000000" w:themeColor="text1"/>
+          <w:sz w:val="24"/>
+          <w:szCs w:val="24"/>
+        </w:rPr>
+        <w:t>`</w:t>
       </w:r>
     </w:p>
     <w:p>
@@ -4582,7 +5277,95 @@
           <w:sz w:val="24"/>
           <w:szCs w:val="24"/>
         </w:rPr>
-        <w:t xml:space="preserve">WHERE ( project.ID = project_task_user.`Project ID` ) AND ( task.ID = project_task_user.`Task ID` ) AND ( project_task_user.`User ID` = </w:t>
+        <w:t xml:space="preserve">WHERE </w:t>
+      </w:r>
+      <w:proofErr w:type="gramStart"/>
+      <w:r>
+        <w:rPr>
+          <w:rStyle w:val="syntaxdigit"/>
+          <w:rFonts w:cs="Courier New"/>
+          <w:color w:val="000000" w:themeColor="text1"/>
+          <w:sz w:val="24"/>
+          <w:szCs w:val="24"/>
+        </w:rPr>
+        <w:t>( project.ID</w:t>
+      </w:r>
+      <w:proofErr w:type="gramEnd"/>
+      <w:r>
+        <w:rPr>
+          <w:rStyle w:val="syntaxdigit"/>
+          <w:rFonts w:cs="Courier New"/>
+          <w:color w:val="000000" w:themeColor="text1"/>
+          <w:sz w:val="24"/>
+          <w:szCs w:val="24"/>
+        </w:rPr>
+        <w:t xml:space="preserve"> = </w:t>
+      </w:r>
+      <w:proofErr w:type="spellStart"/>
+      <w:r>
+        <w:rPr>
+          <w:rStyle w:val="syntaxdigit"/>
+          <w:rFonts w:cs="Courier New"/>
+          <w:color w:val="000000" w:themeColor="text1"/>
+          <w:sz w:val="24"/>
+          <w:szCs w:val="24"/>
+        </w:rPr>
+        <w:t>project_task_user.`Project</w:t>
+      </w:r>
+      <w:proofErr w:type="spellEnd"/>
+      <w:r>
+        <w:rPr>
+          <w:rStyle w:val="syntaxdigit"/>
+          <w:rFonts w:cs="Courier New"/>
+          <w:color w:val="000000" w:themeColor="text1"/>
+          <w:sz w:val="24"/>
+          <w:szCs w:val="24"/>
+        </w:rPr>
+        <w:t xml:space="preserve"> ID` ) AND ( task.ID = </w:t>
+      </w:r>
+      <w:proofErr w:type="spellStart"/>
+      <w:r>
+        <w:rPr>
+          <w:rStyle w:val="syntaxdigit"/>
+          <w:rFonts w:cs="Courier New"/>
+          <w:color w:val="000000" w:themeColor="text1"/>
+          <w:sz w:val="24"/>
+          <w:szCs w:val="24"/>
+        </w:rPr>
+        <w:t>project_task_user.`Task</w:t>
+      </w:r>
+      <w:proofErr w:type="spellEnd"/>
+      <w:r>
+        <w:rPr>
+          <w:rStyle w:val="syntaxdigit"/>
+          <w:rFonts w:cs="Courier New"/>
+          <w:color w:val="000000" w:themeColor="text1"/>
+          <w:sz w:val="24"/>
+          <w:szCs w:val="24"/>
+        </w:rPr>
+        <w:t xml:space="preserve"> ID` ) AND ( </w:t>
+      </w:r>
+      <w:proofErr w:type="spellStart"/>
+      <w:r>
+        <w:rPr>
+          <w:rStyle w:val="syntaxdigit"/>
+          <w:rFonts w:cs="Courier New"/>
+          <w:color w:val="000000" w:themeColor="text1"/>
+          <w:sz w:val="24"/>
+          <w:szCs w:val="24"/>
+        </w:rPr>
+        <w:t>project_task_user.`User</w:t>
+      </w:r>
+      <w:proofErr w:type="spellEnd"/>
+      <w:r>
+        <w:rPr>
+          <w:rStyle w:val="syntaxdigit"/>
+          <w:rFonts w:cs="Courier New"/>
+          <w:color w:val="000000" w:themeColor="text1"/>
+          <w:sz w:val="24"/>
+          <w:szCs w:val="24"/>
+        </w:rPr>
+        <w:t xml:space="preserve"> ID` = </w:t>
       </w:r>
       <w:r>
         <w:rPr>
@@ -4675,8 +5458,395 @@
         </w:rPr>
         <w:t>Users list</w:t>
       </w:r>
+    </w:p>
+    <w:p>
+      <w:pPr>
+        <w:pStyle w:val="ListParagraph"/>
+        <w:ind w:left="1080"/>
+        <w:rPr>
+          <w:rStyle w:val="syntaxdigit"/>
+          <w:rFonts w:cs="Courier New"/>
+          <w:color w:val="000000" w:themeColor="text1"/>
+          <w:sz w:val="24"/>
+          <w:szCs w:val="24"/>
+        </w:rPr>
+      </w:pPr>
+      <w:r>
+        <w:rPr>
+          <w:rStyle w:val="syntaxdigit"/>
+          <w:rFonts w:cs="Courier New"/>
+          <w:color w:val="000000" w:themeColor="text1"/>
+          <w:sz w:val="24"/>
+          <w:szCs w:val="24"/>
+        </w:rPr>
+        <w:t xml:space="preserve">#CREATE VIEW </w:t>
+      </w:r>
+      <w:proofErr w:type="spellStart"/>
+      <w:r>
+        <w:rPr>
+          <w:rStyle w:val="syntaxdigit"/>
+          <w:rFonts w:cs="Courier New"/>
+          <w:color w:val="000000" w:themeColor="text1"/>
+          <w:sz w:val="24"/>
+          <w:szCs w:val="24"/>
+        </w:rPr>
+        <w:t>users_list</w:t>
+      </w:r>
+      <w:proofErr w:type="spellEnd"/>
+      <w:r>
+        <w:rPr>
+          <w:rStyle w:val="syntaxdigit"/>
+          <w:rFonts w:cs="Courier New"/>
+          <w:color w:val="000000" w:themeColor="text1"/>
+          <w:sz w:val="24"/>
+          <w:szCs w:val="24"/>
+        </w:rPr>
+        <w:t xml:space="preserve"> AS </w:t>
+      </w:r>
+    </w:p>
+    <w:p>
+      <w:pPr>
+        <w:pStyle w:val="ListParagraph"/>
+        <w:ind w:left="1080"/>
+        <w:rPr>
+          <w:rStyle w:val="syntaxdigit"/>
+          <w:rFonts w:cs="Courier New"/>
+          <w:color w:val="000000" w:themeColor="text1"/>
+          <w:sz w:val="24"/>
+          <w:szCs w:val="24"/>
+        </w:rPr>
+      </w:pPr>
+      <w:r>
+        <w:rPr>
+          <w:rStyle w:val="syntaxdigit"/>
+          <w:rFonts w:cs="Courier New"/>
+          <w:color w:val="000000" w:themeColor="text1"/>
+          <w:sz w:val="24"/>
+          <w:szCs w:val="24"/>
+        </w:rPr>
+        <w:t>Select user</w:t>
+      </w:r>
+      <w:proofErr w:type="gramStart"/>
+      <w:r>
+        <w:rPr>
+          <w:rStyle w:val="syntaxdigit"/>
+          <w:rFonts w:cs="Courier New"/>
+          <w:color w:val="000000" w:themeColor="text1"/>
+          <w:sz w:val="24"/>
+          <w:szCs w:val="24"/>
+        </w:rPr>
+        <w:t>.*</w:t>
+      </w:r>
+      <w:proofErr w:type="gramEnd"/>
+      <w:r>
+        <w:rPr>
+          <w:rStyle w:val="syntaxdigit"/>
+          <w:rFonts w:cs="Courier New"/>
+          <w:color w:val="000000" w:themeColor="text1"/>
+          <w:sz w:val="24"/>
+          <w:szCs w:val="24"/>
+        </w:rPr>
+        <w:t xml:space="preserve">, </w:t>
+      </w:r>
+      <w:proofErr w:type="spellStart"/>
+      <w:r>
+        <w:rPr>
+          <w:rStyle w:val="syntaxdigit"/>
+          <w:rFonts w:cs="Courier New"/>
+          <w:color w:val="000000" w:themeColor="text1"/>
+          <w:sz w:val="24"/>
+          <w:szCs w:val="24"/>
+        </w:rPr>
+        <w:t>CL.projects_count</w:t>
+      </w:r>
+      <w:proofErr w:type="spellEnd"/>
+      <w:r>
+        <w:rPr>
+          <w:rStyle w:val="syntaxdigit"/>
+          <w:rFonts w:cs="Courier New"/>
+          <w:color w:val="000000" w:themeColor="text1"/>
+          <w:sz w:val="24"/>
+          <w:szCs w:val="24"/>
+        </w:rPr>
+        <w:t xml:space="preserve"> FROM user </w:t>
+      </w:r>
+    </w:p>
+    <w:p>
+      <w:pPr>
+        <w:pStyle w:val="ListParagraph"/>
+        <w:ind w:left="1080"/>
+        <w:rPr>
+          <w:rStyle w:val="syntaxdigit"/>
+          <w:rFonts w:cs="Courier New"/>
+          <w:color w:val="000000" w:themeColor="text1"/>
+          <w:sz w:val="24"/>
+          <w:szCs w:val="24"/>
+        </w:rPr>
+      </w:pPr>
+      <w:r>
+        <w:rPr>
+          <w:rStyle w:val="syntaxdigit"/>
+          <w:rFonts w:cs="Courier New"/>
+          <w:color w:val="000000" w:themeColor="text1"/>
+          <w:sz w:val="24"/>
+          <w:szCs w:val="24"/>
+        </w:rPr>
+        <w:t xml:space="preserve">JOIN (Select `User ID`, </w:t>
+      </w:r>
+      <w:proofErr w:type="gramStart"/>
+      <w:r>
+        <w:rPr>
+          <w:rStyle w:val="syntaxdigit"/>
+          <w:rFonts w:cs="Courier New"/>
+          <w:color w:val="000000" w:themeColor="text1"/>
+          <w:sz w:val="24"/>
+          <w:szCs w:val="24"/>
+        </w:rPr>
+        <w:t>COUNT(</w:t>
+      </w:r>
+      <w:proofErr w:type="gramEnd"/>
+      <w:r>
+        <w:rPr>
+          <w:rStyle w:val="syntaxdigit"/>
+          <w:rFonts w:cs="Courier New"/>
+          <w:color w:val="000000" w:themeColor="text1"/>
+          <w:sz w:val="24"/>
+          <w:szCs w:val="24"/>
+        </w:rPr>
+        <w:t xml:space="preserve">`Project ID`) AS </w:t>
+      </w:r>
+      <w:proofErr w:type="spellStart"/>
+      <w:r>
+        <w:rPr>
+          <w:rStyle w:val="syntaxdigit"/>
+          <w:rFonts w:cs="Courier New"/>
+          <w:color w:val="000000" w:themeColor="text1"/>
+          <w:sz w:val="24"/>
+          <w:szCs w:val="24"/>
+        </w:rPr>
+        <w:t>projects_count</w:t>
+      </w:r>
+      <w:proofErr w:type="spellEnd"/>
+      <w:r>
+        <w:rPr>
+          <w:rStyle w:val="syntaxdigit"/>
+          <w:rFonts w:cs="Courier New"/>
+          <w:color w:val="000000" w:themeColor="text1"/>
+          <w:sz w:val="24"/>
+          <w:szCs w:val="24"/>
+        </w:rPr>
+        <w:t xml:space="preserve"> FROM </w:t>
+      </w:r>
+      <w:proofErr w:type="spellStart"/>
+      <w:r>
+        <w:rPr>
+          <w:rStyle w:val="syntaxdigit"/>
+          <w:rFonts w:cs="Courier New"/>
+          <w:color w:val="000000" w:themeColor="text1"/>
+          <w:sz w:val="24"/>
+          <w:szCs w:val="24"/>
+        </w:rPr>
+        <w:t>project_user_fund</w:t>
+      </w:r>
+      <w:proofErr w:type="spellEnd"/>
+      <w:r>
+        <w:rPr>
+          <w:rStyle w:val="syntaxdigit"/>
+          <w:rFonts w:cs="Courier New"/>
+          <w:color w:val="000000" w:themeColor="text1"/>
+          <w:sz w:val="24"/>
+          <w:szCs w:val="24"/>
+        </w:rPr>
+        <w:t xml:space="preserve"> GROUP BY `User ID`) AS CL ON </w:t>
+      </w:r>
+      <w:proofErr w:type="spellStart"/>
+      <w:r>
+        <w:rPr>
+          <w:rStyle w:val="syntaxdigit"/>
+          <w:rFonts w:cs="Courier New"/>
+          <w:color w:val="000000" w:themeColor="text1"/>
+          <w:sz w:val="24"/>
+          <w:szCs w:val="24"/>
+        </w:rPr>
+        <w:t>user.`ID</w:t>
+      </w:r>
+      <w:proofErr w:type="spellEnd"/>
+      <w:r>
+        <w:rPr>
+          <w:rStyle w:val="syntaxdigit"/>
+          <w:rFonts w:cs="Courier New"/>
+          <w:color w:val="000000" w:themeColor="text1"/>
+          <w:sz w:val="24"/>
+          <w:szCs w:val="24"/>
+        </w:rPr>
+        <w:t>`=</w:t>
+      </w:r>
+      <w:proofErr w:type="spellStart"/>
+      <w:r>
+        <w:rPr>
+          <w:rStyle w:val="syntaxdigit"/>
+          <w:rFonts w:cs="Courier New"/>
+          <w:color w:val="000000" w:themeColor="text1"/>
+          <w:sz w:val="24"/>
+          <w:szCs w:val="24"/>
+        </w:rPr>
+        <w:t>CL.`User</w:t>
+      </w:r>
+      <w:proofErr w:type="spellEnd"/>
+      <w:r>
+        <w:rPr>
+          <w:rStyle w:val="syntaxdigit"/>
+          <w:rFonts w:cs="Courier New"/>
+          <w:color w:val="000000" w:themeColor="text1"/>
+          <w:sz w:val="24"/>
+          <w:szCs w:val="24"/>
+        </w:rPr>
+        <w:t xml:space="preserve"> ID`</w:t>
+      </w:r>
+    </w:p>
+    <w:p>
+      <w:pPr>
+        <w:pStyle w:val="ListParagraph"/>
+        <w:numPr>
+          <w:ilvl w:val="0"/>
+          <w:numId w:val="3"/>
+        </w:numPr>
+        <w:rPr>
+          <w:rStyle w:val="syntaxdigit"/>
+          <w:rFonts w:cs="Courier New"/>
+          <w:b/>
+          <w:bCs/>
+          <w:color w:val="FFC000"/>
+          <w:sz w:val="24"/>
+          <w:szCs w:val="24"/>
+        </w:rPr>
+      </w:pPr>
+      <w:r>
+        <w:rPr>
+          <w:rStyle w:val="syntaxdigit"/>
+          <w:rFonts w:cs="Courier New"/>
+          <w:b/>
+          <w:bCs/>
+          <w:color w:val="FFC000"/>
+          <w:sz w:val="24"/>
+          <w:szCs w:val="24"/>
+        </w:rPr>
+        <w:t>Users list</w:t>
+      </w:r>
+    </w:p>
+    <w:p>
+      <w:pPr>
+        <w:pStyle w:val="ListParagraph"/>
+        <w:ind w:left="1080"/>
+        <w:rPr>
+          <w:rStyle w:val="syntaxdigit"/>
+          <w:rFonts w:cs="Courier New"/>
+          <w:color w:val="000000" w:themeColor="text1"/>
+          <w:sz w:val="24"/>
+          <w:szCs w:val="24"/>
+        </w:rPr>
+      </w:pPr>
+      <w:r>
+        <w:rPr>
+          <w:rStyle w:val="syntaxdigit"/>
+          <w:rFonts w:cs="Courier New"/>
+          <w:color w:val="000000" w:themeColor="text1"/>
+          <w:sz w:val="24"/>
+          <w:szCs w:val="24"/>
+        </w:rPr>
+        <w:t xml:space="preserve">#CREATE VIEW </w:t>
+      </w:r>
+      <w:proofErr w:type="spellStart"/>
+      <w:r>
+        <w:rPr>
+          <w:rStyle w:val="syntaxdigit"/>
+          <w:rFonts w:cs="Courier New"/>
+          <w:color w:val="000000" w:themeColor="text1"/>
+          <w:sz w:val="24"/>
+          <w:szCs w:val="24"/>
+        </w:rPr>
+        <w:t>users_list</w:t>
+      </w:r>
+      <w:proofErr w:type="spellEnd"/>
+      <w:r>
+        <w:rPr>
+          <w:rStyle w:val="syntaxdigit"/>
+          <w:rFonts w:cs="Courier New"/>
+          <w:color w:val="000000" w:themeColor="text1"/>
+          <w:sz w:val="24"/>
+          <w:szCs w:val="24"/>
+        </w:rPr>
+        <w:t xml:space="preserve"> AS </w:t>
+      </w:r>
+    </w:p>
+    <w:p>
+      <w:pPr>
+        <w:pStyle w:val="ListParagraph"/>
+        <w:ind w:left="1080"/>
+        <w:rPr>
+          <w:rStyle w:val="syntaxdigit"/>
+          <w:rFonts w:cs="Courier New"/>
+          <w:color w:val="000000" w:themeColor="text1"/>
+          <w:sz w:val="24"/>
+          <w:szCs w:val="24"/>
+        </w:rPr>
+      </w:pPr>
+      <w:r>
+        <w:rPr>
+          <w:rStyle w:val="syntaxdigit"/>
+          <w:rFonts w:cs="Courier New"/>
+          <w:color w:val="000000" w:themeColor="text1"/>
+          <w:sz w:val="24"/>
+          <w:szCs w:val="24"/>
+        </w:rPr>
+        <w:t xml:space="preserve">SELECT </w:t>
+      </w:r>
       <w:bookmarkStart w:id="0" w:name="_GoBack"/>
       <w:bookmarkEnd w:id="0"/>
+      <w:proofErr w:type="spellStart"/>
+      <w:r>
+        <w:rPr>
+          <w:rStyle w:val="syntaxdigit"/>
+          <w:rFonts w:cs="Courier New"/>
+          <w:color w:val="000000" w:themeColor="text1"/>
+          <w:sz w:val="24"/>
+          <w:szCs w:val="24"/>
+        </w:rPr>
+        <w:t>project.`Title</w:t>
+      </w:r>
+      <w:proofErr w:type="spellEnd"/>
+      <w:r>
+        <w:rPr>
+          <w:rStyle w:val="syntaxdigit"/>
+          <w:rFonts w:cs="Courier New"/>
+          <w:color w:val="000000" w:themeColor="text1"/>
+          <w:sz w:val="24"/>
+          <w:szCs w:val="24"/>
+        </w:rPr>
+        <w:t>`, `project_user_fund`.`</w:t>
+      </w:r>
+      <w:proofErr w:type="spellStart"/>
+      <w:r>
+        <w:rPr>
+          <w:rStyle w:val="syntaxdigit"/>
+          <w:rFonts w:cs="Courier New"/>
+          <w:color w:val="000000" w:themeColor="text1"/>
+          <w:sz w:val="24"/>
+          <w:szCs w:val="24"/>
+        </w:rPr>
+        <w:t>FundingAmount</w:t>
+      </w:r>
+      <w:proofErr w:type="spellEnd"/>
+      <w:r>
+        <w:rPr>
+          <w:rStyle w:val="syntaxdigit"/>
+          <w:rFonts w:cs="Courier New"/>
+          <w:color w:val="000000" w:themeColor="text1"/>
+          <w:sz w:val="24"/>
+          <w:szCs w:val="24"/>
+        </w:rPr>
+        <w:t>`</w:t>
+      </w:r>
     </w:p>
     <w:p>
       <w:pPr>
@@ -4698,7 +5868,7 @@
           <w:sz w:val="24"/>
           <w:szCs w:val="24"/>
         </w:rPr>
-        <w:t xml:space="preserve">#CREATE VIEW users_list AS </w:t>
+        <w:t>FROM user</w:t>
       </w:r>
     </w:p>
     <w:p>
@@ -4721,7 +5891,95 @@
           <w:sz w:val="24"/>
           <w:szCs w:val="24"/>
         </w:rPr>
-        <w:t xml:space="preserve">Select user.*, CL.projects_count FROM user </w:t>
+        <w:t xml:space="preserve">JOIN </w:t>
+      </w:r>
+      <w:proofErr w:type="spellStart"/>
+      <w:r>
+        <w:rPr>
+          <w:rStyle w:val="syntaxdigit"/>
+          <w:rFonts w:cs="Courier New"/>
+          <w:color w:val="000000" w:themeColor="text1"/>
+          <w:sz w:val="24"/>
+          <w:szCs w:val="24"/>
+        </w:rPr>
+        <w:t>project_user_fund</w:t>
+      </w:r>
+      <w:proofErr w:type="spellEnd"/>
+      <w:r>
+        <w:rPr>
+          <w:rStyle w:val="syntaxdigit"/>
+          <w:rFonts w:cs="Courier New"/>
+          <w:color w:val="000000" w:themeColor="text1"/>
+          <w:sz w:val="24"/>
+          <w:szCs w:val="24"/>
+        </w:rPr>
+        <w:t xml:space="preserve"> ON </w:t>
+      </w:r>
+      <w:proofErr w:type="spellStart"/>
+      <w:r>
+        <w:rPr>
+          <w:rStyle w:val="syntaxdigit"/>
+          <w:rFonts w:cs="Courier New"/>
+          <w:color w:val="000000" w:themeColor="text1"/>
+          <w:sz w:val="24"/>
+          <w:szCs w:val="24"/>
+        </w:rPr>
+        <w:t>user</w:t>
+      </w:r>
+      <w:proofErr w:type="gramStart"/>
+      <w:r>
+        <w:rPr>
+          <w:rStyle w:val="syntaxdigit"/>
+          <w:rFonts w:cs="Courier New"/>
+          <w:color w:val="000000" w:themeColor="text1"/>
+          <w:sz w:val="24"/>
+          <w:szCs w:val="24"/>
+        </w:rPr>
+        <w:t>.`</w:t>
+      </w:r>
+      <w:proofErr w:type="gramEnd"/>
+      <w:r>
+        <w:rPr>
+          <w:rStyle w:val="syntaxdigit"/>
+          <w:rFonts w:cs="Courier New"/>
+          <w:color w:val="000000" w:themeColor="text1"/>
+          <w:sz w:val="24"/>
+          <w:szCs w:val="24"/>
+        </w:rPr>
+        <w:t>ID</w:t>
+      </w:r>
+      <w:proofErr w:type="spellEnd"/>
+      <w:r>
+        <w:rPr>
+          <w:rStyle w:val="syntaxdigit"/>
+          <w:rFonts w:cs="Courier New"/>
+          <w:color w:val="000000" w:themeColor="text1"/>
+          <w:sz w:val="24"/>
+          <w:szCs w:val="24"/>
+        </w:rPr>
+        <w:t>`=</w:t>
+      </w:r>
+      <w:proofErr w:type="spellStart"/>
+      <w:r>
+        <w:rPr>
+          <w:rStyle w:val="syntaxdigit"/>
+          <w:rFonts w:cs="Courier New"/>
+          <w:color w:val="000000" w:themeColor="text1"/>
+          <w:sz w:val="24"/>
+          <w:szCs w:val="24"/>
+        </w:rPr>
+        <w:t>project_user_fund.`User</w:t>
+      </w:r>
+      <w:proofErr w:type="spellEnd"/>
+      <w:r>
+        <w:rPr>
+          <w:rStyle w:val="syntaxdigit"/>
+          <w:rFonts w:cs="Courier New"/>
+          <w:color w:val="000000" w:themeColor="text1"/>
+          <w:sz w:val="24"/>
+          <w:szCs w:val="24"/>
+        </w:rPr>
+        <w:t xml:space="preserve"> ID`</w:t>
       </w:r>
     </w:p>
     <w:p>
@@ -4744,34 +6002,118 @@
           <w:sz w:val="24"/>
           <w:szCs w:val="24"/>
         </w:rPr>
-        <w:t>JOIN (Select `User ID`, COUNT(`Project ID`) AS projects_count FROM project_user_fund GROUP BY `User ID`) AS CL ON user.`ID`=CL.`User ID`</w:t>
-      </w:r>
-    </w:p>
-    <w:p>
-      <w:pPr>
-        <w:rPr>
-          <w:rStyle w:val="syntaxdigit"/>
-          <w:rFonts w:cs="Courier New"/>
-          <w:b/>
-          <w:bCs/>
-          <w:color w:val="FFC000"/>
-          <w:sz w:val="24"/>
-          <w:szCs w:val="24"/>
-        </w:rPr>
-      </w:pPr>
-    </w:p>
-    <w:p>
-      <w:pPr>
-        <w:rPr>
-          <w:rStyle w:val="syntaxdigit"/>
-          <w:rFonts w:cs="Courier New"/>
-          <w:b/>
-          <w:bCs/>
-          <w:color w:val="FFC000"/>
-          <w:sz w:val="24"/>
-          <w:szCs w:val="24"/>
-        </w:rPr>
-      </w:pPr>
+        <w:t xml:space="preserve">JOIN project ON </w:t>
+      </w:r>
+      <w:proofErr w:type="spellStart"/>
+      <w:r>
+        <w:rPr>
+          <w:rStyle w:val="syntaxdigit"/>
+          <w:rFonts w:cs="Courier New"/>
+          <w:color w:val="000000" w:themeColor="text1"/>
+          <w:sz w:val="24"/>
+          <w:szCs w:val="24"/>
+        </w:rPr>
+        <w:t>user</w:t>
+      </w:r>
+      <w:proofErr w:type="gramStart"/>
+      <w:r>
+        <w:rPr>
+          <w:rStyle w:val="syntaxdigit"/>
+          <w:rFonts w:cs="Courier New"/>
+          <w:color w:val="000000" w:themeColor="text1"/>
+          <w:sz w:val="24"/>
+          <w:szCs w:val="24"/>
+        </w:rPr>
+        <w:t>.`</w:t>
+      </w:r>
+      <w:proofErr w:type="gramEnd"/>
+      <w:r>
+        <w:rPr>
+          <w:rStyle w:val="syntaxdigit"/>
+          <w:rFonts w:cs="Courier New"/>
+          <w:color w:val="000000" w:themeColor="text1"/>
+          <w:sz w:val="24"/>
+          <w:szCs w:val="24"/>
+        </w:rPr>
+        <w:t>ID</w:t>
+      </w:r>
+      <w:proofErr w:type="spellEnd"/>
+      <w:r>
+        <w:rPr>
+          <w:rStyle w:val="syntaxdigit"/>
+          <w:rFonts w:cs="Courier New"/>
+          <w:color w:val="000000" w:themeColor="text1"/>
+          <w:sz w:val="24"/>
+          <w:szCs w:val="24"/>
+        </w:rPr>
+        <w:t>`=</w:t>
+      </w:r>
+      <w:proofErr w:type="spellStart"/>
+      <w:r>
+        <w:rPr>
+          <w:rStyle w:val="syntaxdigit"/>
+          <w:rFonts w:cs="Courier New"/>
+          <w:color w:val="000000" w:themeColor="text1"/>
+          <w:sz w:val="24"/>
+          <w:szCs w:val="24"/>
+        </w:rPr>
+        <w:t>project_user_fund.`User</w:t>
+      </w:r>
+      <w:proofErr w:type="spellEnd"/>
+      <w:r>
+        <w:rPr>
+          <w:rStyle w:val="syntaxdigit"/>
+          <w:rFonts w:cs="Courier New"/>
+          <w:color w:val="000000" w:themeColor="text1"/>
+          <w:sz w:val="24"/>
+          <w:szCs w:val="24"/>
+        </w:rPr>
+        <w:t xml:space="preserve"> ID` AND </w:t>
+      </w:r>
+      <w:proofErr w:type="spellStart"/>
+      <w:r>
+        <w:rPr>
+          <w:rStyle w:val="syntaxdigit"/>
+          <w:rFonts w:cs="Courier New"/>
+          <w:color w:val="000000" w:themeColor="text1"/>
+          <w:sz w:val="24"/>
+          <w:szCs w:val="24"/>
+        </w:rPr>
+        <w:t>project_user_fund.`Project</w:t>
+      </w:r>
+      <w:proofErr w:type="spellEnd"/>
+      <w:r>
+        <w:rPr>
+          <w:rStyle w:val="syntaxdigit"/>
+          <w:rFonts w:cs="Courier New"/>
+          <w:color w:val="000000" w:themeColor="text1"/>
+          <w:sz w:val="24"/>
+          <w:szCs w:val="24"/>
+        </w:rPr>
+        <w:t xml:space="preserve"> ID`=</w:t>
+      </w:r>
+      <w:proofErr w:type="spellStart"/>
+      <w:r>
+        <w:rPr>
+          <w:rStyle w:val="syntaxdigit"/>
+          <w:rFonts w:cs="Courier New"/>
+          <w:color w:val="000000" w:themeColor="text1"/>
+          <w:sz w:val="24"/>
+          <w:szCs w:val="24"/>
+        </w:rPr>
+        <w:t>project.`ID</w:t>
+      </w:r>
+      <w:proofErr w:type="spellEnd"/>
+      <w:r>
+        <w:rPr>
+          <w:rStyle w:val="syntaxdigit"/>
+          <w:rFonts w:cs="Courier New"/>
+          <w:color w:val="000000" w:themeColor="text1"/>
+          <w:sz w:val="24"/>
+          <w:szCs w:val="24"/>
+        </w:rPr>
+        <w:t>`</w:t>
+      </w:r>
     </w:p>
     <w:sectPr>
       <w:pgSz w:w="12240" w:h="15840"/>
